--- a/protocol_and_materials/John-RAProtocol.docx
+++ b/protocol_and_materials/John-RAProtocol.docx
@@ -181,20 +181,7 @@
           <w:sz w:val="22"/>
           <w:szCs w:val="22"/>
         </w:rPr>
-        <w:t>Neurocognitive mechanisms behind reduced attentional blink in meditat</w:t>
-      </w:r>
-      <w:bookmarkStart w:id="0" w:name="_GoBack"/>
-      <w:bookmarkEnd w:id="0"/>
-      <w:r>
-        <w:rPr>
-          <w:rFonts w:cs="Arial"/>
-          <w:b/>
-          <w:bCs/>
-          <w:color w:val="000000"/>
-          <w:sz w:val="22"/>
-          <w:szCs w:val="22"/>
-        </w:rPr>
-        <w:t>ors</w:t>
+        <w:t>Neurocognitive mechanisms behind reduced attentional blink in meditators</w:t>
       </w:r>
     </w:p>
     <w:p>
@@ -2170,27 +2157,7 @@
             <w:sz w:val="22"/>
             <w:szCs w:val="22"/>
           </w:rPr>
-          <w:t>http://bit.do/rsvpbli</w:t>
-        </w:r>
-        <w:r>
-          <w:rPr>
-            <w:rStyle w:val="Hyperlink"/>
-            <w:rFonts w:eastAsia="Calibri" w:cs="Arial"/>
-            <w:bCs/>
-            <w:sz w:val="22"/>
-            <w:szCs w:val="22"/>
-          </w:rPr>
-          <w:t>n</w:t>
-        </w:r>
-        <w:r>
-          <w:rPr>
-            <w:rStyle w:val="Hyperlink"/>
-            <w:rFonts w:eastAsia="Calibri" w:cs="Arial"/>
-            <w:bCs/>
-            <w:sz w:val="22"/>
-            <w:szCs w:val="22"/>
-          </w:rPr>
-          <w:t>klog</w:t>
+          <w:t>http://bit.do/rsvpblinklog</w:t>
         </w:r>
       </w:hyperlink>
       <w:r>
@@ -2577,29 +2544,7 @@
             <w:sz w:val="22"/>
             <w:szCs w:val="22"/>
           </w:rPr>
-          <w:t>Qu</w:t>
-        </w:r>
-        <w:r>
-          <w:rPr>
-            <w:rStyle w:val="Hyperlink"/>
-            <w:rFonts w:eastAsia="Calibri" w:cs="Arial"/>
-            <w:b/>
-            <w:bCs/>
-            <w:sz w:val="22"/>
-            <w:szCs w:val="22"/>
-          </w:rPr>
-          <w:t>e</w:t>
-        </w:r>
-        <w:r>
-          <w:rPr>
-            <w:rStyle w:val="Hyperlink"/>
-            <w:rFonts w:eastAsia="Calibri" w:cs="Arial"/>
-            <w:b/>
-            <w:bCs/>
-            <w:sz w:val="22"/>
-            <w:szCs w:val="22"/>
-          </w:rPr>
-          <w:t>stionnaires</w:t>
+          <w:t>Questionnaires</w:t>
         </w:r>
       </w:hyperlink>
     </w:p>
@@ -2876,8 +2821,8 @@
           <w:szCs w:val="22"/>
         </w:rPr>
       </w:pPr>
-      <w:bookmarkStart w:id="1" w:name="OLE_LINK5"/>
-      <w:bookmarkStart w:id="2" w:name="OLE_LINK6"/>
+      <w:bookmarkStart w:id="0" w:name="OLE_LINK5"/>
+      <w:bookmarkStart w:id="1" w:name="OLE_LINK6"/>
       <w:r>
         <w:rPr>
           <w:rFonts w:eastAsia="Calibri" w:cs="Arial"/>
@@ -2897,7 +2842,7 @@
           <w:sz w:val="22"/>
           <w:szCs w:val="22"/>
         </w:rPr>
-        <w:t>JohnRSVP</w:t>
+        <w:t>John</w:t>
       </w:r>
       <w:r>
         <w:rPr>
@@ -2908,7 +2853,7 @@
           <w:sz w:val="22"/>
           <w:szCs w:val="22"/>
         </w:rPr>
-        <w:t>_r1_</w:t>
+        <w:t>_</w:t>
       </w:r>
       <w:r>
         <w:rPr>
@@ -2919,133 +2864,207 @@
           <w:sz w:val="22"/>
           <w:szCs w:val="22"/>
         </w:rPr>
+        <w:t>RSVP</w:t>
+      </w:r>
+      <w:r>
+        <w:rPr>
+          <w:rFonts w:eastAsia="Calibri" w:cs="Arial"/>
+          <w:b/>
+          <w:bCs/>
+          <w:color w:val="000000"/>
+          <w:sz w:val="22"/>
+          <w:szCs w:val="22"/>
+        </w:rPr>
+        <w:t>_</w:t>
+      </w:r>
+      <w:r>
+        <w:rPr>
+          <w:rFonts w:eastAsia="Calibri" w:cs="Arial"/>
+          <w:b/>
+          <w:bCs/>
+          <w:color w:val="000000"/>
+          <w:sz w:val="22"/>
+          <w:szCs w:val="22"/>
+        </w:rPr>
+        <w:t>1000</w:t>
+      </w:r>
+      <w:r>
+        <w:rPr>
+          <w:rFonts w:eastAsia="Calibri" w:cs="Arial"/>
+          <w:b/>
+          <w:bCs/>
+          <w:color w:val="000000"/>
+          <w:sz w:val="22"/>
+          <w:szCs w:val="22"/>
+        </w:rPr>
+        <w:t>_r001</w:t>
+      </w:r>
+      <w:r>
+        <w:rPr>
+          <w:rFonts w:eastAsia="Calibri" w:cs="Arial"/>
+          <w:b/>
+          <w:bCs/>
+          <w:color w:val="000000"/>
+          <w:sz w:val="22"/>
+          <w:szCs w:val="22"/>
+        </w:rPr>
+        <w:t>.cnt</w:t>
+      </w:r>
+      <w:r>
+        <w:rPr>
+          <w:rFonts w:eastAsia="Calibri" w:cs="Arial"/>
+          <w:bCs/>
+          <w:color w:val="000000"/>
+          <w:sz w:val="22"/>
+          <w:szCs w:val="22"/>
+        </w:rPr>
+        <w:t xml:space="preserve">, </w:t>
+      </w:r>
+      <w:r>
+        <w:rPr>
+          <w:rFonts w:eastAsia="Calibri" w:cs="Arial"/>
+          <w:b/>
+          <w:bCs/>
+          <w:color w:val="000000"/>
+          <w:sz w:val="22"/>
+          <w:szCs w:val="22"/>
+        </w:rPr>
+        <w:t xml:space="preserve"> </w:t>
+      </w:r>
+      <w:r>
+        <w:rPr>
+          <w:rFonts w:eastAsia="Calibri" w:cs="Arial"/>
+          <w:b/>
+          <w:bCs/>
+          <w:color w:val="000000"/>
+          <w:sz w:val="22"/>
+          <w:szCs w:val="22"/>
+        </w:rPr>
+        <w:t>JohnRSVP_</w:t>
+      </w:r>
+      <w:r>
+        <w:rPr>
+          <w:rFonts w:eastAsia="Calibri" w:cs="Arial"/>
+          <w:b/>
+          <w:bCs/>
+          <w:color w:val="000000"/>
+          <w:sz w:val="22"/>
+          <w:szCs w:val="22"/>
+        </w:rPr>
+        <w:t>1001</w:t>
+      </w:r>
+      <w:r>
+        <w:rPr>
+          <w:rFonts w:eastAsia="Calibri" w:cs="Arial"/>
+          <w:b/>
+          <w:bCs/>
+          <w:color w:val="000000"/>
+          <w:sz w:val="22"/>
+          <w:szCs w:val="22"/>
+        </w:rPr>
+        <w:t xml:space="preserve"> </w:t>
+      </w:r>
+      <w:r>
+        <w:rPr>
+          <w:rFonts w:eastAsia="Calibri" w:cs="Arial"/>
+          <w:b/>
+          <w:bCs/>
+          <w:color w:val="000000"/>
+          <w:sz w:val="22"/>
+          <w:szCs w:val="22"/>
+        </w:rPr>
+        <w:t>r001_</w:t>
+      </w:r>
+      <w:r>
+        <w:rPr>
+          <w:rFonts w:eastAsia="Calibri" w:cs="Arial"/>
+          <w:b/>
+          <w:bCs/>
+          <w:color w:val="000000"/>
+          <w:sz w:val="22"/>
+          <w:szCs w:val="22"/>
+        </w:rPr>
+        <w:t>.cnt</w:t>
+      </w:r>
+      <w:r>
+        <w:rPr>
+          <w:rFonts w:eastAsia="Calibri" w:cs="Arial"/>
+          <w:bCs/>
+          <w:color w:val="000000"/>
+          <w:sz w:val="22"/>
+          <w:szCs w:val="22"/>
+        </w:rPr>
+        <w:t xml:space="preserve">, </w:t>
+      </w:r>
+      <w:r>
+        <w:rPr>
+          <w:rFonts w:eastAsia="Calibri" w:cs="Arial"/>
+          <w:bCs/>
+          <w:color w:val="000000"/>
+          <w:sz w:val="22"/>
+          <w:szCs w:val="22"/>
+        </w:rPr>
+        <w:t xml:space="preserve">and so on </w:t>
+      </w:r>
+      <w:r>
+        <w:rPr>
+          <w:rFonts w:eastAsia="Calibri" w:cs="Arial"/>
+          <w:bCs/>
+          <w:color w:val="000000"/>
+          <w:sz w:val="22"/>
+          <w:szCs w:val="22"/>
+        </w:rPr>
+        <w:t>(</w:t>
+      </w:r>
+      <w:r>
+        <w:rPr>
+          <w:rFonts w:eastAsia="Calibri" w:cs="Arial"/>
+          <w:bCs/>
+          <w:color w:val="000000"/>
+          <w:sz w:val="22"/>
+          <w:szCs w:val="22"/>
+        </w:rPr>
         <w:t>001</w:t>
       </w:r>
       <w:r>
         <w:rPr>
           <w:rFonts w:eastAsia="Calibri" w:cs="Arial"/>
-          <w:b/>
-          <w:bCs/>
-          <w:color w:val="000000"/>
-          <w:sz w:val="22"/>
-          <w:szCs w:val="22"/>
-        </w:rPr>
-        <w:t>.cnt</w:t>
-      </w:r>
-      <w:r>
-        <w:rPr>
-          <w:rFonts w:eastAsia="Calibri" w:cs="Arial"/>
-          <w:bCs/>
-          <w:color w:val="000000"/>
-          <w:sz w:val="22"/>
-          <w:szCs w:val="22"/>
-        </w:rPr>
-        <w:t xml:space="preserve">, </w:t>
-      </w:r>
-      <w:r>
-        <w:rPr>
-          <w:rFonts w:eastAsia="Calibri" w:cs="Arial"/>
-          <w:b/>
-          <w:bCs/>
-          <w:color w:val="000000"/>
-          <w:sz w:val="22"/>
-          <w:szCs w:val="22"/>
-        </w:rPr>
-        <w:t xml:space="preserve"> </w:t>
-      </w:r>
-      <w:r>
-        <w:rPr>
-          <w:rFonts w:eastAsia="Calibri" w:cs="Arial"/>
-          <w:b/>
-          <w:bCs/>
-          <w:color w:val="000000"/>
-          <w:sz w:val="22"/>
-          <w:szCs w:val="22"/>
-        </w:rPr>
-        <w:t>JohnRSVP_r1_</w:t>
-      </w:r>
-      <w:r>
-        <w:rPr>
-          <w:rFonts w:eastAsia="Calibri" w:cs="Arial"/>
-          <w:b/>
-          <w:bCs/>
-          <w:color w:val="000000"/>
-          <w:sz w:val="22"/>
-          <w:szCs w:val="22"/>
-        </w:rPr>
-        <w:t>00</w:t>
-      </w:r>
-      <w:r>
-        <w:rPr>
-          <w:rFonts w:eastAsia="Calibri" w:cs="Arial"/>
-          <w:b/>
-          <w:bCs/>
-          <w:color w:val="000000"/>
-          <w:sz w:val="22"/>
-          <w:szCs w:val="22"/>
-        </w:rPr>
-        <w:t>2</w:t>
-      </w:r>
-      <w:r>
-        <w:rPr>
-          <w:rFonts w:eastAsia="Calibri" w:cs="Arial"/>
-          <w:b/>
-          <w:bCs/>
-          <w:color w:val="000000"/>
-          <w:sz w:val="22"/>
-          <w:szCs w:val="22"/>
-        </w:rPr>
-        <w:t>.cnt</w:t>
-      </w:r>
-      <w:r>
-        <w:rPr>
-          <w:rFonts w:eastAsia="Calibri" w:cs="Arial"/>
-          <w:bCs/>
-          <w:color w:val="000000"/>
-          <w:sz w:val="22"/>
-          <w:szCs w:val="22"/>
-        </w:rPr>
-        <w:t xml:space="preserve">, </w:t>
-      </w:r>
-      <w:r>
-        <w:rPr>
-          <w:rFonts w:eastAsia="Calibri" w:cs="Arial"/>
-          <w:bCs/>
-          <w:color w:val="000000"/>
-          <w:sz w:val="22"/>
-          <w:szCs w:val="22"/>
-        </w:rPr>
-        <w:t xml:space="preserve">and so on </w:t>
-      </w:r>
-      <w:r>
-        <w:rPr>
-          <w:rFonts w:eastAsia="Calibri" w:cs="Arial"/>
-          <w:bCs/>
-          <w:color w:val="000000"/>
-          <w:sz w:val="22"/>
-          <w:szCs w:val="22"/>
-        </w:rPr>
-        <w:t>(</w:t>
-      </w:r>
-      <w:r>
-        <w:rPr>
-          <w:rFonts w:eastAsia="Calibri" w:cs="Arial"/>
-          <w:bCs/>
-          <w:color w:val="000000"/>
-          <w:sz w:val="22"/>
-          <w:szCs w:val="22"/>
-        </w:rPr>
-        <w:t xml:space="preserve">r1 indicates the run number (in this case, 1), and </w:t>
-      </w:r>
-      <w:r>
-        <w:rPr>
-          <w:rFonts w:eastAsia="Calibri" w:cs="Arial"/>
-          <w:bCs/>
-          <w:color w:val="000000"/>
-          <w:sz w:val="22"/>
-          <w:szCs w:val="22"/>
-        </w:rPr>
-        <w:t>the three digits at the back r</w:t>
+          <w:bCs/>
+          <w:color w:val="000000"/>
+          <w:sz w:val="22"/>
+          <w:szCs w:val="22"/>
+        </w:rPr>
+        <w:t xml:space="preserve"> indicates the run number (in this case, 1), and </w:t>
+      </w:r>
+      <w:r>
+        <w:rPr>
+          <w:rFonts w:eastAsia="Calibri" w:cs="Arial"/>
+          <w:bCs/>
+          <w:color w:val="000000"/>
+          <w:sz w:val="22"/>
+          <w:szCs w:val="22"/>
+        </w:rPr>
+        <w:t xml:space="preserve">the </w:t>
+      </w:r>
+      <w:r>
+        <w:rPr>
+          <w:rFonts w:eastAsia="Calibri" w:cs="Arial"/>
+          <w:bCs/>
+          <w:color w:val="000000"/>
+          <w:sz w:val="22"/>
+          <w:szCs w:val="22"/>
+        </w:rPr>
+        <w:t>four</w:t>
+      </w:r>
+      <w:r>
+        <w:rPr>
+          <w:rFonts w:eastAsia="Calibri" w:cs="Arial"/>
+          <w:bCs/>
+          <w:color w:val="000000"/>
+          <w:sz w:val="22"/>
+          <w:szCs w:val="22"/>
+        </w:rPr>
+        <w:t xml:space="preserve"> digits at the back r</w:t>
       </w:r>
       <w:r>
         <w:rPr>
@@ -3092,7 +3111,7 @@
           <w:sz w:val="22"/>
           <w:szCs w:val="22"/>
         </w:rPr>
-        <w:t>JohnRSVP_r2_</w:t>
+        <w:t>John</w:t>
       </w:r>
       <w:r>
         <w:rPr>
@@ -3103,7 +3122,7 @@
           <w:sz w:val="22"/>
           <w:szCs w:val="22"/>
         </w:rPr>
-        <w:t>001</w:t>
+        <w:t>_RSVP</w:t>
       </w:r>
       <w:r>
         <w:rPr>
@@ -3114,6 +3133,39 @@
           <w:sz w:val="22"/>
           <w:szCs w:val="22"/>
         </w:rPr>
+        <w:t>_</w:t>
+      </w:r>
+      <w:r>
+        <w:rPr>
+          <w:rFonts w:eastAsia="Calibri" w:cs="Arial"/>
+          <w:b/>
+          <w:bCs/>
+          <w:color w:val="000000"/>
+          <w:sz w:val="22"/>
+          <w:szCs w:val="22"/>
+        </w:rPr>
+        <w:t>1000</w:t>
+      </w:r>
+      <w:r>
+        <w:rPr>
+          <w:rFonts w:eastAsia="Calibri" w:cs="Arial"/>
+          <w:b/>
+          <w:bCs/>
+          <w:color w:val="000000"/>
+          <w:sz w:val="22"/>
+          <w:szCs w:val="22"/>
+        </w:rPr>
+        <w:t>_r002</w:t>
+      </w:r>
+      <w:r>
+        <w:rPr>
+          <w:rFonts w:eastAsia="Calibri" w:cs="Arial"/>
+          <w:b/>
+          <w:bCs/>
+          <w:color w:val="000000"/>
+          <w:sz w:val="22"/>
+          <w:szCs w:val="22"/>
+        </w:rPr>
         <w:t>.cnt</w:t>
       </w:r>
       <w:r>
@@ -3135,7 +3187,7 @@
           <w:sz w:val="22"/>
           <w:szCs w:val="22"/>
         </w:rPr>
-        <w:t>JohnRSVP_r2_</w:t>
+        <w:t>John</w:t>
       </w:r>
       <w:r>
         <w:rPr>
@@ -3146,6 +3198,39 @@
           <w:sz w:val="22"/>
           <w:szCs w:val="22"/>
         </w:rPr>
+        <w:t>_</w:t>
+      </w:r>
+      <w:r>
+        <w:rPr>
+          <w:rFonts w:eastAsia="Calibri" w:cs="Arial"/>
+          <w:b/>
+          <w:bCs/>
+          <w:color w:val="000000"/>
+          <w:sz w:val="22"/>
+          <w:szCs w:val="22"/>
+        </w:rPr>
+        <w:t>RSVP_</w:t>
+      </w:r>
+      <w:r>
+        <w:rPr>
+          <w:rFonts w:eastAsia="Calibri" w:cs="Arial"/>
+          <w:b/>
+          <w:bCs/>
+          <w:color w:val="000000"/>
+          <w:sz w:val="22"/>
+          <w:szCs w:val="22"/>
+        </w:rPr>
+        <w:t>1</w:t>
+      </w:r>
+      <w:r>
+        <w:rPr>
+          <w:rFonts w:eastAsia="Calibri" w:cs="Arial"/>
+          <w:b/>
+          <w:bCs/>
+          <w:color w:val="000000"/>
+          <w:sz w:val="22"/>
+          <w:szCs w:val="22"/>
+        </w:rPr>
         <w:t>00</w:t>
       </w:r>
       <w:r>
@@ -3157,7 +3242,18 @@
           <w:sz w:val="22"/>
           <w:szCs w:val="22"/>
         </w:rPr>
-        <w:t>2</w:t>
+        <w:t>1</w:t>
+      </w:r>
+      <w:r>
+        <w:rPr>
+          <w:rFonts w:eastAsia="Calibri" w:cs="Arial"/>
+          <w:b/>
+          <w:bCs/>
+          <w:color w:val="000000"/>
+          <w:sz w:val="22"/>
+          <w:szCs w:val="22"/>
+        </w:rPr>
+        <w:t>_r002</w:t>
       </w:r>
       <w:r>
         <w:rPr>
@@ -3217,8 +3313,8 @@
         <w:t>512</w:t>
       </w:r>
     </w:p>
+    <w:bookmarkEnd w:id="0"/>
     <w:bookmarkEnd w:id="1"/>
-    <w:bookmarkEnd w:id="2"/>
     <w:p>
       <w:pPr>
         <w:pStyle w:val="ListParagraph"/>
@@ -3253,7 +3349,18 @@
           <w:sz w:val="22"/>
           <w:szCs w:val="22"/>
         </w:rPr>
-        <w:t>JohnMontage</w:t>
+        <w:t>Hause</w:t>
+      </w:r>
+      <w:r>
+        <w:rPr>
+          <w:rFonts w:eastAsia="Calibri" w:cs="Arial"/>
+          <w:b/>
+          <w:bCs/>
+          <w:color w:val="000000"/>
+          <w:sz w:val="22"/>
+          <w:szCs w:val="22"/>
+        </w:rPr>
+        <w:t>Montage</w:t>
       </w:r>
       <w:r>
         <w:rPr>
@@ -3901,6 +4008,7 @@
           <w:sz w:val="22"/>
           <w:szCs w:val="22"/>
         </w:rPr>
+        <w:lastRenderedPageBreak/>
         <w:t xml:space="preserve">Close any existing opened tabs in </w:t>
       </w:r>
       <w:r>
@@ -3947,7 +4055,6 @@
           <w:sz w:val="22"/>
           <w:szCs w:val="22"/>
         </w:rPr>
-        <w:lastRenderedPageBreak/>
         <w:t xml:space="preserve">Click </w:t>
       </w:r>
       <w:r>
@@ -7004,7 +7111,7 @@
           <w:sz w:val="22"/>
           <w:szCs w:val="22"/>
         </w:rPr>
-        <w:t>JohnRSVP_r1_</w:t>
+        <w:t>John_RSVP_1000_r002</w:t>
       </w:r>
       <w:r>
         <w:rPr>
@@ -7015,18 +7122,7 @@
           <w:sz w:val="22"/>
           <w:szCs w:val="22"/>
         </w:rPr>
-        <w:t>001.cnt</w:t>
-      </w:r>
-      <w:r>
-        <w:rPr>
-          <w:rFonts w:eastAsia="Calibri" w:cs="Arial"/>
-          <w:b/>
-          <w:bCs/>
-          <w:color w:val="000000"/>
-          <w:sz w:val="22"/>
-          <w:szCs w:val="22"/>
-        </w:rPr>
-        <w:t xml:space="preserve"> </w:t>
+        <w:t>.cnt</w:t>
       </w:r>
       <w:r>
         <w:rPr>
@@ -7195,7 +7291,18 @@
           <w:sz w:val="22"/>
           <w:szCs w:val="22"/>
         </w:rPr>
-        <w:t>rsvp_blink_exp.py</w:t>
+        <w:t>blink_rsvp</w:t>
+      </w:r>
+      <w:r>
+        <w:rPr>
+          <w:rFonts w:eastAsia="Calibri" w:cs="Arial"/>
+          <w:b/>
+          <w:bCs/>
+          <w:color w:val="000000"/>
+          <w:sz w:val="22"/>
+          <w:szCs w:val="22"/>
+        </w:rPr>
+        <w:t>.py</w:t>
       </w:r>
       <w:r>
         <w:rPr>
@@ -7466,17 +7573,57 @@
           <w:sz w:val="22"/>
           <w:szCs w:val="22"/>
         </w:rPr>
-        <w:t>session number (e.g., 1 or</w:t>
-      </w:r>
-      <w:r>
-        <w:rPr>
-          <w:rFonts w:eastAsia="Calibri" w:cs="Arial"/>
-          <w:bCs/>
-          <w:color w:val="000000"/>
-          <w:sz w:val="22"/>
-          <w:szCs w:val="22"/>
-        </w:rPr>
-        <w:t xml:space="preserve"> 2) </w:t>
+        <w:t xml:space="preserve">session number (e.g., </w:t>
+      </w:r>
+      <w:r>
+        <w:rPr>
+          <w:rFonts w:eastAsia="Calibri" w:cs="Arial"/>
+          <w:bCs/>
+          <w:color w:val="000000"/>
+          <w:sz w:val="22"/>
+          <w:szCs w:val="22"/>
+        </w:rPr>
+        <w:t>r00</w:t>
+      </w:r>
+      <w:r>
+        <w:rPr>
+          <w:rFonts w:eastAsia="Calibri" w:cs="Arial"/>
+          <w:bCs/>
+          <w:color w:val="000000"/>
+          <w:sz w:val="22"/>
+          <w:szCs w:val="22"/>
+        </w:rPr>
+        <w:t>1 or</w:t>
+      </w:r>
+      <w:r>
+        <w:rPr>
+          <w:rFonts w:eastAsia="Calibri" w:cs="Arial"/>
+          <w:bCs/>
+          <w:color w:val="000000"/>
+          <w:sz w:val="22"/>
+          <w:szCs w:val="22"/>
+        </w:rPr>
+        <w:t xml:space="preserve"> </w:t>
+      </w:r>
+      <w:r>
+        <w:rPr>
+          <w:rFonts w:eastAsia="Calibri" w:cs="Arial"/>
+          <w:bCs/>
+          <w:color w:val="000000"/>
+          <w:sz w:val="22"/>
+          <w:szCs w:val="22"/>
+        </w:rPr>
+        <w:t>r00</w:t>
+      </w:r>
+      <w:r>
+        <w:rPr>
+          <w:rFonts w:eastAsia="Calibri" w:cs="Arial"/>
+          <w:bCs/>
+          <w:color w:val="000000"/>
+          <w:sz w:val="22"/>
+          <w:szCs w:val="22"/>
+        </w:rPr>
+        <w:t xml:space="preserve">2) </w:t>
       </w:r>
       <w:r>
         <w:rPr>
@@ -7516,6 +7663,16 @@
           <w:sz w:val="22"/>
           <w:szCs w:val="22"/>
         </w:rPr>
+        <w:t>1</w:t>
+      </w:r>
+      <w:r>
+        <w:rPr>
+          <w:rFonts w:eastAsia="Calibri" w:cs="Arial"/>
+          <w:bCs/>
+          <w:color w:val="000000"/>
+          <w:sz w:val="22"/>
+          <w:szCs w:val="22"/>
+        </w:rPr>
         <w:t>00</w:t>
       </w:r>
       <w:r>
@@ -7526,7 +7683,17 @@
           <w:sz w:val="22"/>
           <w:szCs w:val="22"/>
         </w:rPr>
-        <w:t>1).</w:t>
+        <w:t>0</w:t>
+      </w:r>
+      <w:r>
+        <w:rPr>
+          <w:rFonts w:eastAsia="Calibri" w:cs="Arial"/>
+          <w:bCs/>
+          <w:color w:val="000000"/>
+          <w:sz w:val="22"/>
+          <w:szCs w:val="22"/>
+        </w:rPr>
+        <w:t>).</w:t>
       </w:r>
     </w:p>
     <w:p>
@@ -7636,8 +7803,8 @@
           <w:szCs w:val="22"/>
         </w:rPr>
       </w:pPr>
-      <w:bookmarkStart w:id="3" w:name="OLE_LINK11"/>
-      <w:bookmarkStart w:id="4" w:name="OLE_LINK12"/>
+      <w:bookmarkStart w:id="2" w:name="OLE_LINK11"/>
+      <w:bookmarkStart w:id="3" w:name="OLE_LINK12"/>
       <w:r>
         <w:rPr>
           <w:rFonts w:eastAsia="Calibri" w:cs="Arial"/>
@@ -7675,8 +7842,8 @@
         <w:t>In the Dialog window ASA EEG/ERP Recording, click 'Stop'. Then the large 'Not Recording' will appear again.</w:t>
       </w:r>
     </w:p>
+    <w:bookmarkEnd w:id="2"/>
     <w:bookmarkEnd w:id="3"/>
-    <w:bookmarkEnd w:id="4"/>
     <w:p>
       <w:pPr>
         <w:rPr>
@@ -7956,17 +8123,57 @@
           <w:sz w:val="22"/>
           <w:szCs w:val="22"/>
         </w:rPr>
-        <w:t xml:space="preserve">), provide the participant number (e.g., 1, 2, 3) </w:t>
-      </w:r>
-      <w:r>
-        <w:rPr>
-          <w:rFonts w:eastAsia="Calibri" w:cs="Arial"/>
-          <w:bCs/>
-          <w:color w:val="000000"/>
-          <w:sz w:val="22"/>
-          <w:szCs w:val="22"/>
-        </w:rPr>
-        <w:t>and the session number (2).</w:t>
+        <w:t>), provide the participant number (</w:t>
+      </w:r>
+      <w:r>
+        <w:rPr>
+          <w:rFonts w:eastAsia="Calibri" w:cs="Arial"/>
+          <w:bCs/>
+          <w:color w:val="000000"/>
+          <w:sz w:val="22"/>
+          <w:szCs w:val="22"/>
+        </w:rPr>
+        <w:t>1000, 1001, 1002, etc</w:t>
+      </w:r>
+      <w:r>
+        <w:rPr>
+          <w:rFonts w:eastAsia="Calibri" w:cs="Arial"/>
+          <w:bCs/>
+          <w:color w:val="000000"/>
+          <w:sz w:val="22"/>
+          <w:szCs w:val="22"/>
+        </w:rPr>
+        <w:t xml:space="preserve">) </w:t>
+      </w:r>
+      <w:r>
+        <w:rPr>
+          <w:rFonts w:eastAsia="Calibri" w:cs="Arial"/>
+          <w:bCs/>
+          <w:color w:val="000000"/>
+          <w:sz w:val="22"/>
+          <w:szCs w:val="22"/>
+        </w:rPr>
+        <w:t>and the session</w:t>
+      </w:r>
+      <w:r>
+        <w:rPr>
+          <w:rFonts w:eastAsia="Calibri" w:cs="Arial"/>
+          <w:bCs/>
+          <w:color w:val="000000"/>
+          <w:sz w:val="22"/>
+          <w:szCs w:val="22"/>
+        </w:rPr>
+        <w:t xml:space="preserve"> number (r001</w:t>
+      </w:r>
+      <w:r>
+        <w:rPr>
+          <w:rFonts w:eastAsia="Calibri" w:cs="Arial"/>
+          <w:bCs/>
+          <w:color w:val="000000"/>
+          <w:sz w:val="22"/>
+          <w:szCs w:val="22"/>
+        </w:rPr>
+        <w:t>).</w:t>
       </w:r>
     </w:p>
     <w:p>
@@ -8650,7 +8857,17 @@
           <w:sz w:val="22"/>
           <w:szCs w:val="22"/>
         </w:rPr>
-        <w:t>001).</w:t>
+        <w:t>1000, 1001, etc.</w:t>
+      </w:r>
+      <w:r>
+        <w:rPr>
+          <w:rFonts w:eastAsia="Calibri" w:cs="Arial"/>
+          <w:bCs/>
+          <w:color w:val="000000"/>
+          <w:sz w:val="22"/>
+          <w:szCs w:val="22"/>
+        </w:rPr>
+        <w:t>).</w:t>
       </w:r>
     </w:p>
     <w:p>
@@ -8677,37 +8894,108 @@
           <w:sz w:val="22"/>
           <w:szCs w:val="22"/>
         </w:rPr>
-        <w:t>This se</w:t>
-      </w:r>
-      <w:r>
-        <w:rPr>
-          <w:rFonts w:eastAsia="Calibri" w:cs="Arial"/>
-          <w:bCs/>
-          <w:color w:val="000000"/>
-          <w:sz w:val="22"/>
-          <w:szCs w:val="22"/>
-        </w:rPr>
-        <w:t xml:space="preserve">ction of the study lasts about </w:t>
-      </w:r>
-      <w:r>
-        <w:rPr>
-          <w:rFonts w:eastAsia="Calibri" w:cs="Arial"/>
-          <w:bCs/>
-          <w:color w:val="000000"/>
-          <w:sz w:val="22"/>
-          <w:szCs w:val="22"/>
-        </w:rPr>
-        <w:t>20</w:t>
-      </w:r>
-      <w:r>
-        <w:rPr>
-          <w:rFonts w:eastAsia="Calibri" w:cs="Arial"/>
-          <w:bCs/>
-          <w:color w:val="000000"/>
-          <w:sz w:val="22"/>
-          <w:szCs w:val="22"/>
-        </w:rPr>
-        <w:t xml:space="preserve"> minutes.</w:t>
+        <w:t>In ASA, use the following filename template:</w:t>
+      </w:r>
+    </w:p>
+    <w:p>
+      <w:pPr>
+        <w:pStyle w:val="ListParagraph"/>
+        <w:numPr>
+          <w:ilvl w:val="2"/>
+          <w:numId w:val="10"/>
+        </w:numPr>
+        <w:spacing w:line="276" w:lineRule="auto"/>
+        <w:rPr>
+          <w:rFonts w:ascii="Consolas" w:hAnsi="Consolas"/>
+        </w:rPr>
+      </w:pPr>
+      <w:r>
+        <w:rPr>
+          <w:rFonts w:ascii="Consolas" w:hAnsi="Consolas"/>
+        </w:rPr>
+        <w:t>John_</w:t>
+      </w:r>
+      <w:r>
+        <w:rPr>
+          <w:rFonts w:ascii="Consolas" w:hAnsi="Consolas"/>
+          <w:color w:val="00B0F0"/>
+        </w:rPr>
+        <w:t>&lt;participant_id&gt;</w:t>
+      </w:r>
+      <w:r>
+        <w:rPr>
+          <w:rFonts w:ascii="Consolas" w:hAnsi="Consolas"/>
+        </w:rPr>
+        <w:t>_</w:t>
+      </w:r>
+      <w:r>
+        <w:rPr>
+          <w:rFonts w:ascii="Consolas" w:hAnsi="Consolas"/>
+          <w:color w:val="00B0F0"/>
+        </w:rPr>
+        <w:t>&lt;condition&gt;</w:t>
+      </w:r>
+    </w:p>
+    <w:p>
+      <w:pPr>
+        <w:ind w:left="1440"/>
+        <w:rPr>
+          <w:rFonts w:eastAsia="Calibri" w:cs="Arial"/>
+          <w:bCs/>
+          <w:color w:val="000000"/>
+          <w:sz w:val="22"/>
+          <w:szCs w:val="22"/>
+        </w:rPr>
+      </w:pPr>
+      <w:r>
+        <w:rPr>
+          <w:rFonts w:eastAsia="Calibri" w:cs="Arial"/>
+          <w:bCs/>
+          <w:color w:val="000000"/>
+          <w:sz w:val="22"/>
+          <w:szCs w:val="22"/>
+        </w:rPr>
+        <w:t>“</w:t>
+      </w:r>
+      <w:r>
+        <w:rPr>
+          <w:rFonts w:ascii="Consolas" w:eastAsia="Calibri" w:hAnsi="Consolas" w:cs="Arial"/>
+          <w:bCs/>
+          <w:color w:val="000000"/>
+          <w:sz w:val="22"/>
+          <w:szCs w:val="22"/>
+        </w:rPr>
+        <w:t>Condition</w:t>
+      </w:r>
+      <w:r>
+        <w:rPr>
+          <w:rFonts w:eastAsia="Calibri" w:cs="Arial"/>
+          <w:bCs/>
+          <w:color w:val="000000"/>
+          <w:sz w:val="22"/>
+          <w:szCs w:val="22"/>
+        </w:rPr>
+        <w:t>” in this case, mindfulness meditation, is labeled as “</w:t>
+      </w:r>
+      <w:r>
+        <w:rPr>
+          <w:rFonts w:ascii="Consolas" w:eastAsia="Calibri" w:hAnsi="Consolas" w:cs="Arial"/>
+          <w:bCs/>
+          <w:color w:val="000000"/>
+          <w:sz w:val="22"/>
+          <w:szCs w:val="22"/>
+        </w:rPr>
+        <w:t>mm</w:t>
+      </w:r>
+      <w:r>
+        <w:rPr>
+          <w:rFonts w:eastAsia="Calibri" w:cs="Arial"/>
+          <w:bCs/>
+          <w:color w:val="000000"/>
+          <w:sz w:val="22"/>
+          <w:szCs w:val="22"/>
+        </w:rPr>
+        <w:t>”.</w:t>
       </w:r>
     </w:p>
     <w:p>
@@ -8734,17 +9022,37 @@
           <w:sz w:val="22"/>
           <w:szCs w:val="22"/>
         </w:rPr>
-        <w:t>When it says “This part is done. Please inform the experimenter,” press Escape or Space on the keyboard.</w:t>
-      </w:r>
-      <w:r>
-        <w:rPr>
-          <w:rFonts w:eastAsia="Calibri" w:cs="Arial"/>
-          <w:bCs/>
-          <w:color w:val="000000"/>
-          <w:sz w:val="22"/>
-          <w:szCs w:val="22"/>
-        </w:rPr>
-        <w:t xml:space="preserve"> </w:t>
+        <w:t>This se</w:t>
+      </w:r>
+      <w:r>
+        <w:rPr>
+          <w:rFonts w:eastAsia="Calibri" w:cs="Arial"/>
+          <w:bCs/>
+          <w:color w:val="000000"/>
+          <w:sz w:val="22"/>
+          <w:szCs w:val="22"/>
+        </w:rPr>
+        <w:t xml:space="preserve">ction of the study lasts about </w:t>
+      </w:r>
+      <w:r>
+        <w:rPr>
+          <w:rFonts w:eastAsia="Calibri" w:cs="Arial"/>
+          <w:bCs/>
+          <w:color w:val="000000"/>
+          <w:sz w:val="22"/>
+          <w:szCs w:val="22"/>
+        </w:rPr>
+        <w:t>20</w:t>
+      </w:r>
+      <w:r>
+        <w:rPr>
+          <w:rFonts w:eastAsia="Calibri" w:cs="Arial"/>
+          <w:bCs/>
+          <w:color w:val="000000"/>
+          <w:sz w:val="22"/>
+          <w:szCs w:val="22"/>
+        </w:rPr>
+        <w:t xml:space="preserve"> minutes.</w:t>
       </w:r>
     </w:p>
     <w:p>
@@ -8771,6 +9079,93 @@
           <w:sz w:val="22"/>
           <w:szCs w:val="22"/>
         </w:rPr>
+        <w:t xml:space="preserve">When it says “This part is done. Please inform the experimenter,” press </w:t>
+      </w:r>
+      <w:r>
+        <w:rPr>
+          <w:rFonts w:ascii="Consolas" w:eastAsia="Calibri" w:hAnsi="Consolas" w:cs="Arial"/>
+          <w:bCs/>
+          <w:color w:val="000000"/>
+          <w:sz w:val="22"/>
+          <w:szCs w:val="22"/>
+        </w:rPr>
+        <w:t>Shift+Esc</w:t>
+      </w:r>
+      <w:r>
+        <w:rPr>
+          <w:rFonts w:eastAsia="Calibri" w:cs="Arial"/>
+          <w:bCs/>
+          <w:color w:val="000000"/>
+          <w:sz w:val="22"/>
+          <w:szCs w:val="22"/>
+        </w:rPr>
+        <w:t xml:space="preserve"> </w:t>
+      </w:r>
+      <w:r>
+        <w:rPr>
+          <w:rFonts w:eastAsia="Calibri" w:cs="Arial"/>
+          <w:bCs/>
+          <w:color w:val="000000"/>
+          <w:sz w:val="22"/>
+          <w:szCs w:val="22"/>
+        </w:rPr>
+        <w:t xml:space="preserve">or </w:t>
+      </w:r>
+      <w:r>
+        <w:rPr>
+          <w:rFonts w:ascii="Consolas" w:eastAsia="Calibri" w:hAnsi="Consolas" w:cs="Arial"/>
+          <w:bCs/>
+          <w:color w:val="000000"/>
+          <w:sz w:val="22"/>
+          <w:szCs w:val="22"/>
+        </w:rPr>
+        <w:t>Space</w:t>
+      </w:r>
+      <w:r>
+        <w:rPr>
+          <w:rFonts w:eastAsia="Calibri" w:cs="Arial"/>
+          <w:bCs/>
+          <w:color w:val="000000"/>
+          <w:sz w:val="22"/>
+          <w:szCs w:val="22"/>
+        </w:rPr>
+        <w:t xml:space="preserve"> on the keyboard.</w:t>
+      </w:r>
+      <w:r>
+        <w:rPr>
+          <w:rFonts w:eastAsia="Calibri" w:cs="Arial"/>
+          <w:bCs/>
+          <w:color w:val="000000"/>
+          <w:sz w:val="22"/>
+          <w:szCs w:val="22"/>
+        </w:rPr>
+        <w:t xml:space="preserve"> </w:t>
+      </w:r>
+    </w:p>
+    <w:p>
+      <w:pPr>
+        <w:pStyle w:val="ListParagraph"/>
+        <w:numPr>
+          <w:ilvl w:val="0"/>
+          <w:numId w:val="10"/>
+        </w:numPr>
+        <w:ind w:left="1440"/>
+        <w:rPr>
+          <w:rFonts w:eastAsia="Calibri" w:cs="Arial"/>
+          <w:bCs/>
+          <w:color w:val="000000"/>
+          <w:sz w:val="22"/>
+          <w:szCs w:val="22"/>
+        </w:rPr>
+      </w:pPr>
+      <w:r>
+        <w:rPr>
+          <w:rFonts w:eastAsia="Calibri" w:cs="Arial"/>
+          <w:bCs/>
+          <w:color w:val="000000"/>
+          <w:sz w:val="22"/>
+          <w:szCs w:val="22"/>
+        </w:rPr>
         <w:t>Stop EEG recording when this script is done.</w:t>
       </w:r>
     </w:p>
@@ -8857,18 +9252,7 @@
           <w:sz w:val="22"/>
           <w:szCs w:val="22"/>
         </w:rPr>
-        <w:t>somatic_relaxation_sr</w:t>
-      </w:r>
-      <w:r>
-        <w:rPr>
-          <w:rFonts w:eastAsia="Calibri" w:cs="Arial"/>
-          <w:b/>
-          <w:bCs/>
-          <w:color w:val="000000"/>
-          <w:sz w:val="22"/>
-          <w:szCs w:val="22"/>
-        </w:rPr>
-        <w:t xml:space="preserve">.py </w:t>
+        <w:t xml:space="preserve">somatic_relaxation_sr.py </w:t>
       </w:r>
       <w:r>
         <w:rPr>
@@ -9142,17 +9526,27 @@
           <w:sz w:val="22"/>
           <w:szCs w:val="22"/>
         </w:rPr>
-        <w:t xml:space="preserve">e.g., </w:t>
-      </w:r>
-      <w:r>
-        <w:rPr>
-          <w:rFonts w:eastAsia="Calibri" w:cs="Arial"/>
-          <w:bCs/>
-          <w:color w:val="000000"/>
-          <w:sz w:val="22"/>
-          <w:szCs w:val="22"/>
-        </w:rPr>
-        <w:t>001).</w:t>
+        <w:t>e.g.,</w:t>
+      </w:r>
+      <w:r>
+        <w:rPr>
+          <w:rFonts w:eastAsia="Calibri" w:cs="Arial"/>
+          <w:bCs/>
+          <w:color w:val="000000"/>
+          <w:sz w:val="22"/>
+          <w:szCs w:val="22"/>
+        </w:rPr>
+        <w:t xml:space="preserve"> 1000, 1001, etc.</w:t>
+      </w:r>
+      <w:r>
+        <w:rPr>
+          <w:rFonts w:eastAsia="Calibri" w:cs="Arial"/>
+          <w:bCs/>
+          <w:color w:val="000000"/>
+          <w:sz w:val="22"/>
+          <w:szCs w:val="22"/>
+        </w:rPr>
+        <w:t>).</w:t>
       </w:r>
     </w:p>
     <w:p>
@@ -9236,17 +9630,130 @@
           <w:sz w:val="22"/>
           <w:szCs w:val="22"/>
         </w:rPr>
-        <w:t>When it says “This part is done. Please inform the experimenter,” press Escape or Space on the keyboard.</w:t>
-      </w:r>
-      <w:r>
-        <w:rPr>
-          <w:rFonts w:eastAsia="Calibri" w:cs="Arial"/>
-          <w:bCs/>
-          <w:color w:val="000000"/>
-          <w:sz w:val="22"/>
-          <w:szCs w:val="22"/>
-        </w:rPr>
-        <w:t xml:space="preserve"> </w:t>
+        <w:t>In ASA, use the following filename template:</w:t>
+      </w:r>
+    </w:p>
+    <w:p>
+      <w:pPr>
+        <w:pStyle w:val="ListParagraph"/>
+        <w:numPr>
+          <w:ilvl w:val="2"/>
+          <w:numId w:val="10"/>
+        </w:numPr>
+        <w:spacing w:line="276" w:lineRule="auto"/>
+        <w:rPr>
+          <w:rFonts w:ascii="Consolas" w:hAnsi="Consolas"/>
+        </w:rPr>
+      </w:pPr>
+      <w:r>
+        <w:rPr>
+          <w:rFonts w:ascii="Consolas" w:hAnsi="Consolas"/>
+        </w:rPr>
+        <w:t>John_</w:t>
+      </w:r>
+      <w:r>
+        <w:rPr>
+          <w:rFonts w:ascii="Consolas" w:hAnsi="Consolas"/>
+          <w:color w:val="00B0F0"/>
+        </w:rPr>
+        <w:t>&lt;participant_id&gt;</w:t>
+      </w:r>
+      <w:r>
+        <w:rPr>
+          <w:rFonts w:ascii="Consolas" w:hAnsi="Consolas"/>
+        </w:rPr>
+        <w:t>_</w:t>
+      </w:r>
+      <w:r>
+        <w:rPr>
+          <w:rFonts w:ascii="Consolas" w:hAnsi="Consolas"/>
+          <w:color w:val="00B0F0"/>
+        </w:rPr>
+        <w:t>&lt;condition&gt;</w:t>
+      </w:r>
+    </w:p>
+    <w:p>
+      <w:pPr>
+        <w:ind w:left="1440"/>
+        <w:rPr>
+          <w:rFonts w:eastAsia="Calibri" w:cs="Arial"/>
+          <w:bCs/>
+          <w:color w:val="000000"/>
+          <w:sz w:val="22"/>
+          <w:szCs w:val="22"/>
+        </w:rPr>
+      </w:pPr>
+      <w:r>
+        <w:rPr>
+          <w:rFonts w:eastAsia="Calibri" w:cs="Arial"/>
+          <w:bCs/>
+          <w:color w:val="000000"/>
+          <w:sz w:val="22"/>
+          <w:szCs w:val="22"/>
+        </w:rPr>
+        <w:t>“</w:t>
+      </w:r>
+      <w:r>
+        <w:rPr>
+          <w:rFonts w:ascii="Consolas" w:eastAsia="Calibri" w:hAnsi="Consolas" w:cs="Arial"/>
+          <w:bCs/>
+          <w:color w:val="000000"/>
+          <w:sz w:val="22"/>
+          <w:szCs w:val="22"/>
+        </w:rPr>
+        <w:t>Condition</w:t>
+      </w:r>
+      <w:r>
+        <w:rPr>
+          <w:rFonts w:eastAsia="Calibri" w:cs="Arial"/>
+          <w:bCs/>
+          <w:color w:val="000000"/>
+          <w:sz w:val="22"/>
+          <w:szCs w:val="22"/>
+        </w:rPr>
+        <w:t xml:space="preserve">” in this case, </w:t>
+      </w:r>
+      <w:r>
+        <w:rPr>
+          <w:rFonts w:eastAsia="Calibri" w:cs="Arial"/>
+          <w:bCs/>
+          <w:color w:val="000000"/>
+          <w:sz w:val="22"/>
+          <w:szCs w:val="22"/>
+        </w:rPr>
+        <w:t>somatic relaxation</w:t>
+      </w:r>
+      <w:bookmarkStart w:id="4" w:name="_GoBack"/>
+      <w:bookmarkEnd w:id="4"/>
+      <w:r>
+        <w:rPr>
+          <w:rFonts w:eastAsia="Calibri" w:cs="Arial"/>
+          <w:bCs/>
+          <w:color w:val="000000"/>
+          <w:sz w:val="22"/>
+          <w:szCs w:val="22"/>
+        </w:rPr>
+        <w:t>, is labeled as “</w:t>
+      </w:r>
+      <w:r>
+        <w:rPr>
+          <w:rFonts w:ascii="Consolas" w:eastAsia="Calibri" w:hAnsi="Consolas" w:cs="Arial"/>
+          <w:bCs/>
+          <w:color w:val="000000"/>
+          <w:sz w:val="22"/>
+          <w:szCs w:val="22"/>
+        </w:rPr>
+        <w:t>sr</w:t>
+      </w:r>
+      <w:r>
+        <w:rPr>
+          <w:rFonts w:eastAsia="Calibri" w:cs="Arial"/>
+          <w:bCs/>
+          <w:color w:val="000000"/>
+          <w:sz w:val="22"/>
+          <w:szCs w:val="22"/>
+        </w:rPr>
+        <w:t>”.</w:t>
       </w:r>
     </w:p>
     <w:p>
@@ -9273,6 +9780,84 @@
           <w:sz w:val="22"/>
           <w:szCs w:val="22"/>
         </w:rPr>
+        <w:t xml:space="preserve">When it says “This part is done. Please inform the experimenter,” press </w:t>
+      </w:r>
+      <w:r>
+        <w:rPr>
+          <w:rFonts w:ascii="Consolas" w:eastAsia="Calibri" w:hAnsi="Consolas" w:cs="Arial"/>
+          <w:bCs/>
+          <w:color w:val="000000"/>
+          <w:sz w:val="22"/>
+          <w:szCs w:val="22"/>
+        </w:rPr>
+        <w:t>Shift+Esc</w:t>
+      </w:r>
+      <w:r>
+        <w:rPr>
+          <w:rFonts w:eastAsia="Calibri" w:cs="Arial"/>
+          <w:bCs/>
+          <w:color w:val="000000"/>
+          <w:sz w:val="22"/>
+          <w:szCs w:val="22"/>
+        </w:rPr>
+        <w:t xml:space="preserve"> or </w:t>
+      </w:r>
+      <w:r>
+        <w:rPr>
+          <w:rFonts w:ascii="Consolas" w:eastAsia="Calibri" w:hAnsi="Consolas" w:cs="Arial"/>
+          <w:bCs/>
+          <w:color w:val="000000"/>
+          <w:sz w:val="22"/>
+          <w:szCs w:val="22"/>
+        </w:rPr>
+        <w:t>Space</w:t>
+      </w:r>
+      <w:r>
+        <w:rPr>
+          <w:rFonts w:eastAsia="Calibri" w:cs="Arial"/>
+          <w:bCs/>
+          <w:color w:val="000000"/>
+          <w:sz w:val="22"/>
+          <w:szCs w:val="22"/>
+        </w:rPr>
+        <w:t xml:space="preserve"> on the keyboard.</w:t>
+      </w:r>
+      <w:r>
+        <w:rPr>
+          <w:rFonts w:eastAsia="Calibri" w:cs="Arial"/>
+          <w:bCs/>
+          <w:color w:val="000000"/>
+          <w:sz w:val="22"/>
+          <w:szCs w:val="22"/>
+        </w:rPr>
+        <w:t xml:space="preserve"> </w:t>
+      </w:r>
+    </w:p>
+    <w:p>
+      <w:pPr>
+        <w:pStyle w:val="ListParagraph"/>
+        <w:numPr>
+          <w:ilvl w:val="0"/>
+          <w:numId w:val="10"/>
+        </w:numPr>
+        <w:ind w:left="1440"/>
+        <w:rPr>
+          <w:rFonts w:eastAsia="Calibri" w:cs="Arial"/>
+          <w:bCs/>
+          <w:color w:val="000000"/>
+          <w:sz w:val="22"/>
+          <w:szCs w:val="22"/>
+        </w:rPr>
+      </w:pPr>
+      <w:r>
+        <w:rPr>
+          <w:rFonts w:eastAsia="Calibri" w:cs="Arial"/>
+          <w:bCs/>
+          <w:color w:val="000000"/>
+          <w:sz w:val="22"/>
+          <w:szCs w:val="22"/>
+        </w:rPr>
+        <w:lastRenderedPageBreak/>
         <w:t>Stop EEG recording when this script is done.</w:t>
       </w:r>
     </w:p>
@@ -9337,7 +9922,6 @@
           <w:sz w:val="22"/>
           <w:szCs w:val="22"/>
         </w:rPr>
-        <w:lastRenderedPageBreak/>
         <w:t xml:space="preserve">Once the intervention (somatic relaxation or mindfulness meditation) is complete, instruct the participant that he/she will now be asked to complete another </w:t>
       </w:r>
       <w:r>
@@ -9392,7 +9976,29 @@
           <w:sz w:val="22"/>
           <w:szCs w:val="22"/>
         </w:rPr>
-        <w:t>rsvp_blink_exp.py</w:t>
+        <w:t>blink_</w:t>
+      </w:r>
+      <w:r>
+        <w:rPr>
+          <w:rFonts w:eastAsia="Calibri" w:cs="Arial"/>
+          <w:b/>
+          <w:bCs/>
+          <w:color w:val="000000"/>
+          <w:sz w:val="22"/>
+          <w:szCs w:val="22"/>
+        </w:rPr>
+        <w:t>rsvp</w:t>
+      </w:r>
+      <w:r>
+        <w:rPr>
+          <w:rFonts w:eastAsia="Calibri" w:cs="Arial"/>
+          <w:b/>
+          <w:bCs/>
+          <w:color w:val="000000"/>
+          <w:sz w:val="22"/>
+          <w:szCs w:val="22"/>
+        </w:rPr>
+        <w:t>.py</w:t>
       </w:r>
       <w:r>
         <w:rPr>
@@ -10411,7 +11017,6 @@
           <w:sz w:val="22"/>
           <w:szCs w:val="22"/>
         </w:rPr>
-        <w:lastRenderedPageBreak/>
         <w:t xml:space="preserve">After finishing the </w:t>
       </w:r>
       <w:r>
@@ -13245,7 +13850,7 @@
         <w:rFonts w:ascii="Courier New" w:hAnsi="Courier New" w:cs="Courier New" w:hint="default"/>
       </w:rPr>
     </w:lvl>
-    <w:lvl w:ilvl="2" w:tplc="10090005" w:tentative="1">
+    <w:lvl w:ilvl="2" w:tplc="10090005">
       <w:start w:val="1"/>
       <w:numFmt w:val="bullet"/>
       <w:lvlText w:val=""/>
@@ -13991,7 +14596,7 @@
   <w:style w:type="paragraph" w:default="1" w:styleId="Normal">
     <w:name w:val="Normal"/>
     <w:qFormat/>
-    <w:rsid w:val="008B5CD2"/>
+    <w:rsid w:val="00B15F74"/>
   </w:style>
   <w:style w:type="paragraph" w:styleId="Heading1">
     <w:name w:val="heading 1"/>

--- a/protocol_and_materials/John-RAProtocol.docx
+++ b/protocol_and_materials/John-RAProtocol.docx
@@ -607,6 +607,7 @@
         </w:rPr>
         <w:t xml:space="preserve">: </w:t>
       </w:r>
+      <w:proofErr w:type="spellStart"/>
       <w:r>
         <w:rPr>
           <w:rFonts w:eastAsia="Calibri" w:cs="Arial"/>
@@ -616,6 +617,7 @@
         </w:rPr>
         <w:t>inzlichtlab</w:t>
       </w:r>
+      <w:proofErr w:type="spellEnd"/>
     </w:p>
     <w:p>
       <w:pPr>
@@ -855,6 +857,7 @@
         </w:rPr>
         <w:t xml:space="preserve">: </w:t>
       </w:r>
+      <w:proofErr w:type="spellStart"/>
       <w:r>
         <w:rPr>
           <w:rFonts w:cs="Arial"/>
@@ -864,6 +867,7 @@
         </w:rPr>
         <w:t>inzlichtuser</w:t>
       </w:r>
+      <w:proofErr w:type="spellEnd"/>
     </w:p>
     <w:p>
       <w:pPr>
@@ -1023,6 +1027,7 @@
         <w:t xml:space="preserve">Questionnaires: </w:t>
       </w:r>
       <w:hyperlink r:id="rId8" w:history="1">
+        <w:proofErr w:type="spellStart"/>
         <w:r>
           <w:rPr>
             <w:rStyle w:val="Hyperlink"/>
@@ -1034,6 +1039,7 @@
           </w:rPr>
           <w:t>JohnQuestionnaires</w:t>
         </w:r>
+        <w:proofErr w:type="spellEnd"/>
       </w:hyperlink>
     </w:p>
     <w:p>
@@ -2524,6 +2530,7 @@
         <w:t xml:space="preserve">: </w:t>
       </w:r>
       <w:hyperlink r:id="rId11" w:history="1">
+        <w:proofErr w:type="spellStart"/>
         <w:r>
           <w:rPr>
             <w:rStyle w:val="Hyperlink"/>
@@ -2546,6 +2553,7 @@
           </w:rPr>
           <w:t>Questionnaires</w:t>
         </w:r>
+        <w:proofErr w:type="spellEnd"/>
       </w:hyperlink>
     </w:p>
     <w:p>
@@ -2590,6 +2598,7 @@
         </w:rPr>
         <w:t xml:space="preserve">Pause </w:t>
       </w:r>
+      <w:proofErr w:type="spellStart"/>
       <w:r>
         <w:rPr>
           <w:rFonts w:eastAsia="Calibri" w:cs="Arial"/>
@@ -2601,6 +2610,7 @@
         </w:rPr>
         <w:t>NextCloud</w:t>
       </w:r>
+      <w:proofErr w:type="spellEnd"/>
       <w:r>
         <w:rPr>
           <w:rFonts w:eastAsia="Calibri" w:cs="Arial"/>
@@ -2635,7 +2645,29 @@
           <w:sz w:val="22"/>
           <w:szCs w:val="22"/>
         </w:rPr>
-        <w:t xml:space="preserve">Right-click on the NextCloud icon at the bottom right of the task bar on the EEG acquisition computer. Click pause synchronization. </w:t>
+        <w:t xml:space="preserve">Right-click on the </w:t>
+      </w:r>
+      <w:proofErr w:type="spellStart"/>
+      <w:r>
+        <w:rPr>
+          <w:rFonts w:eastAsia="Calibri" w:cs="Arial"/>
+          <w:bCs/>
+          <w:color w:val="000000"/>
+          <w:sz w:val="22"/>
+          <w:szCs w:val="22"/>
+        </w:rPr>
+        <w:t>NextCloud</w:t>
+      </w:r>
+      <w:proofErr w:type="spellEnd"/>
+      <w:r>
+        <w:rPr>
+          <w:rFonts w:eastAsia="Calibri" w:cs="Arial"/>
+          <w:bCs/>
+          <w:color w:val="000000"/>
+          <w:sz w:val="22"/>
+          <w:szCs w:val="22"/>
+        </w:rPr>
+        <w:t xml:space="preserve"> icon at the bottom right of the task bar on the EEG acquisition computer. Click pause synchronization. </w:t>
       </w:r>
     </w:p>
     <w:p>
@@ -2833,6 +2865,41 @@
         </w:rPr>
         <w:t xml:space="preserve">File Name (recording 1): </w:t>
       </w:r>
+      <w:ins w:id="2" w:author="Changes since 15.0" w:date="2018-10-17T18:04:00Z">
+        <w:r>
+          <w:rPr>
+            <w:rFonts w:eastAsia="Calibri" w:cs="Arial"/>
+            <w:b/>
+            <w:bCs/>
+            <w:color w:val="000000"/>
+            <w:sz w:val="22"/>
+            <w:szCs w:val="22"/>
+          </w:rPr>
+          <w:t>John</w:t>
+        </w:r>
+        <w:r>
+          <w:rPr>
+            <w:rFonts w:eastAsia="Calibri" w:cs="Arial"/>
+            <w:b/>
+            <w:bCs/>
+            <w:color w:val="000000"/>
+            <w:sz w:val="22"/>
+            <w:szCs w:val="22"/>
+          </w:rPr>
+          <w:t>_</w:t>
+        </w:r>
+        <w:r>
+          <w:rPr>
+            <w:rFonts w:eastAsia="Calibri" w:cs="Arial"/>
+            <w:b/>
+            <w:bCs/>
+            <w:color w:val="000000"/>
+            <w:sz w:val="22"/>
+            <w:szCs w:val="22"/>
+          </w:rPr>
+          <w:t>RSVP</w:t>
+        </w:r>
+      </w:ins>
       <w:r>
         <w:rPr>
           <w:rFonts w:eastAsia="Calibri" w:cs="Arial"/>
@@ -2842,8 +2909,43 @@
           <w:sz w:val="22"/>
           <w:szCs w:val="22"/>
         </w:rPr>
-        <w:t>John</w:t>
-      </w:r>
+        <w:t>_1001_r1</w:t>
+      </w:r>
+      <w:del w:id="3" w:author="Changes since 15.0" w:date="2018-10-17T18:04:00Z">
+        <w:r>
+          <w:rPr>
+            <w:rFonts w:eastAsia="Calibri" w:cs="Arial"/>
+            <w:b/>
+            <w:bCs/>
+            <w:color w:val="000000"/>
+            <w:sz w:val="22"/>
+            <w:szCs w:val="22"/>
+          </w:rPr>
+          <w:delText>JohnRSVP</w:delText>
+        </w:r>
+        <w:r>
+          <w:rPr>
+            <w:rFonts w:eastAsia="Calibri" w:cs="Arial"/>
+            <w:b/>
+            <w:bCs/>
+            <w:color w:val="000000"/>
+            <w:sz w:val="22"/>
+            <w:szCs w:val="22"/>
+          </w:rPr>
+          <w:delText>_r1_</w:delText>
+        </w:r>
+        <w:r>
+          <w:rPr>
+            <w:rFonts w:eastAsia="Calibri" w:cs="Arial"/>
+            <w:b/>
+            <w:bCs/>
+            <w:color w:val="000000"/>
+            <w:sz w:val="22"/>
+            <w:szCs w:val="22"/>
+          </w:rPr>
+          <w:delText>001</w:delText>
+        </w:r>
+      </w:del>
       <w:r>
         <w:rPr>
           <w:rFonts w:eastAsia="Calibri" w:cs="Arial"/>
@@ -2853,8 +2955,55 @@
           <w:sz w:val="22"/>
           <w:szCs w:val="22"/>
         </w:rPr>
+        <w:t>.cnt</w:t>
+      </w:r>
+      <w:proofErr w:type="gramStart"/>
+      <w:r>
+        <w:rPr>
+          <w:rFonts w:eastAsia="Calibri" w:cs="Arial"/>
+          <w:bCs/>
+          <w:color w:val="000000"/>
+          <w:sz w:val="22"/>
+          <w:szCs w:val="22"/>
+        </w:rPr>
+        <w:t xml:space="preserve">, </w:t>
+      </w:r>
+      <w:r>
+        <w:rPr>
+          <w:rFonts w:eastAsia="Calibri" w:cs="Arial"/>
+          <w:b/>
+          <w:bCs/>
+          <w:color w:val="000000"/>
+          <w:sz w:val="22"/>
+          <w:szCs w:val="22"/>
+        </w:rPr>
+        <w:t xml:space="preserve"> JohnRSVP</w:t>
+      </w:r>
+      <w:proofErr w:type="gramEnd"/>
+      <w:r>
+        <w:rPr>
+          <w:rFonts w:eastAsia="Calibri" w:cs="Arial"/>
+          <w:b/>
+          <w:bCs/>
+          <w:color w:val="000000"/>
+          <w:sz w:val="22"/>
+          <w:szCs w:val="22"/>
+        </w:rPr>
         <w:t>_</w:t>
       </w:r>
+      <w:ins w:id="4" w:author="Changes since 15.0" w:date="2018-10-17T18:04:00Z">
+        <w:r>
+          <w:rPr>
+            <w:rFonts w:eastAsia="Calibri" w:cs="Arial"/>
+            <w:b/>
+            <w:bCs/>
+            <w:color w:val="000000"/>
+            <w:sz w:val="22"/>
+            <w:szCs w:val="22"/>
+          </w:rPr>
+          <w:t xml:space="preserve">1001 </w:t>
+        </w:r>
+      </w:ins>
       <w:r>
         <w:rPr>
           <w:rFonts w:eastAsia="Calibri" w:cs="Arial"/>
@@ -2864,8 +3013,56 @@
           <w:sz w:val="22"/>
           <w:szCs w:val="22"/>
         </w:rPr>
-        <w:t>RSVP</w:t>
-      </w:r>
+        <w:t>r1</w:t>
+      </w:r>
+      <w:ins w:id="5" w:author="Changes since 15.0" w:date="2018-10-17T18:04:00Z">
+        <w:r>
+          <w:rPr>
+            <w:rFonts w:eastAsia="Calibri" w:cs="Arial"/>
+            <w:b/>
+            <w:bCs/>
+            <w:color w:val="000000"/>
+            <w:sz w:val="22"/>
+            <w:szCs w:val="22"/>
+          </w:rPr>
+          <w:t>_</w:t>
+        </w:r>
+        <w:r>
+          <w:rPr>
+            <w:rFonts w:eastAsia="Calibri" w:cs="Arial"/>
+            <w:b/>
+            <w:bCs/>
+            <w:color w:val="000000"/>
+            <w:sz w:val="22"/>
+            <w:szCs w:val="22"/>
+          </w:rPr>
+          <w:t>.</w:t>
+        </w:r>
+      </w:ins>
+      <w:del w:id="6" w:author="Changes since 15.0" w:date="2018-10-17T18:04:00Z">
+        <w:r>
+          <w:rPr>
+            <w:rFonts w:eastAsia="Calibri" w:cs="Arial"/>
+            <w:b/>
+            <w:bCs/>
+            <w:color w:val="000000"/>
+            <w:sz w:val="22"/>
+            <w:szCs w:val="22"/>
+          </w:rPr>
+          <w:delText>r1_002</w:delText>
+        </w:r>
+        <w:r>
+          <w:rPr>
+            <w:rFonts w:eastAsia="Calibri" w:cs="Arial"/>
+            <w:b/>
+            <w:bCs/>
+            <w:color w:val="000000"/>
+            <w:sz w:val="22"/>
+            <w:szCs w:val="22"/>
+          </w:rPr>
+          <w:delText>.</w:delText>
+        </w:r>
+      </w:del>
       <w:r>
         <w:rPr>
           <w:rFonts w:eastAsia="Calibri" w:cs="Arial"/>
@@ -2875,40 +3072,7 @@
           <w:sz w:val="22"/>
           <w:szCs w:val="22"/>
         </w:rPr>
-        <w:t>_</w:t>
-      </w:r>
-      <w:r>
-        <w:rPr>
-          <w:rFonts w:eastAsia="Calibri" w:cs="Arial"/>
-          <w:b/>
-          <w:bCs/>
-          <w:color w:val="000000"/>
-          <w:sz w:val="22"/>
-          <w:szCs w:val="22"/>
-        </w:rPr>
-        <w:t>1000</w:t>
-      </w:r>
-      <w:r>
-        <w:rPr>
-          <w:rFonts w:eastAsia="Calibri" w:cs="Arial"/>
-          <w:b/>
-          <w:bCs/>
-          <w:color w:val="000000"/>
-          <w:sz w:val="22"/>
-          <w:szCs w:val="22"/>
-        </w:rPr>
-        <w:t>_r001</w:t>
-      </w:r>
-      <w:r>
-        <w:rPr>
-          <w:rFonts w:eastAsia="Calibri" w:cs="Arial"/>
-          <w:b/>
-          <w:bCs/>
-          <w:color w:val="000000"/>
-          <w:sz w:val="22"/>
-          <w:szCs w:val="22"/>
-        </w:rPr>
-        <w:t>.cnt</w:t>
+        <w:t>cnt</w:t>
       </w:r>
       <w:r>
         <w:rPr>
@@ -2923,82 +3087,6 @@
       <w:r>
         <w:rPr>
           <w:rFonts w:eastAsia="Calibri" w:cs="Arial"/>
-          <w:b/>
-          <w:bCs/>
-          <w:color w:val="000000"/>
-          <w:sz w:val="22"/>
-          <w:szCs w:val="22"/>
-        </w:rPr>
-        <w:t xml:space="preserve"> </w:t>
-      </w:r>
-      <w:r>
-        <w:rPr>
-          <w:rFonts w:eastAsia="Calibri" w:cs="Arial"/>
-          <w:b/>
-          <w:bCs/>
-          <w:color w:val="000000"/>
-          <w:sz w:val="22"/>
-          <w:szCs w:val="22"/>
-        </w:rPr>
-        <w:t>JohnRSVP_</w:t>
-      </w:r>
-      <w:r>
-        <w:rPr>
-          <w:rFonts w:eastAsia="Calibri" w:cs="Arial"/>
-          <w:b/>
-          <w:bCs/>
-          <w:color w:val="000000"/>
-          <w:sz w:val="22"/>
-          <w:szCs w:val="22"/>
-        </w:rPr>
-        <w:t>1001</w:t>
-      </w:r>
-      <w:r>
-        <w:rPr>
-          <w:rFonts w:eastAsia="Calibri" w:cs="Arial"/>
-          <w:b/>
-          <w:bCs/>
-          <w:color w:val="000000"/>
-          <w:sz w:val="22"/>
-          <w:szCs w:val="22"/>
-        </w:rPr>
-        <w:t xml:space="preserve"> </w:t>
-      </w:r>
-      <w:r>
-        <w:rPr>
-          <w:rFonts w:eastAsia="Calibri" w:cs="Arial"/>
-          <w:b/>
-          <w:bCs/>
-          <w:color w:val="000000"/>
-          <w:sz w:val="22"/>
-          <w:szCs w:val="22"/>
-        </w:rPr>
-        <w:t>r001_</w:t>
-      </w:r>
-      <w:r>
-        <w:rPr>
-          <w:rFonts w:eastAsia="Calibri" w:cs="Arial"/>
-          <w:b/>
-          <w:bCs/>
-          <w:color w:val="000000"/>
-          <w:sz w:val="22"/>
-          <w:szCs w:val="22"/>
-        </w:rPr>
-        <w:t>.cnt</w:t>
-      </w:r>
-      <w:r>
-        <w:rPr>
-          <w:rFonts w:eastAsia="Calibri" w:cs="Arial"/>
-          <w:bCs/>
-          <w:color w:val="000000"/>
-          <w:sz w:val="22"/>
-          <w:szCs w:val="22"/>
-        </w:rPr>
-        <w:t xml:space="preserve">, </w:t>
-      </w:r>
-      <w:r>
-        <w:rPr>
-          <w:rFonts w:eastAsia="Calibri" w:cs="Arial"/>
           <w:bCs/>
           <w:color w:val="000000"/>
           <w:sz w:val="22"/>
@@ -3014,48 +3102,32 @@
           <w:sz w:val="22"/>
           <w:szCs w:val="22"/>
         </w:rPr>
-        <w:t>(</w:t>
-      </w:r>
-      <w:r>
-        <w:rPr>
-          <w:rFonts w:eastAsia="Calibri" w:cs="Arial"/>
-          <w:bCs/>
-          <w:color w:val="000000"/>
-          <w:sz w:val="22"/>
-          <w:szCs w:val="22"/>
-        </w:rPr>
-        <w:t>001</w:t>
-      </w:r>
-      <w:r>
-        <w:rPr>
-          <w:rFonts w:eastAsia="Calibri" w:cs="Arial"/>
-          <w:bCs/>
-          <w:color w:val="000000"/>
-          <w:sz w:val="22"/>
-          <w:szCs w:val="22"/>
-        </w:rPr>
-        <w:t xml:space="preserve"> indicates the run number (in this case, 1), and </w:t>
-      </w:r>
-      <w:r>
-        <w:rPr>
-          <w:rFonts w:eastAsia="Calibri" w:cs="Arial"/>
-          <w:bCs/>
-          <w:color w:val="000000"/>
-          <w:sz w:val="22"/>
-          <w:szCs w:val="22"/>
-        </w:rPr>
-        <w:t xml:space="preserve">the </w:t>
-      </w:r>
-      <w:r>
-        <w:rPr>
-          <w:rFonts w:eastAsia="Calibri" w:cs="Arial"/>
-          <w:bCs/>
-          <w:color w:val="000000"/>
-          <w:sz w:val="22"/>
-          <w:szCs w:val="22"/>
-        </w:rPr>
-        <w:t>four</w:t>
-      </w:r>
+        <w:t xml:space="preserve">(the </w:t>
+      </w:r>
+      <w:ins w:id="7" w:author="Changes since 15.0" w:date="2018-10-17T18:04:00Z">
+        <w:r>
+          <w:rPr>
+            <w:rFonts w:eastAsia="Calibri" w:cs="Arial"/>
+            <w:bCs/>
+            <w:color w:val="000000"/>
+            <w:sz w:val="22"/>
+            <w:szCs w:val="22"/>
+          </w:rPr>
+          <w:t>four</w:t>
+        </w:r>
+      </w:ins>
+      <w:del w:id="8" w:author="Changes since 15.0" w:date="2018-10-17T18:04:00Z">
+        <w:r>
+          <w:rPr>
+            <w:rFonts w:eastAsia="Calibri" w:cs="Arial"/>
+            <w:bCs/>
+            <w:color w:val="000000"/>
+            <w:sz w:val="22"/>
+            <w:szCs w:val="22"/>
+          </w:rPr>
+          <w:delText>three</w:delText>
+        </w:r>
+      </w:del>
       <w:r>
         <w:rPr>
           <w:rFonts w:eastAsia="Calibri" w:cs="Arial"/>
@@ -3074,7 +3146,61 @@
           <w:sz w:val="22"/>
           <w:szCs w:val="22"/>
         </w:rPr>
-        <w:t>efer to the participant number)</w:t>
+        <w:t>efer to the participant number</w:t>
+      </w:r>
+      <w:r>
+        <w:rPr>
+          <w:rFonts w:eastAsia="Calibri" w:cs="Arial"/>
+          <w:bCs/>
+          <w:color w:val="000000"/>
+          <w:sz w:val="22"/>
+          <w:szCs w:val="22"/>
+        </w:rPr>
+        <w:t xml:space="preserve">, and </w:t>
+      </w:r>
+      <w:ins w:id="9" w:author="Changes since 15.0" w:date="2018-10-17T18:04:00Z">
+        <w:r>
+          <w:rPr>
+            <w:rFonts w:eastAsia="Calibri" w:cs="Arial"/>
+            <w:bCs/>
+            <w:color w:val="000000"/>
+            <w:sz w:val="22"/>
+            <w:szCs w:val="22"/>
+          </w:rPr>
+          <w:t>1</w:t>
+        </w:r>
+      </w:ins>
+      <w:del w:id="10" w:author="Changes since 15.0" w:date="2018-10-17T18:04:00Z">
+        <w:r>
+          <w:rPr>
+            <w:rFonts w:eastAsia="Calibri" w:cs="Arial"/>
+            <w:bCs/>
+            <w:color w:val="000000"/>
+            <w:sz w:val="22"/>
+            <w:szCs w:val="22"/>
+          </w:rPr>
+          <w:delText>r1</w:delText>
+        </w:r>
+      </w:del>
+      <w:r>
+        <w:rPr>
+          <w:rFonts w:eastAsia="Calibri" w:cs="Arial"/>
+          <w:bCs/>
+          <w:color w:val="000000"/>
+          <w:sz w:val="22"/>
+          <w:szCs w:val="22"/>
+        </w:rPr>
+        <w:t xml:space="preserve"> indicates the run number</w:t>
+      </w:r>
+      <w:r>
+        <w:rPr>
+          <w:rFonts w:eastAsia="Calibri" w:cs="Arial"/>
+          <w:bCs/>
+          <w:color w:val="000000"/>
+          <w:sz w:val="22"/>
+          <w:szCs w:val="22"/>
+        </w:rPr>
+        <w:t>)</w:t>
       </w:r>
     </w:p>
     <w:p>
@@ -3102,6 +3228,30 @@
         </w:rPr>
         <w:t xml:space="preserve">File Name (recording 2): </w:t>
       </w:r>
+      <w:ins w:id="11" w:author="Changes since 15.0" w:date="2018-10-17T18:04:00Z">
+        <w:r>
+          <w:rPr>
+            <w:rFonts w:eastAsia="Calibri" w:cs="Arial"/>
+            <w:b/>
+            <w:bCs/>
+            <w:color w:val="000000"/>
+            <w:sz w:val="22"/>
+            <w:szCs w:val="22"/>
+          </w:rPr>
+          <w:t>John</w:t>
+        </w:r>
+        <w:r>
+          <w:rPr>
+            <w:rFonts w:eastAsia="Calibri" w:cs="Arial"/>
+            <w:b/>
+            <w:bCs/>
+            <w:color w:val="000000"/>
+            <w:sz w:val="22"/>
+            <w:szCs w:val="22"/>
+          </w:rPr>
+          <w:t>_RSVP</w:t>
+        </w:r>
+      </w:ins>
       <w:r>
         <w:rPr>
           <w:rFonts w:eastAsia="Calibri" w:cs="Arial"/>
@@ -3111,8 +3261,21 @@
           <w:sz w:val="22"/>
           <w:szCs w:val="22"/>
         </w:rPr>
-        <w:t>John</w:t>
-      </w:r>
+        <w:t>_1001_r2</w:t>
+      </w:r>
+      <w:del w:id="12" w:author="Changes since 15.0" w:date="2018-10-17T18:04:00Z">
+        <w:r>
+          <w:rPr>
+            <w:rFonts w:eastAsia="Calibri" w:cs="Arial"/>
+            <w:b/>
+            <w:bCs/>
+            <w:color w:val="000000"/>
+            <w:sz w:val="22"/>
+            <w:szCs w:val="22"/>
+          </w:rPr>
+          <w:delText>JohnRSVP_r2_001</w:delText>
+        </w:r>
+      </w:del>
       <w:r>
         <w:rPr>
           <w:rFonts w:eastAsia="Calibri" w:cs="Arial"/>
@@ -3122,8 +3285,53 @@
           <w:sz w:val="22"/>
           <w:szCs w:val="22"/>
         </w:rPr>
-        <w:t>_RSVP</w:t>
-      </w:r>
+        <w:t>.cnt</w:t>
+      </w:r>
+      <w:r>
+        <w:rPr>
+          <w:rFonts w:eastAsia="Calibri" w:cs="Arial"/>
+          <w:bCs/>
+          <w:color w:val="000000"/>
+          <w:sz w:val="22"/>
+          <w:szCs w:val="22"/>
+        </w:rPr>
+        <w:t xml:space="preserve">, </w:t>
+      </w:r>
+      <w:ins w:id="13" w:author="Changes since 15.0" w:date="2018-10-17T18:04:00Z">
+        <w:r>
+          <w:rPr>
+            <w:rFonts w:eastAsia="Calibri" w:cs="Arial"/>
+            <w:b/>
+            <w:bCs/>
+            <w:color w:val="000000"/>
+            <w:sz w:val="22"/>
+            <w:szCs w:val="22"/>
+          </w:rPr>
+          <w:t>John</w:t>
+        </w:r>
+        <w:r>
+          <w:rPr>
+            <w:rFonts w:eastAsia="Calibri" w:cs="Arial"/>
+            <w:b/>
+            <w:bCs/>
+            <w:color w:val="000000"/>
+            <w:sz w:val="22"/>
+            <w:szCs w:val="22"/>
+          </w:rPr>
+          <w:t>_</w:t>
+        </w:r>
+        <w:r>
+          <w:rPr>
+            <w:rFonts w:eastAsia="Calibri" w:cs="Arial"/>
+            <w:b/>
+            <w:bCs/>
+            <w:color w:val="000000"/>
+            <w:sz w:val="22"/>
+            <w:szCs w:val="22"/>
+          </w:rPr>
+          <w:t>RSVP</w:t>
+        </w:r>
+      </w:ins>
       <w:r>
         <w:rPr>
           <w:rFonts w:eastAsia="Calibri" w:cs="Arial"/>
@@ -3133,128 +3341,21 @@
           <w:sz w:val="22"/>
           <w:szCs w:val="22"/>
         </w:rPr>
-        <w:t>_</w:t>
-      </w:r>
-      <w:r>
-        <w:rPr>
-          <w:rFonts w:eastAsia="Calibri" w:cs="Arial"/>
-          <w:b/>
-          <w:bCs/>
-          <w:color w:val="000000"/>
-          <w:sz w:val="22"/>
-          <w:szCs w:val="22"/>
-        </w:rPr>
-        <w:t>1000</w:t>
-      </w:r>
-      <w:r>
-        <w:rPr>
-          <w:rFonts w:eastAsia="Calibri" w:cs="Arial"/>
-          <w:b/>
-          <w:bCs/>
-          <w:color w:val="000000"/>
-          <w:sz w:val="22"/>
-          <w:szCs w:val="22"/>
-        </w:rPr>
-        <w:t>_r002</w:t>
-      </w:r>
-      <w:r>
-        <w:rPr>
-          <w:rFonts w:eastAsia="Calibri" w:cs="Arial"/>
-          <w:b/>
-          <w:bCs/>
-          <w:color w:val="000000"/>
-          <w:sz w:val="22"/>
-          <w:szCs w:val="22"/>
-        </w:rPr>
-        <w:t>.cnt</w:t>
-      </w:r>
-      <w:r>
-        <w:rPr>
-          <w:rFonts w:eastAsia="Calibri" w:cs="Arial"/>
-          <w:bCs/>
-          <w:color w:val="000000"/>
-          <w:sz w:val="22"/>
-          <w:szCs w:val="22"/>
-        </w:rPr>
-        <w:t xml:space="preserve">, </w:t>
-      </w:r>
-      <w:r>
-        <w:rPr>
-          <w:rFonts w:eastAsia="Calibri" w:cs="Arial"/>
-          <w:b/>
-          <w:bCs/>
-          <w:color w:val="000000"/>
-          <w:sz w:val="22"/>
-          <w:szCs w:val="22"/>
-        </w:rPr>
-        <w:t>John</w:t>
-      </w:r>
-      <w:r>
-        <w:rPr>
-          <w:rFonts w:eastAsia="Calibri" w:cs="Arial"/>
-          <w:b/>
-          <w:bCs/>
-          <w:color w:val="000000"/>
-          <w:sz w:val="22"/>
-          <w:szCs w:val="22"/>
-        </w:rPr>
-        <w:t>_</w:t>
-      </w:r>
-      <w:r>
-        <w:rPr>
-          <w:rFonts w:eastAsia="Calibri" w:cs="Arial"/>
-          <w:b/>
-          <w:bCs/>
-          <w:color w:val="000000"/>
-          <w:sz w:val="22"/>
-          <w:szCs w:val="22"/>
-        </w:rPr>
-        <w:t>RSVP_</w:t>
-      </w:r>
-      <w:r>
-        <w:rPr>
-          <w:rFonts w:eastAsia="Calibri" w:cs="Arial"/>
-          <w:b/>
-          <w:bCs/>
-          <w:color w:val="000000"/>
-          <w:sz w:val="22"/>
-          <w:szCs w:val="22"/>
-        </w:rPr>
-        <w:t>1</w:t>
-      </w:r>
-      <w:r>
-        <w:rPr>
-          <w:rFonts w:eastAsia="Calibri" w:cs="Arial"/>
-          <w:b/>
-          <w:bCs/>
-          <w:color w:val="000000"/>
-          <w:sz w:val="22"/>
-          <w:szCs w:val="22"/>
-        </w:rPr>
-        <w:t>00</w:t>
-      </w:r>
-      <w:r>
-        <w:rPr>
-          <w:rFonts w:eastAsia="Calibri" w:cs="Arial"/>
-          <w:b/>
-          <w:bCs/>
-          <w:color w:val="000000"/>
-          <w:sz w:val="22"/>
-          <w:szCs w:val="22"/>
-        </w:rPr>
-        <w:t>1</w:t>
-      </w:r>
-      <w:r>
-        <w:rPr>
-          <w:rFonts w:eastAsia="Calibri" w:cs="Arial"/>
-          <w:b/>
-          <w:bCs/>
-          <w:color w:val="000000"/>
-          <w:sz w:val="22"/>
-          <w:szCs w:val="22"/>
-        </w:rPr>
-        <w:t>_r002</w:t>
-      </w:r>
+        <w:t>_1002_r2</w:t>
+      </w:r>
+      <w:del w:id="14" w:author="Changes since 15.0" w:date="2018-10-17T18:04:00Z">
+        <w:r>
+          <w:rPr>
+            <w:rFonts w:eastAsia="Calibri" w:cs="Arial"/>
+            <w:b/>
+            <w:bCs/>
+            <w:color w:val="000000"/>
+            <w:sz w:val="22"/>
+            <w:szCs w:val="22"/>
+          </w:rPr>
+          <w:delText>JohnRSVP_r2_002</w:delText>
+        </w:r>
+      </w:del>
       <w:r>
         <w:rPr>
           <w:rFonts w:eastAsia="Calibri" w:cs="Arial"/>
@@ -3340,28 +3441,45 @@
         </w:rPr>
         <w:t xml:space="preserve">Montage: </w:t>
       </w:r>
-      <w:r>
-        <w:rPr>
-          <w:rFonts w:eastAsia="Calibri" w:cs="Arial"/>
-          <w:b/>
-          <w:bCs/>
-          <w:color w:val="000000"/>
-          <w:sz w:val="22"/>
-          <w:szCs w:val="22"/>
-        </w:rPr>
-        <w:t>Hause</w:t>
-      </w:r>
-      <w:r>
-        <w:rPr>
-          <w:rFonts w:eastAsia="Calibri" w:cs="Arial"/>
-          <w:b/>
-          <w:bCs/>
-          <w:color w:val="000000"/>
-          <w:sz w:val="22"/>
-          <w:szCs w:val="22"/>
-        </w:rPr>
-        <w:t>Montage</w:t>
-      </w:r>
+      <w:proofErr w:type="spellStart"/>
+      <w:ins w:id="15" w:author="Changes since 15.0" w:date="2018-10-17T18:04:00Z">
+        <w:r>
+          <w:rPr>
+            <w:rFonts w:eastAsia="Calibri" w:cs="Arial"/>
+            <w:b/>
+            <w:bCs/>
+            <w:color w:val="000000"/>
+            <w:sz w:val="22"/>
+            <w:szCs w:val="22"/>
+          </w:rPr>
+          <w:t>Hause</w:t>
+        </w:r>
+        <w:r>
+          <w:rPr>
+            <w:rFonts w:eastAsia="Calibri" w:cs="Arial"/>
+            <w:b/>
+            <w:bCs/>
+            <w:color w:val="000000"/>
+            <w:sz w:val="22"/>
+            <w:szCs w:val="22"/>
+          </w:rPr>
+          <w:t>Montage</w:t>
+        </w:r>
+      </w:ins>
+      <w:proofErr w:type="spellEnd"/>
+      <w:del w:id="16" w:author="Changes since 15.0" w:date="2018-10-17T18:04:00Z">
+        <w:r>
+          <w:rPr>
+            <w:rFonts w:eastAsia="Calibri" w:cs="Arial"/>
+            <w:b/>
+            <w:bCs/>
+            <w:color w:val="000000"/>
+            <w:sz w:val="22"/>
+            <w:szCs w:val="22"/>
+          </w:rPr>
+          <w:delText>JohnMontage</w:delText>
+        </w:r>
+      </w:del>
       <w:r>
         <w:rPr>
           <w:rFonts w:eastAsia="Calibri" w:cs="Arial"/>
@@ -3943,6 +4061,7 @@
           <w:sz w:val="22"/>
           <w:szCs w:val="22"/>
         </w:rPr>
+        <w:lastRenderedPageBreak/>
         <w:t xml:space="preserve">Run </w:t>
       </w:r>
       <w:r>
@@ -4008,7 +4127,6 @@
           <w:sz w:val="22"/>
           <w:szCs w:val="22"/>
         </w:rPr>
-        <w:lastRenderedPageBreak/>
         <w:t xml:space="preserve">Close any existing opened tabs in </w:t>
       </w:r>
       <w:r>
@@ -5247,7 +5365,29 @@
           <w:sz w:val="22"/>
           <w:szCs w:val="22"/>
         </w:rPr>
-        <w:t>point of their head, press on that point, and ask them speciﬁcally, 'Does this feel like the center of your head?' We are usually really good at sensing whether someone or something is pressing down the center of our heads. Try it for yourself! If they say that's not the center, ask them where the center is. Then adjust the cap accordingly. After that, then use the measuring tape (ensure to mid</w:t>
+        <w:t xml:space="preserve">point of their head, press on that point, and ask them speciﬁcally, 'Does this feel like the center of your head?' We are usually </w:t>
+      </w:r>
+      <w:proofErr w:type="gramStart"/>
+      <w:r>
+        <w:rPr>
+          <w:rFonts w:eastAsia="Calibri" w:cs="Arial"/>
+          <w:bCs/>
+          <w:color w:val="000000"/>
+          <w:sz w:val="22"/>
+          <w:szCs w:val="22"/>
+        </w:rPr>
+        <w:t>really good</w:t>
+      </w:r>
+      <w:proofErr w:type="gramEnd"/>
+      <w:r>
+        <w:rPr>
+          <w:rFonts w:eastAsia="Calibri" w:cs="Arial"/>
+          <w:bCs/>
+          <w:color w:val="000000"/>
+          <w:sz w:val="22"/>
+          <w:szCs w:val="22"/>
+        </w:rPr>
+        <w:t xml:space="preserve"> at sensing whether someone or something is pressing down the center of our heads. Try it for yourself! If they say that's not the center, ask them where the center is. Then adjust the cap accordingly. After that, then use the measuring tape (ensure to mid</w:t>
       </w:r>
       <w:r>
         <w:rPr>
@@ -5279,15 +5419,27 @@
         </w:rPr>
         <w:t>-</w:t>
       </w:r>
-      <w:r>
-        <w:rPr>
-          <w:rFonts w:eastAsia="Calibri" w:cs="Arial"/>
-          <w:bCs/>
-          <w:color w:val="000000"/>
-          <w:sz w:val="22"/>
-          <w:szCs w:val="22"/>
-        </w:rPr>
-        <w:t>point, and left pre- to mid</w:t>
+      <w:proofErr w:type="gramStart"/>
+      <w:r>
+        <w:rPr>
+          <w:rFonts w:eastAsia="Calibri" w:cs="Arial"/>
+          <w:bCs/>
+          <w:color w:val="000000"/>
+          <w:sz w:val="22"/>
+          <w:szCs w:val="22"/>
+        </w:rPr>
+        <w:t>point, and</w:t>
+      </w:r>
+      <w:proofErr w:type="gramEnd"/>
+      <w:r>
+        <w:rPr>
+          <w:rFonts w:eastAsia="Calibri" w:cs="Arial"/>
+          <w:bCs/>
+          <w:color w:val="000000"/>
+          <w:sz w:val="22"/>
+          <w:szCs w:val="22"/>
+        </w:rPr>
+        <w:t xml:space="preserve"> left pre- to mid</w:t>
       </w:r>
       <w:r>
         <w:rPr>
@@ -5468,7 +5620,29 @@
           <w:sz w:val="22"/>
           <w:szCs w:val="22"/>
         </w:rPr>
-        <w:t>First, gel the second electrode (this is the ground electrode) from the front, located on the midline. If you don't gel this electrode ﬁrst, you won't see impedances for all the other electrodes.</w:t>
+        <w:t xml:space="preserve">First, gel the second electrode (this is the ground electrode) from the front, located on the midline. If you don't </w:t>
+      </w:r>
+      <w:proofErr w:type="spellStart"/>
+      <w:r>
+        <w:rPr>
+          <w:rFonts w:eastAsia="Calibri" w:cs="Arial"/>
+          <w:bCs/>
+          <w:color w:val="000000"/>
+          <w:sz w:val="22"/>
+          <w:szCs w:val="22"/>
+        </w:rPr>
+        <w:t>gel</w:t>
+      </w:r>
+      <w:proofErr w:type="spellEnd"/>
+      <w:r>
+        <w:rPr>
+          <w:rFonts w:eastAsia="Calibri" w:cs="Arial"/>
+          <w:bCs/>
+          <w:color w:val="000000"/>
+          <w:sz w:val="22"/>
+          <w:szCs w:val="22"/>
+        </w:rPr>
+        <w:t xml:space="preserve"> this electrode ﬁrst, you won't see impedances for all the other electrodes.</w:t>
       </w:r>
     </w:p>
     <w:p>
@@ -7080,17 +7254,7 @@
           <w:sz w:val="22"/>
           <w:szCs w:val="22"/>
         </w:rPr>
-        <w:t>run</w:t>
-      </w:r>
-      <w:r>
-        <w:rPr>
-          <w:rFonts w:eastAsia="Calibri" w:cs="Arial"/>
-          <w:bCs/>
-          <w:color w:val="000000"/>
-          <w:sz w:val="22"/>
-          <w:szCs w:val="22"/>
-        </w:rPr>
-        <w:t xml:space="preserve"> </w:t>
+        <w:t xml:space="preserve">run </w:t>
       </w:r>
       <w:r>
         <w:rPr>
@@ -7102,6 +7266,19 @@
         </w:rPr>
         <w:t xml:space="preserve">1; e.g., </w:t>
       </w:r>
+      <w:ins w:id="17" w:author="Changes since 15.0" w:date="2018-10-17T18:04:00Z">
+        <w:r>
+          <w:rPr>
+            <w:rFonts w:eastAsia="Calibri" w:cs="Arial"/>
+            <w:b/>
+            <w:bCs/>
+            <w:color w:val="000000"/>
+            <w:sz w:val="22"/>
+            <w:szCs w:val="22"/>
+          </w:rPr>
+          <w:t>John_RSVP</w:t>
+        </w:r>
+      </w:ins>
       <w:r>
         <w:rPr>
           <w:rFonts w:eastAsia="Calibri" w:cs="Arial"/>
@@ -7111,8 +7288,21 @@
           <w:sz w:val="22"/>
           <w:szCs w:val="22"/>
         </w:rPr>
-        <w:t>John_RSVP_1000_r002</w:t>
-      </w:r>
+        <w:t>_1001_r2</w:t>
+      </w:r>
+      <w:del w:id="18" w:author="Changes since 15.0" w:date="2018-10-17T18:04:00Z">
+        <w:r>
+          <w:rPr>
+            <w:rFonts w:eastAsia="Calibri" w:cs="Arial"/>
+            <w:b/>
+            <w:bCs/>
+            <w:color w:val="000000"/>
+            <w:sz w:val="22"/>
+            <w:szCs w:val="22"/>
+          </w:rPr>
+          <w:delText>JohnRSVP_r1_001</w:delText>
+        </w:r>
+      </w:del>
       <w:r>
         <w:rPr>
           <w:rFonts w:eastAsia="Calibri" w:cs="Arial"/>
@@ -7124,6 +7314,19 @@
         </w:rPr>
         <w:t>.cnt</w:t>
       </w:r>
+      <w:del w:id="19" w:author="Changes since 15.0" w:date="2018-10-17T18:04:00Z">
+        <w:r>
+          <w:rPr>
+            <w:rFonts w:eastAsia="Calibri" w:cs="Arial"/>
+            <w:b/>
+            <w:bCs/>
+            <w:color w:val="000000"/>
+            <w:sz w:val="22"/>
+            <w:szCs w:val="22"/>
+          </w:rPr>
+          <w:delText xml:space="preserve"> </w:delText>
+        </w:r>
+      </w:del>
       <w:r>
         <w:rPr>
           <w:rFonts w:eastAsia="Calibri" w:cs="Arial"/>
@@ -7282,6 +7485,19 @@
         </w:rPr>
         <w:t xml:space="preserve">Run </w:t>
       </w:r>
+      <w:del w:id="20" w:author="Changes since 15.0" w:date="2018-10-17T18:04:00Z">
+        <w:r>
+          <w:rPr>
+            <w:rFonts w:eastAsia="Calibri" w:cs="Arial"/>
+            <w:b/>
+            <w:bCs/>
+            <w:color w:val="000000"/>
+            <w:sz w:val="22"/>
+            <w:szCs w:val="22"/>
+          </w:rPr>
+          <w:delText>rsvp_</w:delText>
+        </w:r>
+      </w:del>
       <w:r>
         <w:rPr>
           <w:rFonts w:eastAsia="Calibri" w:cs="Arial"/>
@@ -7291,8 +7507,34 @@
           <w:sz w:val="22"/>
           <w:szCs w:val="22"/>
         </w:rPr>
-        <w:t>blink_rsvp</w:t>
-      </w:r>
+        <w:t>blink_</w:t>
+      </w:r>
+      <w:ins w:id="21" w:author="Changes since 15.0" w:date="2018-10-17T18:04:00Z">
+        <w:r>
+          <w:rPr>
+            <w:rFonts w:eastAsia="Calibri" w:cs="Arial"/>
+            <w:b/>
+            <w:bCs/>
+            <w:color w:val="000000"/>
+            <w:sz w:val="22"/>
+            <w:szCs w:val="22"/>
+          </w:rPr>
+          <w:t>rsvp</w:t>
+        </w:r>
+      </w:ins>
+      <w:del w:id="22" w:author="Changes since 15.0" w:date="2018-10-17T18:04:00Z">
+        <w:r>
+          <w:rPr>
+            <w:rFonts w:eastAsia="Calibri" w:cs="Arial"/>
+            <w:b/>
+            <w:bCs/>
+            <w:color w:val="000000"/>
+            <w:sz w:val="22"/>
+            <w:szCs w:val="22"/>
+          </w:rPr>
+          <w:delText>exp</w:delText>
+        </w:r>
+      </w:del>
       <w:r>
         <w:rPr>
           <w:rFonts w:eastAsia="Calibri" w:cs="Arial"/>
@@ -7437,17 +7679,7 @@
           <w:sz w:val="22"/>
           <w:szCs w:val="22"/>
         </w:rPr>
-        <w:t>PsychoPy</w:t>
-      </w:r>
-      <w:r>
-        <w:rPr>
-          <w:rFonts w:eastAsia="Calibri" w:cs="Arial"/>
-          <w:bCs/>
-          <w:color w:val="000000"/>
-          <w:sz w:val="22"/>
-          <w:szCs w:val="22"/>
-        </w:rPr>
-        <w:t xml:space="preserve"> </w:t>
+        <w:t xml:space="preserve">PsychoPy </w:t>
       </w:r>
       <w:r>
         <w:rPr>
@@ -7467,7 +7699,17 @@
           <w:sz w:val="22"/>
           <w:szCs w:val="22"/>
         </w:rPr>
-        <w:t xml:space="preserve"> (see screenshots below)</w:t>
+        <w:t xml:space="preserve"> (see</w:t>
+      </w:r>
+      <w:r>
+        <w:rPr>
+          <w:rFonts w:eastAsia="Calibri" w:cs="Arial"/>
+          <w:bCs/>
+          <w:color w:val="000000"/>
+          <w:sz w:val="22"/>
+          <w:szCs w:val="22"/>
+        </w:rPr>
+        <w:t xml:space="preserve"> screenshots below)</w:t>
       </w:r>
       <w:r>
         <w:rPr>
@@ -7583,17 +7825,29 @@
           <w:sz w:val="22"/>
           <w:szCs w:val="22"/>
         </w:rPr>
-        <w:t>r00</w:t>
-      </w:r>
-      <w:r>
-        <w:rPr>
-          <w:rFonts w:eastAsia="Calibri" w:cs="Arial"/>
-          <w:bCs/>
-          <w:color w:val="000000"/>
-          <w:sz w:val="22"/>
-          <w:szCs w:val="22"/>
-        </w:rPr>
-        <w:t>1 or</w:t>
+        <w:t>r1</w:t>
+      </w:r>
+      <w:del w:id="23" w:author="Changes since 15.0" w:date="2018-10-17T18:04:00Z">
+        <w:r>
+          <w:rPr>
+            <w:rFonts w:eastAsia="Calibri" w:cs="Arial"/>
+            <w:bCs/>
+            <w:color w:val="000000"/>
+            <w:sz w:val="22"/>
+            <w:szCs w:val="22"/>
+          </w:rPr>
+          <w:delText>1</w:delText>
+        </w:r>
+      </w:del>
+      <w:r>
+        <w:rPr>
+          <w:rFonts w:eastAsia="Calibri" w:cs="Arial"/>
+          <w:bCs/>
+          <w:color w:val="000000"/>
+          <w:sz w:val="22"/>
+          <w:szCs w:val="22"/>
+        </w:rPr>
+        <w:t xml:space="preserve"> or</w:t>
       </w:r>
       <w:r>
         <w:rPr>
@@ -7613,17 +7867,29 @@
           <w:sz w:val="22"/>
           <w:szCs w:val="22"/>
         </w:rPr>
-        <w:t>r00</w:t>
-      </w:r>
-      <w:r>
-        <w:rPr>
-          <w:rFonts w:eastAsia="Calibri" w:cs="Arial"/>
-          <w:bCs/>
-          <w:color w:val="000000"/>
-          <w:sz w:val="22"/>
-          <w:szCs w:val="22"/>
-        </w:rPr>
-        <w:t xml:space="preserve">2) </w:t>
+        <w:t>r2</w:t>
+      </w:r>
+      <w:del w:id="24" w:author="Changes since 15.0" w:date="2018-10-17T18:04:00Z">
+        <w:r>
+          <w:rPr>
+            <w:rFonts w:eastAsia="Calibri" w:cs="Arial"/>
+            <w:bCs/>
+            <w:color w:val="000000"/>
+            <w:sz w:val="22"/>
+            <w:szCs w:val="22"/>
+          </w:rPr>
+          <w:delText>2</w:delText>
+        </w:r>
+      </w:del>
+      <w:r>
+        <w:rPr>
+          <w:rFonts w:eastAsia="Calibri" w:cs="Arial"/>
+          <w:bCs/>
+          <w:color w:val="000000"/>
+          <w:sz w:val="22"/>
+          <w:szCs w:val="22"/>
+        </w:rPr>
+        <w:t xml:space="preserve">) </w:t>
       </w:r>
       <w:r>
         <w:rPr>
@@ -7655,6 +7921,28 @@
         </w:rPr>
         <w:t xml:space="preserve"> number (</w:t>
       </w:r>
+      <w:ins w:id="25" w:author="Changes since 15.0" w:date="2018-10-17T18:04:00Z">
+        <w:r>
+          <w:rPr>
+            <w:rFonts w:eastAsia="Calibri" w:cs="Arial"/>
+            <w:bCs/>
+            <w:color w:val="000000"/>
+            <w:sz w:val="22"/>
+            <w:szCs w:val="22"/>
+          </w:rPr>
+          <w:t>1</w:t>
+        </w:r>
+        <w:r>
+          <w:rPr>
+            <w:rFonts w:eastAsia="Calibri" w:cs="Arial"/>
+            <w:bCs/>
+            <w:color w:val="000000"/>
+            <w:sz w:val="22"/>
+            <w:szCs w:val="22"/>
+          </w:rPr>
+          <w:t>00</w:t>
+        </w:r>
+      </w:ins>
       <w:r>
         <w:rPr>
           <w:rFonts w:eastAsia="Calibri" w:cs="Arial"/>
@@ -7665,26 +7953,28 @@
         </w:rPr>
         <w:t>1</w:t>
       </w:r>
-      <w:r>
-        <w:rPr>
-          <w:rFonts w:eastAsia="Calibri" w:cs="Arial"/>
-          <w:bCs/>
-          <w:color w:val="000000"/>
-          <w:sz w:val="22"/>
-          <w:szCs w:val="22"/>
-        </w:rPr>
-        <w:t>00</w:t>
-      </w:r>
-      <w:r>
-        <w:rPr>
-          <w:rFonts w:eastAsia="Calibri" w:cs="Arial"/>
-          <w:bCs/>
-          <w:color w:val="000000"/>
-          <w:sz w:val="22"/>
-          <w:szCs w:val="22"/>
-        </w:rPr>
-        <w:t>0</w:t>
-      </w:r>
+      <w:del w:id="26" w:author="Changes since 15.0" w:date="2018-10-17T18:04:00Z">
+        <w:r>
+          <w:rPr>
+            <w:rFonts w:eastAsia="Calibri" w:cs="Arial"/>
+            <w:bCs/>
+            <w:color w:val="000000"/>
+            <w:sz w:val="22"/>
+            <w:szCs w:val="22"/>
+          </w:rPr>
+          <w:delText>00</w:delText>
+        </w:r>
+        <w:r>
+          <w:rPr>
+            <w:rFonts w:eastAsia="Calibri" w:cs="Arial"/>
+            <w:bCs/>
+            <w:color w:val="000000"/>
+            <w:sz w:val="22"/>
+            <w:szCs w:val="22"/>
+          </w:rPr>
+          <w:delText>1</w:delText>
+        </w:r>
+      </w:del>
       <w:r>
         <w:rPr>
           <w:rFonts w:eastAsia="Calibri" w:cs="Arial"/>
@@ -7803,8 +8093,8 @@
           <w:szCs w:val="22"/>
         </w:rPr>
       </w:pPr>
-      <w:bookmarkStart w:id="2" w:name="OLE_LINK11"/>
-      <w:bookmarkStart w:id="3" w:name="OLE_LINK12"/>
+      <w:bookmarkStart w:id="27" w:name="OLE_LINK11"/>
+      <w:bookmarkStart w:id="28" w:name="OLE_LINK12"/>
       <w:r>
         <w:rPr>
           <w:rFonts w:eastAsia="Calibri" w:cs="Arial"/>
@@ -7842,8 +8132,8 @@
         <w:t>In the Dialog window ASA EEG/ERP Recording, click 'Stop'. Then the large 'Not Recording' will appear again.</w:t>
       </w:r>
     </w:p>
-    <w:bookmarkEnd w:id="2"/>
-    <w:bookmarkEnd w:id="3"/>
+    <w:bookmarkEnd w:id="27"/>
+    <w:bookmarkEnd w:id="28"/>
     <w:p>
       <w:pPr>
         <w:rPr>
@@ -8093,78 +8383,142 @@
           <w:sz w:val="22"/>
           <w:szCs w:val="22"/>
         </w:rPr>
-        <w:t xml:space="preserve"> window</w:t>
-      </w:r>
-      <w:r>
-        <w:rPr>
-          <w:rFonts w:eastAsia="Calibri" w:cs="Arial"/>
-          <w:bCs/>
-          <w:color w:val="000000"/>
-          <w:sz w:val="22"/>
-          <w:szCs w:val="22"/>
-        </w:rPr>
-        <w:t xml:space="preserve"> (</w:t>
-      </w:r>
-      <w:r>
-        <w:rPr>
-          <w:rFonts w:eastAsia="Calibri" w:cs="Arial"/>
-          <w:bCs/>
-          <w:color w:val="000000"/>
-          <w:sz w:val="22"/>
-          <w:szCs w:val="22"/>
-        </w:rPr>
-        <w:t>will pop up once experiment starting</w:t>
-      </w:r>
-      <w:r>
-        <w:rPr>
-          <w:rFonts w:eastAsia="Calibri" w:cs="Arial"/>
-          <w:bCs/>
-          <w:color w:val="000000"/>
-          <w:sz w:val="22"/>
-          <w:szCs w:val="22"/>
-        </w:rPr>
-        <w:t>), provide the participant number (</w:t>
-      </w:r>
-      <w:r>
-        <w:rPr>
-          <w:rFonts w:eastAsia="Calibri" w:cs="Arial"/>
-          <w:bCs/>
-          <w:color w:val="000000"/>
-          <w:sz w:val="22"/>
-          <w:szCs w:val="22"/>
-        </w:rPr>
-        <w:t>1000, 1001, 1002, etc</w:t>
-      </w:r>
-      <w:r>
-        <w:rPr>
-          <w:rFonts w:eastAsia="Calibri" w:cs="Arial"/>
-          <w:bCs/>
-          <w:color w:val="000000"/>
-          <w:sz w:val="22"/>
-          <w:szCs w:val="22"/>
-        </w:rPr>
-        <w:t xml:space="preserve">) </w:t>
-      </w:r>
-      <w:r>
-        <w:rPr>
-          <w:rFonts w:eastAsia="Calibri" w:cs="Arial"/>
-          <w:bCs/>
-          <w:color w:val="000000"/>
-          <w:sz w:val="22"/>
-          <w:szCs w:val="22"/>
-        </w:rPr>
-        <w:t>and the session</w:t>
-      </w:r>
-      <w:r>
-        <w:rPr>
-          <w:rFonts w:eastAsia="Calibri" w:cs="Arial"/>
-          <w:bCs/>
-          <w:color w:val="000000"/>
-          <w:sz w:val="22"/>
-          <w:szCs w:val="22"/>
-        </w:rPr>
-        <w:t xml:space="preserve"> number (r001</w:t>
-      </w:r>
+        <w:t xml:space="preserve"> window (will pop up once experiment starting), provide the participant number (</w:t>
+      </w:r>
+      <w:ins w:id="29" w:author="Changes since 15.0" w:date="2018-10-17T18:04:00Z">
+        <w:r>
+          <w:rPr>
+            <w:rFonts w:eastAsia="Calibri" w:cs="Arial"/>
+            <w:bCs/>
+            <w:color w:val="000000"/>
+            <w:sz w:val="22"/>
+            <w:szCs w:val="22"/>
+          </w:rPr>
+          <w:t>100</w:t>
+        </w:r>
+      </w:ins>
+      <w:r>
+        <w:rPr>
+          <w:rFonts w:eastAsia="Calibri" w:cs="Arial"/>
+          <w:bCs/>
+          <w:color w:val="000000"/>
+          <w:sz w:val="22"/>
+          <w:szCs w:val="22"/>
+        </w:rPr>
+        <w:t>1</w:t>
+      </w:r>
+      <w:ins w:id="30" w:author="Changes since 15.0" w:date="2018-10-17T18:04:00Z">
+        <w:r>
+          <w:rPr>
+            <w:rFonts w:eastAsia="Calibri" w:cs="Arial"/>
+            <w:bCs/>
+            <w:color w:val="000000"/>
+            <w:sz w:val="22"/>
+            <w:szCs w:val="22"/>
+          </w:rPr>
+          <w:t>, 100</w:t>
+        </w:r>
+      </w:ins>
+      <w:r>
+        <w:rPr>
+          <w:rFonts w:eastAsia="Calibri" w:cs="Arial"/>
+          <w:bCs/>
+          <w:color w:val="000000"/>
+          <w:sz w:val="22"/>
+          <w:szCs w:val="22"/>
+        </w:rPr>
+        <w:t>2</w:t>
+      </w:r>
+      <w:ins w:id="31" w:author="Changes since 15.0" w:date="2018-10-17T18:04:00Z">
+        <w:r>
+          <w:rPr>
+            <w:rFonts w:eastAsia="Calibri" w:cs="Arial"/>
+            <w:bCs/>
+            <w:color w:val="000000"/>
+            <w:sz w:val="22"/>
+            <w:szCs w:val="22"/>
+          </w:rPr>
+          <w:t>, 100</w:t>
+        </w:r>
+      </w:ins>
+      <w:r>
+        <w:rPr>
+          <w:rFonts w:eastAsia="Calibri" w:cs="Arial"/>
+          <w:bCs/>
+          <w:color w:val="000000"/>
+          <w:sz w:val="22"/>
+          <w:szCs w:val="22"/>
+        </w:rPr>
+        <w:t>3</w:t>
+      </w:r>
+      <w:ins w:id="32" w:author="Changes since 15.0" w:date="2018-10-17T18:04:00Z">
+        <w:r>
+          <w:rPr>
+            <w:rFonts w:eastAsia="Calibri" w:cs="Arial"/>
+            <w:bCs/>
+            <w:color w:val="000000"/>
+            <w:sz w:val="22"/>
+            <w:szCs w:val="22"/>
+          </w:rPr>
+          <w:t xml:space="preserve">, </w:t>
+        </w:r>
+        <w:proofErr w:type="spellStart"/>
+        <w:r>
+          <w:rPr>
+            <w:rFonts w:eastAsia="Calibri" w:cs="Arial"/>
+            <w:bCs/>
+            <w:color w:val="000000"/>
+            <w:sz w:val="22"/>
+            <w:szCs w:val="22"/>
+          </w:rPr>
+          <w:t>etc</w:t>
+        </w:r>
+      </w:ins>
+      <w:proofErr w:type="spellEnd"/>
+      <w:del w:id="33" w:author="Changes since 15.0" w:date="2018-10-17T18:04:00Z">
+        <w:r>
+          <w:rPr>
+            <w:rFonts w:eastAsia="Calibri" w:cs="Arial"/>
+            <w:bCs/>
+            <w:color w:val="000000"/>
+            <w:sz w:val="22"/>
+            <w:szCs w:val="22"/>
+          </w:rPr>
+          <w:delText>e.g., 1, 2, 3</w:delText>
+        </w:r>
+      </w:del>
+      <w:r>
+        <w:rPr>
+          <w:rFonts w:eastAsia="Calibri" w:cs="Arial"/>
+          <w:bCs/>
+          <w:color w:val="000000"/>
+          <w:sz w:val="22"/>
+          <w:szCs w:val="22"/>
+        </w:rPr>
+        <w:t>) and the session number (</w:t>
+      </w:r>
+      <w:r>
+        <w:rPr>
+          <w:rFonts w:eastAsia="Calibri" w:cs="Arial"/>
+          <w:bCs/>
+          <w:color w:val="000000"/>
+          <w:sz w:val="22"/>
+          <w:szCs w:val="22"/>
+        </w:rPr>
+        <w:t>r1</w:t>
+      </w:r>
+      <w:del w:id="34" w:author="Changes since 15.0" w:date="2018-10-17T18:04:00Z">
+        <w:r>
+          <w:rPr>
+            <w:rFonts w:eastAsia="Calibri" w:cs="Arial"/>
+            <w:bCs/>
+            <w:color w:val="000000"/>
+            <w:sz w:val="22"/>
+            <w:szCs w:val="22"/>
+          </w:rPr>
+          <w:delText>2</w:delText>
+        </w:r>
+      </w:del>
       <w:r>
         <w:rPr>
           <w:rFonts w:eastAsia="Calibri" w:cs="Arial"/>
@@ -8797,47 +9151,7 @@
           <w:sz w:val="22"/>
           <w:szCs w:val="22"/>
         </w:rPr>
-        <w:t xml:space="preserve"> window</w:t>
-      </w:r>
-      <w:r>
-        <w:rPr>
-          <w:rFonts w:eastAsia="Calibri" w:cs="Arial"/>
-          <w:bCs/>
-          <w:color w:val="000000"/>
-          <w:sz w:val="22"/>
-          <w:szCs w:val="22"/>
-        </w:rPr>
-        <w:t xml:space="preserve"> (</w:t>
-      </w:r>
-      <w:r>
-        <w:rPr>
-          <w:rFonts w:eastAsia="Calibri" w:cs="Arial"/>
-          <w:bCs/>
-          <w:color w:val="000000"/>
-          <w:sz w:val="22"/>
-          <w:szCs w:val="22"/>
-        </w:rPr>
-        <w:t>will pop up once experiment starting</w:t>
-      </w:r>
-      <w:r>
-        <w:rPr>
-          <w:rFonts w:eastAsia="Calibri" w:cs="Arial"/>
-          <w:bCs/>
-          <w:color w:val="000000"/>
-          <w:sz w:val="22"/>
-          <w:szCs w:val="22"/>
-        </w:rPr>
-        <w:t xml:space="preserve">), provide the </w:t>
-      </w:r>
-      <w:r>
-        <w:rPr>
-          <w:rFonts w:eastAsia="Calibri" w:cs="Arial"/>
-          <w:bCs/>
-          <w:color w:val="000000"/>
-          <w:sz w:val="22"/>
-          <w:szCs w:val="22"/>
-        </w:rPr>
-        <w:t>participant number (</w:t>
+        <w:t xml:space="preserve"> window (will pop up once experiment starting), provide the participant number (</w:t>
       </w:r>
       <w:r>
         <w:rPr>
@@ -8849,26 +9163,84 @@
         </w:rPr>
         <w:t xml:space="preserve">e.g., </w:t>
       </w:r>
-      <w:r>
-        <w:rPr>
-          <w:rFonts w:eastAsia="Calibri" w:cs="Arial"/>
-          <w:bCs/>
-          <w:color w:val="000000"/>
-          <w:sz w:val="22"/>
-          <w:szCs w:val="22"/>
-        </w:rPr>
-        <w:t>1000, 1001, etc.</w:t>
-      </w:r>
-      <w:r>
-        <w:rPr>
-          <w:rFonts w:eastAsia="Calibri" w:cs="Arial"/>
-          <w:bCs/>
-          <w:color w:val="000000"/>
-          <w:sz w:val="22"/>
-          <w:szCs w:val="22"/>
-        </w:rPr>
-        <w:t>).</w:t>
-      </w:r>
+      <w:ins w:id="35" w:author="Changes since 15.0" w:date="2018-10-17T18:04:00Z">
+        <w:r>
+          <w:rPr>
+            <w:rFonts w:eastAsia="Calibri" w:cs="Arial"/>
+            <w:bCs/>
+            <w:color w:val="000000"/>
+            <w:sz w:val="22"/>
+            <w:szCs w:val="22"/>
+          </w:rPr>
+          <w:t>100</w:t>
+        </w:r>
+      </w:ins>
+      <w:r>
+        <w:rPr>
+          <w:rFonts w:eastAsia="Calibri" w:cs="Arial"/>
+          <w:bCs/>
+          <w:color w:val="000000"/>
+          <w:sz w:val="22"/>
+          <w:szCs w:val="22"/>
+        </w:rPr>
+        <w:t>1</w:t>
+      </w:r>
+      <w:ins w:id="36" w:author="Changes since 15.0" w:date="2018-10-17T18:04:00Z">
+        <w:r>
+          <w:rPr>
+            <w:rFonts w:eastAsia="Calibri" w:cs="Arial"/>
+            <w:bCs/>
+            <w:color w:val="000000"/>
+            <w:sz w:val="22"/>
+            <w:szCs w:val="22"/>
+          </w:rPr>
+          <w:t>, 100</w:t>
+        </w:r>
+      </w:ins>
+      <w:r>
+        <w:rPr>
+          <w:rFonts w:eastAsia="Calibri" w:cs="Arial"/>
+          <w:bCs/>
+          <w:color w:val="000000"/>
+          <w:sz w:val="22"/>
+          <w:szCs w:val="22"/>
+        </w:rPr>
+        <w:t>2</w:t>
+      </w:r>
+      <w:ins w:id="37" w:author="Changes since 15.0" w:date="2018-10-17T18:04:00Z">
+        <w:r>
+          <w:rPr>
+            <w:rFonts w:eastAsia="Calibri" w:cs="Arial"/>
+            <w:bCs/>
+            <w:color w:val="000000"/>
+            <w:sz w:val="22"/>
+            <w:szCs w:val="22"/>
+          </w:rPr>
+          <w:t>, etc.</w:t>
+        </w:r>
+        <w:r>
+          <w:rPr>
+            <w:rFonts w:eastAsia="Calibri" w:cs="Arial"/>
+            <w:bCs/>
+            <w:color w:val="000000"/>
+            <w:sz w:val="22"/>
+            <w:szCs w:val="22"/>
+          </w:rPr>
+          <w:t>).</w:t>
+        </w:r>
+      </w:ins>
+      <w:del w:id="38" w:author="Changes since 15.0" w:date="2018-10-17T18:04:00Z">
+        <w:r>
+          <w:rPr>
+            <w:rFonts w:eastAsia="Calibri" w:cs="Arial"/>
+            <w:bCs/>
+            <w:color w:val="000000"/>
+            <w:sz w:val="22"/>
+            <w:szCs w:val="22"/>
+          </w:rPr>
+          <w:delText>001).</w:delText>
+        </w:r>
+      </w:del>
     </w:p>
     <w:p>
       <w:pPr>
@@ -8879,23 +9251,26 @@
         </w:numPr>
         <w:ind w:left="1440"/>
         <w:rPr>
-          <w:rFonts w:eastAsia="Calibri" w:cs="Arial"/>
-          <w:bCs/>
-          <w:color w:val="000000"/>
-          <w:sz w:val="22"/>
-          <w:szCs w:val="22"/>
-        </w:rPr>
-      </w:pPr>
-      <w:r>
-        <w:rPr>
-          <w:rFonts w:eastAsia="Calibri" w:cs="Arial"/>
-          <w:bCs/>
-          <w:color w:val="000000"/>
-          <w:sz w:val="22"/>
-          <w:szCs w:val="22"/>
-        </w:rPr>
-        <w:t>In ASA, use the following filename template:</w:t>
-      </w:r>
+          <w:ins w:id="39" w:author="Changes since 15.0" w:date="2018-10-17T18:04:00Z"/>
+          <w:rFonts w:eastAsia="Calibri" w:cs="Arial"/>
+          <w:bCs/>
+          <w:color w:val="000000"/>
+          <w:sz w:val="22"/>
+          <w:szCs w:val="22"/>
+        </w:rPr>
+      </w:pPr>
+      <w:ins w:id="40" w:author="Changes since 15.0" w:date="2018-10-17T18:04:00Z">
+        <w:r>
+          <w:rPr>
+            <w:rFonts w:eastAsia="Calibri" w:cs="Arial"/>
+            <w:bCs/>
+            <w:color w:val="000000"/>
+            <w:sz w:val="22"/>
+            <w:szCs w:val="22"/>
+          </w:rPr>
+          <w:t>In ASA, use the following filename template:</w:t>
+        </w:r>
+      </w:ins>
     </w:p>
     <w:p>
       <w:pPr>
@@ -8906,97 +9281,118 @@
         </w:numPr>
         <w:spacing w:line="276" w:lineRule="auto"/>
         <w:rPr>
+          <w:ins w:id="41" w:author="Changes since 15.0" w:date="2018-10-17T18:04:00Z"/>
           <w:rFonts w:ascii="Consolas" w:hAnsi="Consolas"/>
         </w:rPr>
       </w:pPr>
-      <w:r>
-        <w:rPr>
-          <w:rFonts w:ascii="Consolas" w:hAnsi="Consolas"/>
-        </w:rPr>
-        <w:t>John_</w:t>
-      </w:r>
-      <w:r>
-        <w:rPr>
-          <w:rFonts w:ascii="Consolas" w:hAnsi="Consolas"/>
-          <w:color w:val="00B0F0"/>
-        </w:rPr>
-        <w:t>&lt;participant_id&gt;</w:t>
-      </w:r>
-      <w:r>
-        <w:rPr>
-          <w:rFonts w:ascii="Consolas" w:hAnsi="Consolas"/>
-        </w:rPr>
-        <w:t>_</w:t>
-      </w:r>
-      <w:r>
-        <w:rPr>
-          <w:rFonts w:ascii="Consolas" w:hAnsi="Consolas"/>
-          <w:color w:val="00B0F0"/>
-        </w:rPr>
-        <w:t>&lt;condition&gt;</w:t>
-      </w:r>
+      <w:ins w:id="42" w:author="Changes since 15.0" w:date="2018-10-17T18:04:00Z">
+        <w:r>
+          <w:rPr>
+            <w:rFonts w:ascii="Consolas" w:hAnsi="Consolas"/>
+          </w:rPr>
+          <w:t>John_</w:t>
+        </w:r>
+        <w:r>
+          <w:rPr>
+            <w:rFonts w:ascii="Consolas" w:hAnsi="Consolas"/>
+            <w:color w:val="00B0F0"/>
+          </w:rPr>
+          <w:t>&lt;</w:t>
+        </w:r>
+        <w:proofErr w:type="spellStart"/>
+        <w:r>
+          <w:rPr>
+            <w:rFonts w:ascii="Consolas" w:hAnsi="Consolas"/>
+            <w:color w:val="00B0F0"/>
+          </w:rPr>
+          <w:t>participant_id</w:t>
+        </w:r>
+        <w:proofErr w:type="spellEnd"/>
+        <w:r>
+          <w:rPr>
+            <w:rFonts w:ascii="Consolas" w:hAnsi="Consolas"/>
+            <w:color w:val="00B0F0"/>
+          </w:rPr>
+          <w:t>&gt;</w:t>
+        </w:r>
+        <w:r>
+          <w:rPr>
+            <w:rFonts w:ascii="Consolas" w:hAnsi="Consolas"/>
+          </w:rPr>
+          <w:t>_</w:t>
+        </w:r>
+        <w:r>
+          <w:rPr>
+            <w:rFonts w:ascii="Consolas" w:hAnsi="Consolas"/>
+          </w:rPr>
+          <w:t>mm</w:t>
+        </w:r>
+      </w:ins>
     </w:p>
     <w:p>
       <w:pPr>
         <w:ind w:left="1440"/>
         <w:rPr>
-          <w:rFonts w:eastAsia="Calibri" w:cs="Arial"/>
-          <w:bCs/>
-          <w:color w:val="000000"/>
-          <w:sz w:val="22"/>
-          <w:szCs w:val="22"/>
-        </w:rPr>
-      </w:pPr>
-      <w:r>
-        <w:rPr>
-          <w:rFonts w:eastAsia="Calibri" w:cs="Arial"/>
-          <w:bCs/>
-          <w:color w:val="000000"/>
-          <w:sz w:val="22"/>
-          <w:szCs w:val="22"/>
-        </w:rPr>
-        <w:t>“</w:t>
-      </w:r>
-      <w:r>
-        <w:rPr>
-          <w:rFonts w:ascii="Consolas" w:eastAsia="Calibri" w:hAnsi="Consolas" w:cs="Arial"/>
-          <w:bCs/>
-          <w:color w:val="000000"/>
-          <w:sz w:val="22"/>
-          <w:szCs w:val="22"/>
-        </w:rPr>
-        <w:t>Condition</w:t>
-      </w:r>
-      <w:r>
-        <w:rPr>
-          <w:rFonts w:eastAsia="Calibri" w:cs="Arial"/>
-          <w:bCs/>
-          <w:color w:val="000000"/>
-          <w:sz w:val="22"/>
-          <w:szCs w:val="22"/>
-        </w:rPr>
-        <w:t>” in this case, mindfulness meditation, is labeled as “</w:t>
-      </w:r>
-      <w:r>
-        <w:rPr>
-          <w:rFonts w:ascii="Consolas" w:eastAsia="Calibri" w:hAnsi="Consolas" w:cs="Arial"/>
-          <w:bCs/>
-          <w:color w:val="000000"/>
-          <w:sz w:val="22"/>
-          <w:szCs w:val="22"/>
-        </w:rPr>
-        <w:t>mm</w:t>
-      </w:r>
-      <w:r>
-        <w:rPr>
-          <w:rFonts w:eastAsia="Calibri" w:cs="Arial"/>
-          <w:bCs/>
-          <w:color w:val="000000"/>
-          <w:sz w:val="22"/>
-          <w:szCs w:val="22"/>
-        </w:rPr>
-        <w:t>”.</w:t>
-      </w:r>
+          <w:ins w:id="43" w:author="Changes since 15.0" w:date="2018-10-17T18:04:00Z"/>
+          <w:rFonts w:eastAsia="Calibri" w:cs="Arial"/>
+          <w:bCs/>
+          <w:color w:val="000000"/>
+          <w:sz w:val="22"/>
+          <w:szCs w:val="22"/>
+        </w:rPr>
+      </w:pPr>
+      <w:ins w:id="44" w:author="Changes since 15.0" w:date="2018-10-17T18:04:00Z">
+        <w:r>
+          <w:rPr>
+            <w:rFonts w:eastAsia="Calibri" w:cs="Arial"/>
+            <w:bCs/>
+            <w:color w:val="000000"/>
+            <w:sz w:val="22"/>
+            <w:szCs w:val="22"/>
+          </w:rPr>
+          <w:t>“</w:t>
+        </w:r>
+        <w:r>
+          <w:rPr>
+            <w:rFonts w:ascii="Consolas" w:eastAsia="Calibri" w:hAnsi="Consolas" w:cs="Arial"/>
+            <w:bCs/>
+            <w:color w:val="000000"/>
+            <w:sz w:val="22"/>
+            <w:szCs w:val="22"/>
+          </w:rPr>
+          <w:t>Condition</w:t>
+        </w:r>
+        <w:r>
+          <w:rPr>
+            <w:rFonts w:eastAsia="Calibri" w:cs="Arial"/>
+            <w:bCs/>
+            <w:color w:val="000000"/>
+            <w:sz w:val="22"/>
+            <w:szCs w:val="22"/>
+          </w:rPr>
+          <w:t>” in this case, mindfulness meditation, is labeled as “</w:t>
+        </w:r>
+        <w:r>
+          <w:rPr>
+            <w:rFonts w:ascii="Consolas" w:eastAsia="Calibri" w:hAnsi="Consolas" w:cs="Arial"/>
+            <w:bCs/>
+            <w:color w:val="000000"/>
+            <w:sz w:val="22"/>
+            <w:szCs w:val="22"/>
+          </w:rPr>
+          <w:t>mm</w:t>
+        </w:r>
+        <w:r>
+          <w:rPr>
+            <w:rFonts w:eastAsia="Calibri" w:cs="Arial"/>
+            <w:bCs/>
+            <w:color w:val="000000"/>
+            <w:sz w:val="22"/>
+            <w:szCs w:val="22"/>
+          </w:rPr>
+          <w:t>”.</w:t>
+        </w:r>
+      </w:ins>
     </w:p>
     <w:p>
       <w:pPr>
@@ -9022,17 +9418,7 @@
           <w:sz w:val="22"/>
           <w:szCs w:val="22"/>
         </w:rPr>
-        <w:t>This se</w:t>
-      </w:r>
-      <w:r>
-        <w:rPr>
-          <w:rFonts w:eastAsia="Calibri" w:cs="Arial"/>
-          <w:bCs/>
-          <w:color w:val="000000"/>
-          <w:sz w:val="22"/>
-          <w:szCs w:val="22"/>
-        </w:rPr>
-        <w:t xml:space="preserve">ction of the study lasts about </w:t>
+        <w:t xml:space="preserve">This section of the study lasts about </w:t>
       </w:r>
       <w:r>
         <w:rPr>
@@ -9081,43 +9467,56 @@
         </w:rPr>
         <w:t xml:space="preserve">When it says “This part is done. Please inform the experimenter,” press </w:t>
       </w:r>
-      <w:r>
-        <w:rPr>
-          <w:rFonts w:ascii="Consolas" w:eastAsia="Calibri" w:hAnsi="Consolas" w:cs="Arial"/>
-          <w:bCs/>
-          <w:color w:val="000000"/>
-          <w:sz w:val="22"/>
-          <w:szCs w:val="22"/>
-        </w:rPr>
-        <w:t>Shift+Esc</w:t>
-      </w:r>
-      <w:r>
-        <w:rPr>
-          <w:rFonts w:eastAsia="Calibri" w:cs="Arial"/>
-          <w:bCs/>
-          <w:color w:val="000000"/>
-          <w:sz w:val="22"/>
-          <w:szCs w:val="22"/>
-        </w:rPr>
-        <w:t xml:space="preserve"> </w:t>
-      </w:r>
-      <w:r>
-        <w:rPr>
-          <w:rFonts w:eastAsia="Calibri" w:cs="Arial"/>
-          <w:bCs/>
-          <w:color w:val="000000"/>
-          <w:sz w:val="22"/>
-          <w:szCs w:val="22"/>
-        </w:rPr>
-        <w:t xml:space="preserve">or </w:t>
-      </w:r>
-      <w:r>
-        <w:rPr>
-          <w:rFonts w:ascii="Consolas" w:eastAsia="Calibri" w:hAnsi="Consolas" w:cs="Arial"/>
-          <w:bCs/>
-          <w:color w:val="000000"/>
-          <w:sz w:val="22"/>
-          <w:szCs w:val="22"/>
+      <w:proofErr w:type="spellStart"/>
+      <w:ins w:id="45" w:author="Changes since 15.0" w:date="2018-10-17T18:04:00Z">
+        <w:r>
+          <w:rPr>
+            <w:rFonts w:ascii="Consolas" w:eastAsia="Calibri" w:hAnsi="Consolas" w:cs="Arial"/>
+            <w:bCs/>
+            <w:color w:val="000000"/>
+            <w:sz w:val="22"/>
+            <w:szCs w:val="22"/>
+          </w:rPr>
+          <w:t>Shift+Esc</w:t>
+        </w:r>
+      </w:ins>
+      <w:proofErr w:type="spellEnd"/>
+      <w:del w:id="46" w:author="Changes since 15.0" w:date="2018-10-17T18:04:00Z">
+        <w:r>
+          <w:rPr>
+            <w:rFonts w:eastAsia="Calibri" w:cs="Arial"/>
+            <w:bCs/>
+            <w:color w:val="000000"/>
+            <w:sz w:val="22"/>
+            <w:szCs w:val="22"/>
+          </w:rPr>
+          <w:delText>Escape</w:delText>
+        </w:r>
+      </w:del>
+      <w:r>
+        <w:rPr>
+          <w:rFonts w:eastAsia="Calibri" w:cs="Arial"/>
+          <w:bCs/>
+          <w:color w:val="000000"/>
+          <w:sz w:val="22"/>
+          <w:szCs w:val="22"/>
+        </w:rPr>
+        <w:t xml:space="preserve"> or </w:t>
+      </w:r>
+      <w:r>
+        <w:rPr>
+          <w:rFonts w:ascii="Consolas" w:hAnsi="Consolas"/>
+          <w:color w:val="000000"/>
+          <w:sz w:val="22"/>
+          <w:rPrChange w:id="47" w:author="Changes since 15.0" w:date="2018-10-17T18:04:00Z">
+            <w:rPr>
+              <w:rFonts w:eastAsia="Calibri" w:cs="Arial"/>
+              <w:bCs/>
+              <w:color w:val="000000"/>
+              <w:sz w:val="22"/>
+              <w:szCs w:val="22"/>
+            </w:rPr>
+          </w:rPrChange>
         </w:rPr>
         <w:t>Space</w:t>
       </w:r>
@@ -9129,17 +9528,7 @@
           <w:sz w:val="22"/>
           <w:szCs w:val="22"/>
         </w:rPr>
-        <w:t xml:space="preserve"> on the keyboard.</w:t>
-      </w:r>
-      <w:r>
-        <w:rPr>
-          <w:rFonts w:eastAsia="Calibri" w:cs="Arial"/>
-          <w:bCs/>
-          <w:color w:val="000000"/>
-          <w:sz w:val="22"/>
-          <w:szCs w:val="22"/>
-        </w:rPr>
-        <w:t xml:space="preserve"> </w:t>
+        <w:t xml:space="preserve"> on the keyboard. </w:t>
       </w:r>
     </w:p>
     <w:p>
@@ -9274,6 +9663,7 @@
         </w:rPr>
         <w:t xml:space="preserve"> (</w:t>
       </w:r>
+      <w:proofErr w:type="spellStart"/>
       <w:r>
         <w:rPr>
           <w:rFonts w:eastAsia="Calibri" w:cs="Arial"/>
@@ -9285,6 +9675,7 @@
         </w:rPr>
         <w:t>sr</w:t>
       </w:r>
+      <w:proofErr w:type="spellEnd"/>
       <w:r>
         <w:rPr>
           <w:rFonts w:eastAsia="Calibri" w:cs="Arial"/>
@@ -9476,78 +9867,96 @@
           <w:sz w:val="22"/>
           <w:szCs w:val="22"/>
         </w:rPr>
-        <w:t xml:space="preserve"> window</w:t>
-      </w:r>
-      <w:r>
-        <w:rPr>
-          <w:rFonts w:eastAsia="Calibri" w:cs="Arial"/>
-          <w:bCs/>
-          <w:color w:val="000000"/>
-          <w:sz w:val="22"/>
-          <w:szCs w:val="22"/>
-        </w:rPr>
-        <w:t xml:space="preserve"> (</w:t>
-      </w:r>
-      <w:r>
-        <w:rPr>
-          <w:rFonts w:eastAsia="Calibri" w:cs="Arial"/>
-          <w:bCs/>
-          <w:color w:val="000000"/>
-          <w:sz w:val="22"/>
-          <w:szCs w:val="22"/>
-        </w:rPr>
-        <w:t>will pop up once experiment starting</w:t>
-      </w:r>
-      <w:r>
-        <w:rPr>
-          <w:rFonts w:eastAsia="Calibri" w:cs="Arial"/>
-          <w:bCs/>
-          <w:color w:val="000000"/>
-          <w:sz w:val="22"/>
-          <w:szCs w:val="22"/>
-        </w:rPr>
-        <w:t xml:space="preserve">), provide the </w:t>
-      </w:r>
-      <w:r>
-        <w:rPr>
-          <w:rFonts w:eastAsia="Calibri" w:cs="Arial"/>
-          <w:bCs/>
-          <w:color w:val="000000"/>
-          <w:sz w:val="22"/>
-          <w:szCs w:val="22"/>
-        </w:rPr>
-        <w:t>participant number (</w:t>
-      </w:r>
-      <w:r>
-        <w:rPr>
-          <w:rFonts w:eastAsia="Calibri" w:cs="Arial"/>
-          <w:bCs/>
-          <w:color w:val="000000"/>
-          <w:sz w:val="22"/>
-          <w:szCs w:val="22"/>
-        </w:rPr>
-        <w:t>e.g.,</w:t>
-      </w:r>
-      <w:r>
-        <w:rPr>
-          <w:rFonts w:eastAsia="Calibri" w:cs="Arial"/>
-          <w:bCs/>
-          <w:color w:val="000000"/>
-          <w:sz w:val="22"/>
-          <w:szCs w:val="22"/>
-        </w:rPr>
-        <w:t xml:space="preserve"> 1000, 1001, etc.</w:t>
-      </w:r>
-      <w:r>
-        <w:rPr>
-          <w:rFonts w:eastAsia="Calibri" w:cs="Arial"/>
-          <w:bCs/>
-          <w:color w:val="000000"/>
-          <w:sz w:val="22"/>
-          <w:szCs w:val="22"/>
-        </w:rPr>
-        <w:t>).</w:t>
-      </w:r>
+        <w:t xml:space="preserve"> window (will pop up once experiment starting), provide the participant number (</w:t>
+      </w:r>
+      <w:r>
+        <w:rPr>
+          <w:rFonts w:eastAsia="Calibri" w:cs="Arial"/>
+          <w:bCs/>
+          <w:color w:val="000000"/>
+          <w:sz w:val="22"/>
+          <w:szCs w:val="22"/>
+        </w:rPr>
+        <w:t xml:space="preserve">e.g., </w:t>
+      </w:r>
+      <w:ins w:id="48" w:author="Changes since 15.0" w:date="2018-10-17T18:04:00Z">
+        <w:r>
+          <w:rPr>
+            <w:rFonts w:eastAsia="Calibri" w:cs="Arial"/>
+            <w:bCs/>
+            <w:color w:val="000000"/>
+            <w:sz w:val="22"/>
+            <w:szCs w:val="22"/>
+          </w:rPr>
+          <w:t>100</w:t>
+        </w:r>
+      </w:ins>
+      <w:r>
+        <w:rPr>
+          <w:rFonts w:eastAsia="Calibri" w:cs="Arial"/>
+          <w:bCs/>
+          <w:color w:val="000000"/>
+          <w:sz w:val="22"/>
+          <w:szCs w:val="22"/>
+        </w:rPr>
+        <w:t>1</w:t>
+      </w:r>
+      <w:ins w:id="49" w:author="Changes since 15.0" w:date="2018-10-17T18:04:00Z">
+        <w:r>
+          <w:rPr>
+            <w:rFonts w:eastAsia="Calibri" w:cs="Arial"/>
+            <w:bCs/>
+            <w:color w:val="000000"/>
+            <w:sz w:val="22"/>
+            <w:szCs w:val="22"/>
+          </w:rPr>
+          <w:t>, 100</w:t>
+        </w:r>
+      </w:ins>
+      <w:r>
+        <w:rPr>
+          <w:rFonts w:eastAsia="Calibri" w:cs="Arial"/>
+          <w:bCs/>
+          <w:color w:val="000000"/>
+          <w:sz w:val="22"/>
+          <w:szCs w:val="22"/>
+        </w:rPr>
+        <w:t>2</w:t>
+      </w:r>
+      <w:ins w:id="50" w:author="Changes since 15.0" w:date="2018-10-17T18:04:00Z">
+        <w:r>
+          <w:rPr>
+            <w:rFonts w:eastAsia="Calibri" w:cs="Arial"/>
+            <w:bCs/>
+            <w:color w:val="000000"/>
+            <w:sz w:val="22"/>
+            <w:szCs w:val="22"/>
+          </w:rPr>
+          <w:t>, etc.</w:t>
+        </w:r>
+        <w:r>
+          <w:rPr>
+            <w:rFonts w:eastAsia="Calibri" w:cs="Arial"/>
+            <w:bCs/>
+            <w:color w:val="000000"/>
+            <w:sz w:val="22"/>
+            <w:szCs w:val="22"/>
+          </w:rPr>
+          <w:t>).</w:t>
+        </w:r>
+      </w:ins>
+      <w:del w:id="51" w:author="Changes since 15.0" w:date="2018-10-17T18:04:00Z">
+        <w:r>
+          <w:rPr>
+            <w:rFonts w:eastAsia="Calibri" w:cs="Arial"/>
+            <w:bCs/>
+            <w:color w:val="000000"/>
+            <w:sz w:val="22"/>
+            <w:szCs w:val="22"/>
+          </w:rPr>
+          <w:delText>001).</w:delText>
+        </w:r>
+      </w:del>
     </w:p>
     <w:p>
       <w:pPr>
@@ -9573,17 +9982,7 @@
           <w:sz w:val="22"/>
           <w:szCs w:val="22"/>
         </w:rPr>
-        <w:t>This se</w:t>
-      </w:r>
-      <w:r>
-        <w:rPr>
-          <w:rFonts w:eastAsia="Calibri" w:cs="Arial"/>
-          <w:bCs/>
-          <w:color w:val="000000"/>
-          <w:sz w:val="22"/>
-          <w:szCs w:val="22"/>
-        </w:rPr>
-        <w:t xml:space="preserve">ction of the study lasts about </w:t>
+        <w:t xml:space="preserve">This section of the study lasts about </w:t>
       </w:r>
       <w:r>
         <w:rPr>
@@ -9615,23 +10014,26 @@
         </w:numPr>
         <w:ind w:left="1440"/>
         <w:rPr>
-          <w:rFonts w:eastAsia="Calibri" w:cs="Arial"/>
-          <w:bCs/>
-          <w:color w:val="000000"/>
-          <w:sz w:val="22"/>
-          <w:szCs w:val="22"/>
-        </w:rPr>
-      </w:pPr>
-      <w:r>
-        <w:rPr>
-          <w:rFonts w:eastAsia="Calibri" w:cs="Arial"/>
-          <w:bCs/>
-          <w:color w:val="000000"/>
-          <w:sz w:val="22"/>
-          <w:szCs w:val="22"/>
-        </w:rPr>
-        <w:t>In ASA, use the following filename template:</w:t>
-      </w:r>
+          <w:ins w:id="52" w:author="Changes since 15.0" w:date="2018-10-17T18:04:00Z"/>
+          <w:rFonts w:eastAsia="Calibri" w:cs="Arial"/>
+          <w:bCs/>
+          <w:color w:val="000000"/>
+          <w:sz w:val="22"/>
+          <w:szCs w:val="22"/>
+        </w:rPr>
+      </w:pPr>
+      <w:ins w:id="53" w:author="Changes since 15.0" w:date="2018-10-17T18:04:00Z">
+        <w:r>
+          <w:rPr>
+            <w:rFonts w:eastAsia="Calibri" w:cs="Arial"/>
+            <w:bCs/>
+            <w:color w:val="000000"/>
+            <w:sz w:val="22"/>
+            <w:szCs w:val="22"/>
+          </w:rPr>
+          <w:t>In ASA, use the following filename template:</w:t>
+        </w:r>
+      </w:ins>
     </w:p>
     <w:p>
       <w:pPr>
@@ -9642,119 +10044,122 @@
         </w:numPr>
         <w:spacing w:line="276" w:lineRule="auto"/>
         <w:rPr>
+          <w:ins w:id="54" w:author="Changes since 15.0" w:date="2018-10-17T18:04:00Z"/>
           <w:rFonts w:ascii="Consolas" w:hAnsi="Consolas"/>
         </w:rPr>
       </w:pPr>
-      <w:r>
-        <w:rPr>
-          <w:rFonts w:ascii="Consolas" w:hAnsi="Consolas"/>
-        </w:rPr>
-        <w:t>John_</w:t>
-      </w:r>
-      <w:r>
-        <w:rPr>
-          <w:rFonts w:ascii="Consolas" w:hAnsi="Consolas"/>
-          <w:color w:val="00B0F0"/>
-        </w:rPr>
-        <w:t>&lt;participant_id&gt;</w:t>
-      </w:r>
-      <w:r>
-        <w:rPr>
-          <w:rFonts w:ascii="Consolas" w:hAnsi="Consolas"/>
-        </w:rPr>
-        <w:t>_</w:t>
-      </w:r>
-      <w:r>
-        <w:rPr>
-          <w:rFonts w:ascii="Consolas" w:hAnsi="Consolas"/>
-          <w:color w:val="00B0F0"/>
-        </w:rPr>
-        <w:t>&lt;condition&gt;</w:t>
-      </w:r>
+      <w:ins w:id="55" w:author="Changes since 15.0" w:date="2018-10-17T18:04:00Z">
+        <w:r>
+          <w:rPr>
+            <w:rFonts w:ascii="Consolas" w:hAnsi="Consolas"/>
+          </w:rPr>
+          <w:t>John_</w:t>
+        </w:r>
+        <w:r>
+          <w:rPr>
+            <w:rFonts w:ascii="Consolas" w:hAnsi="Consolas"/>
+            <w:color w:val="00B0F0"/>
+          </w:rPr>
+          <w:t>&lt;</w:t>
+        </w:r>
+        <w:proofErr w:type="spellStart"/>
+        <w:r>
+          <w:rPr>
+            <w:rFonts w:ascii="Consolas" w:hAnsi="Consolas"/>
+            <w:color w:val="00B0F0"/>
+          </w:rPr>
+          <w:t>participant_id</w:t>
+        </w:r>
+        <w:proofErr w:type="spellEnd"/>
+        <w:r>
+          <w:rPr>
+            <w:rFonts w:ascii="Consolas" w:hAnsi="Consolas"/>
+            <w:color w:val="00B0F0"/>
+          </w:rPr>
+          <w:t>&gt;</w:t>
+        </w:r>
+        <w:r>
+          <w:rPr>
+            <w:rFonts w:ascii="Consolas" w:hAnsi="Consolas"/>
+          </w:rPr>
+          <w:t>_</w:t>
+        </w:r>
+        <w:proofErr w:type="spellStart"/>
+        <w:r>
+          <w:rPr>
+            <w:rFonts w:ascii="Consolas" w:hAnsi="Consolas"/>
+          </w:rPr>
+          <w:t>sr</w:t>
+        </w:r>
+        <w:proofErr w:type="spellEnd"/>
+      </w:ins>
     </w:p>
     <w:p>
       <w:pPr>
         <w:ind w:left="1440"/>
         <w:rPr>
-          <w:rFonts w:eastAsia="Calibri" w:cs="Arial"/>
-          <w:bCs/>
-          <w:color w:val="000000"/>
-          <w:sz w:val="22"/>
-          <w:szCs w:val="22"/>
-        </w:rPr>
-      </w:pPr>
-      <w:r>
-        <w:rPr>
-          <w:rFonts w:eastAsia="Calibri" w:cs="Arial"/>
-          <w:bCs/>
-          <w:color w:val="000000"/>
-          <w:sz w:val="22"/>
-          <w:szCs w:val="22"/>
-        </w:rPr>
-        <w:t>“</w:t>
-      </w:r>
-      <w:r>
-        <w:rPr>
-          <w:rFonts w:ascii="Consolas" w:eastAsia="Calibri" w:hAnsi="Consolas" w:cs="Arial"/>
-          <w:bCs/>
-          <w:color w:val="000000"/>
-          <w:sz w:val="22"/>
-          <w:szCs w:val="22"/>
-        </w:rPr>
-        <w:t>Condition</w:t>
-      </w:r>
-      <w:r>
-        <w:rPr>
-          <w:rFonts w:eastAsia="Calibri" w:cs="Arial"/>
-          <w:bCs/>
-          <w:color w:val="000000"/>
-          <w:sz w:val="22"/>
-          <w:szCs w:val="22"/>
-        </w:rPr>
-        <w:t xml:space="preserve">” in this case, </w:t>
-      </w:r>
-      <w:r>
-        <w:rPr>
-          <w:rFonts w:eastAsia="Calibri" w:cs="Arial"/>
-          <w:bCs/>
-          <w:color w:val="000000"/>
-          <w:sz w:val="22"/>
-          <w:szCs w:val="22"/>
-        </w:rPr>
-        <w:t>somatic relaxation</w:t>
-      </w:r>
-      <w:bookmarkStart w:id="4" w:name="_GoBack"/>
-      <w:bookmarkEnd w:id="4"/>
-      <w:r>
-        <w:rPr>
-          <w:rFonts w:eastAsia="Calibri" w:cs="Arial"/>
-          <w:bCs/>
-          <w:color w:val="000000"/>
-          <w:sz w:val="22"/>
-          <w:szCs w:val="22"/>
-        </w:rPr>
-        <w:t>, is labeled as “</w:t>
-      </w:r>
-      <w:r>
-        <w:rPr>
-          <w:rFonts w:ascii="Consolas" w:eastAsia="Calibri" w:hAnsi="Consolas" w:cs="Arial"/>
-          <w:bCs/>
-          <w:color w:val="000000"/>
-          <w:sz w:val="22"/>
-          <w:szCs w:val="22"/>
-        </w:rPr>
-        <w:t>sr</w:t>
-      </w:r>
-      <w:r>
-        <w:rPr>
-          <w:rFonts w:eastAsia="Calibri" w:cs="Arial"/>
-          <w:bCs/>
-          <w:color w:val="000000"/>
-          <w:sz w:val="22"/>
-          <w:szCs w:val="22"/>
-        </w:rPr>
-        <w:t>”.</w:t>
-      </w:r>
+          <w:ins w:id="56" w:author="Changes since 15.0" w:date="2018-10-17T18:04:00Z"/>
+          <w:rFonts w:eastAsia="Calibri" w:cs="Arial"/>
+          <w:bCs/>
+          <w:color w:val="000000"/>
+          <w:sz w:val="22"/>
+          <w:szCs w:val="22"/>
+        </w:rPr>
+      </w:pPr>
+      <w:ins w:id="57" w:author="Changes since 15.0" w:date="2018-10-17T18:04:00Z">
+        <w:r>
+          <w:rPr>
+            <w:rFonts w:eastAsia="Calibri" w:cs="Arial"/>
+            <w:bCs/>
+            <w:color w:val="000000"/>
+            <w:sz w:val="22"/>
+            <w:szCs w:val="22"/>
+          </w:rPr>
+          <w:t>“</w:t>
+        </w:r>
+        <w:r>
+          <w:rPr>
+            <w:rFonts w:ascii="Consolas" w:eastAsia="Calibri" w:hAnsi="Consolas" w:cs="Arial"/>
+            <w:bCs/>
+            <w:color w:val="000000"/>
+            <w:sz w:val="22"/>
+            <w:szCs w:val="22"/>
+          </w:rPr>
+          <w:t>Condition</w:t>
+        </w:r>
+        <w:r>
+          <w:rPr>
+            <w:rFonts w:eastAsia="Calibri" w:cs="Arial"/>
+            <w:bCs/>
+            <w:color w:val="000000"/>
+            <w:sz w:val="22"/>
+            <w:szCs w:val="22"/>
+          </w:rPr>
+          <w:t>” in this case, somatic relaxation, is labeled as “</w:t>
+        </w:r>
+        <w:proofErr w:type="spellStart"/>
+        <w:r>
+          <w:rPr>
+            <w:rFonts w:ascii="Consolas" w:eastAsia="Calibri" w:hAnsi="Consolas" w:cs="Arial"/>
+            <w:bCs/>
+            <w:color w:val="000000"/>
+            <w:sz w:val="22"/>
+            <w:szCs w:val="22"/>
+          </w:rPr>
+          <w:t>sr</w:t>
+        </w:r>
+        <w:proofErr w:type="spellEnd"/>
+        <w:r>
+          <w:rPr>
+            <w:rFonts w:eastAsia="Calibri" w:cs="Arial"/>
+            <w:bCs/>
+            <w:color w:val="000000"/>
+            <w:sz w:val="22"/>
+            <w:szCs w:val="22"/>
+          </w:rPr>
+          <w:t>”.</w:t>
+        </w:r>
+      </w:ins>
     </w:p>
     <w:p>
       <w:pPr>
@@ -9782,16 +10187,32 @@
         </w:rPr>
         <w:t xml:space="preserve">When it says “This part is done. Please inform the experimenter,” press </w:t>
       </w:r>
-      <w:r>
-        <w:rPr>
-          <w:rFonts w:ascii="Consolas" w:eastAsia="Calibri" w:hAnsi="Consolas" w:cs="Arial"/>
-          <w:bCs/>
-          <w:color w:val="000000"/>
-          <w:sz w:val="22"/>
-          <w:szCs w:val="22"/>
-        </w:rPr>
-        <w:t>Shift+Esc</w:t>
-      </w:r>
+      <w:proofErr w:type="spellStart"/>
+      <w:ins w:id="58" w:author="Changes since 15.0" w:date="2018-10-17T18:04:00Z">
+        <w:r>
+          <w:rPr>
+            <w:rFonts w:ascii="Consolas" w:eastAsia="Calibri" w:hAnsi="Consolas" w:cs="Arial"/>
+            <w:bCs/>
+            <w:color w:val="000000"/>
+            <w:sz w:val="22"/>
+            <w:szCs w:val="22"/>
+          </w:rPr>
+          <w:t>Shift+Esc</w:t>
+        </w:r>
+      </w:ins>
+      <w:proofErr w:type="spellEnd"/>
+      <w:del w:id="59" w:author="Changes since 15.0" w:date="2018-10-17T18:04:00Z">
+        <w:r>
+          <w:rPr>
+            <w:rFonts w:eastAsia="Calibri" w:cs="Arial"/>
+            <w:bCs/>
+            <w:color w:val="000000"/>
+            <w:sz w:val="22"/>
+            <w:szCs w:val="22"/>
+          </w:rPr>
+          <w:delText>Escape</w:delText>
+        </w:r>
+      </w:del>
       <w:r>
         <w:rPr>
           <w:rFonts w:eastAsia="Calibri" w:cs="Arial"/>
@@ -9804,11 +10225,18 @@
       </w:r>
       <w:r>
         <w:rPr>
-          <w:rFonts w:ascii="Consolas" w:eastAsia="Calibri" w:hAnsi="Consolas" w:cs="Arial"/>
-          <w:bCs/>
-          <w:color w:val="000000"/>
-          <w:sz w:val="22"/>
-          <w:szCs w:val="22"/>
+          <w:rFonts w:ascii="Consolas" w:hAnsi="Consolas"/>
+          <w:color w:val="000000"/>
+          <w:sz w:val="22"/>
+          <w:rPrChange w:id="60" w:author="Changes since 15.0" w:date="2018-10-17T18:04:00Z">
+            <w:rPr>
+              <w:rFonts w:eastAsia="Calibri" w:cs="Arial"/>
+              <w:bCs/>
+              <w:color w:val="000000"/>
+              <w:sz w:val="22"/>
+              <w:szCs w:val="22"/>
+            </w:rPr>
+          </w:rPrChange>
         </w:rPr>
         <w:t>Space</w:t>
       </w:r>
@@ -9820,17 +10248,7 @@
           <w:sz w:val="22"/>
           <w:szCs w:val="22"/>
         </w:rPr>
-        <w:t xml:space="preserve"> on the keyboard.</w:t>
-      </w:r>
-      <w:r>
-        <w:rPr>
-          <w:rFonts w:eastAsia="Calibri" w:cs="Arial"/>
-          <w:bCs/>
-          <w:color w:val="000000"/>
-          <w:sz w:val="22"/>
-          <w:szCs w:val="22"/>
-        </w:rPr>
-        <w:t xml:space="preserve"> </w:t>
+        <w:t xml:space="preserve"> on the keyboard. </w:t>
       </w:r>
     </w:p>
     <w:p>
@@ -9932,7 +10350,17 @@
           <w:sz w:val="22"/>
           <w:szCs w:val="22"/>
         </w:rPr>
-        <w:t>RSVP and Finger-Tapping session.</w:t>
+        <w:t xml:space="preserve">RSVP and Finger-Tapping </w:t>
+      </w:r>
+      <w:r>
+        <w:rPr>
+          <w:rFonts w:eastAsia="Calibri" w:cs="Arial"/>
+          <w:bCs/>
+          <w:color w:val="000000"/>
+          <w:sz w:val="22"/>
+          <w:szCs w:val="22"/>
+        </w:rPr>
+        <w:t>session.</w:t>
       </w:r>
     </w:p>
     <w:p>
@@ -9955,18 +10383,21 @@
           <w:sz w:val="22"/>
           <w:szCs w:val="22"/>
         </w:rPr>
-        <w:t>Start ASA EEG recording</w:t>
-      </w:r>
-      <w:r>
-        <w:rPr>
-          <w:rFonts w:eastAsia="Calibri" w:cs="Arial"/>
-          <w:bCs/>
-          <w:color w:val="000000"/>
-          <w:sz w:val="22"/>
-          <w:szCs w:val="22"/>
-        </w:rPr>
-        <w:t xml:space="preserve"> (Script/task 2: </w:t>
-      </w:r>
+        <w:t xml:space="preserve">Start ASA EEG recording (Script/task 2: </w:t>
+      </w:r>
+      <w:del w:id="61" w:author="Changes since 15.0" w:date="2018-10-17T18:04:00Z">
+        <w:r>
+          <w:rPr>
+            <w:rFonts w:eastAsia="Calibri" w:cs="Arial"/>
+            <w:b/>
+            <w:bCs/>
+            <w:color w:val="000000"/>
+            <w:sz w:val="22"/>
+            <w:szCs w:val="22"/>
+          </w:rPr>
+          <w:delText>rsvp_</w:delText>
+        </w:r>
+      </w:del>
       <w:r>
         <w:rPr>
           <w:rFonts w:eastAsia="Calibri" w:cs="Arial"/>
@@ -9978,6 +10409,32 @@
         </w:rPr>
         <w:t>blink_</w:t>
       </w:r>
+      <w:ins w:id="62" w:author="Changes since 15.0" w:date="2018-10-17T18:04:00Z">
+        <w:r>
+          <w:rPr>
+            <w:rFonts w:eastAsia="Calibri" w:cs="Arial"/>
+            <w:b/>
+            <w:bCs/>
+            <w:color w:val="000000"/>
+            <w:sz w:val="22"/>
+            <w:szCs w:val="22"/>
+          </w:rPr>
+          <w:t>rsvp</w:t>
+        </w:r>
+      </w:ins>
+      <w:del w:id="63" w:author="Changes since 15.0" w:date="2018-10-17T18:04:00Z">
+        <w:r>
+          <w:rPr>
+            <w:rFonts w:eastAsia="Calibri" w:cs="Arial"/>
+            <w:b/>
+            <w:bCs/>
+            <w:color w:val="000000"/>
+            <w:sz w:val="22"/>
+            <w:szCs w:val="22"/>
+          </w:rPr>
+          <w:delText>exp</w:delText>
+        </w:r>
+      </w:del>
       <w:r>
         <w:rPr>
           <w:rFonts w:eastAsia="Calibri" w:cs="Arial"/>
@@ -9987,60 +10444,164 @@
           <w:sz w:val="22"/>
           <w:szCs w:val="22"/>
         </w:rPr>
-        <w:t>rsvp</w:t>
-      </w:r>
-      <w:r>
-        <w:rPr>
-          <w:rFonts w:eastAsia="Calibri" w:cs="Arial"/>
+        <w:t>.py</w:t>
+      </w:r>
+      <w:r>
+        <w:rPr>
+          <w:rFonts w:eastAsia="Calibri" w:cs="Arial"/>
+          <w:bCs/>
+          <w:color w:val="000000"/>
+          <w:sz w:val="22"/>
+          <w:szCs w:val="22"/>
+        </w:rPr>
+        <w:t xml:space="preserve">; e.g., ASA: </w:t>
+      </w:r>
+      <w:ins w:id="64" w:author="Changes since 15.0" w:date="2018-10-17T18:04:00Z">
+        <w:r>
+          <w:rPr>
+            <w:rFonts w:eastAsia="Calibri" w:cs="Arial"/>
+            <w:bCs/>
+            <w:color w:val="000000"/>
+            <w:sz w:val="22"/>
+            <w:szCs w:val="22"/>
+          </w:rPr>
+          <w:t xml:space="preserve">e.g., </w:t>
+        </w:r>
+        <w:proofErr w:type="spellStart"/>
+        <w:r>
+          <w:rPr>
+            <w:rFonts w:ascii="Consolas" w:eastAsia="Calibri" w:hAnsi="Consolas" w:cs="Arial"/>
+            <w:b/>
+            <w:bCs/>
+            <w:color w:val="000000"/>
+            <w:sz w:val="22"/>
+            <w:szCs w:val="22"/>
+          </w:rPr>
+          <w:t>John</w:t>
+        </w:r>
+        <w:r>
+          <w:rPr>
+            <w:rFonts w:ascii="Consolas" w:eastAsia="Calibri" w:hAnsi="Consolas" w:cs="Arial"/>
+            <w:b/>
+            <w:bCs/>
+            <w:color w:val="000000"/>
+            <w:sz w:val="22"/>
+            <w:szCs w:val="22"/>
+          </w:rPr>
+          <w:t>_</w:t>
+        </w:r>
+        <w:r>
+          <w:rPr>
+            <w:rFonts w:ascii="Consolas" w:eastAsia="Calibri" w:hAnsi="Consolas" w:cs="Arial"/>
+            <w:b/>
+            <w:bCs/>
+            <w:color w:val="000000"/>
+            <w:sz w:val="22"/>
+            <w:szCs w:val="22"/>
+          </w:rPr>
+          <w:t>RSVP</w:t>
+        </w:r>
+        <w:proofErr w:type="spellEnd"/>
+        <w:r>
+          <w:rPr>
+            <w:rFonts w:ascii="Consolas" w:eastAsia="Calibri" w:hAnsi="Consolas" w:cs="Arial"/>
+            <w:b/>
+            <w:bCs/>
+            <w:color w:val="000000"/>
+            <w:sz w:val="22"/>
+            <w:szCs w:val="22"/>
+          </w:rPr>
+          <w:t>_</w:t>
+        </w:r>
+        <w:r>
+          <w:rPr>
+            <w:rFonts w:ascii="Consolas" w:eastAsia="Calibri" w:hAnsi="Consolas" w:cs="Arial"/>
+            <w:b/>
+            <w:bCs/>
+            <w:color w:val="00B0F0"/>
+            <w:sz w:val="22"/>
+            <w:szCs w:val="22"/>
+          </w:rPr>
+          <w:t>&lt;</w:t>
+        </w:r>
+        <w:proofErr w:type="spellStart"/>
+        <w:r>
+          <w:rPr>
+            <w:rFonts w:ascii="Consolas" w:eastAsia="Calibri" w:hAnsi="Consolas" w:cs="Arial"/>
+            <w:b/>
+            <w:bCs/>
+            <w:color w:val="00B0F0"/>
+            <w:sz w:val="22"/>
+            <w:szCs w:val="22"/>
+          </w:rPr>
+          <w:t>participant_id</w:t>
+        </w:r>
+        <w:proofErr w:type="spellEnd"/>
+        <w:r>
+          <w:rPr>
+            <w:rFonts w:ascii="Consolas" w:eastAsia="Calibri" w:hAnsi="Consolas" w:cs="Arial"/>
+            <w:b/>
+            <w:bCs/>
+            <w:color w:val="00B0F0"/>
+            <w:sz w:val="22"/>
+            <w:szCs w:val="22"/>
+          </w:rPr>
+          <w:t>&gt;</w:t>
+        </w:r>
+        <w:r>
+          <w:rPr>
+            <w:rFonts w:ascii="Consolas" w:eastAsia="Calibri" w:hAnsi="Consolas" w:cs="Arial"/>
+            <w:b/>
+            <w:bCs/>
+            <w:color w:val="000000"/>
+            <w:sz w:val="22"/>
+            <w:szCs w:val="22"/>
+          </w:rPr>
+          <w:t>_</w:t>
+        </w:r>
+      </w:ins>
+      <w:r>
+        <w:rPr>
+          <w:rFonts w:ascii="Consolas" w:eastAsia="Calibri" w:hAnsi="Consolas" w:cs="Arial"/>
           <w:b/>
           <w:bCs/>
           <w:color w:val="000000"/>
           <w:sz w:val="22"/>
           <w:szCs w:val="22"/>
         </w:rPr>
-        <w:t>.py</w:t>
-      </w:r>
-      <w:r>
-        <w:rPr>
-          <w:rFonts w:eastAsia="Calibri" w:cs="Arial"/>
-          <w:bCs/>
-          <w:color w:val="000000"/>
-          <w:sz w:val="22"/>
-          <w:szCs w:val="22"/>
-        </w:rPr>
-        <w:t xml:space="preserve">; e.g., </w:t>
-      </w:r>
-      <w:r>
-        <w:rPr>
-          <w:rFonts w:eastAsia="Calibri" w:cs="Arial"/>
-          <w:bCs/>
-          <w:color w:val="000000"/>
-          <w:sz w:val="22"/>
-          <w:szCs w:val="22"/>
-        </w:rPr>
-        <w:t xml:space="preserve">ASA: </w:t>
-      </w:r>
-      <w:r>
-        <w:rPr>
-          <w:rFonts w:eastAsia="Calibri" w:cs="Arial"/>
+        <w:t>r1</w:t>
+      </w:r>
+      <w:del w:id="65" w:author="Changes since 15.0" w:date="2018-10-17T18:04:00Z">
+        <w:r>
+          <w:rPr>
+            <w:rFonts w:eastAsia="Calibri" w:cs="Arial"/>
+            <w:b/>
+            <w:bCs/>
+            <w:color w:val="000000"/>
+            <w:sz w:val="22"/>
+            <w:szCs w:val="22"/>
+          </w:rPr>
+          <w:delText>JohnRSVP_r2_001</w:delText>
+        </w:r>
+      </w:del>
+      <w:r>
+        <w:rPr>
+          <w:rFonts w:ascii="Consolas" w:hAnsi="Consolas"/>
           <w:b/>
-          <w:bCs/>
-          <w:color w:val="000000"/>
-          <w:sz w:val="22"/>
-          <w:szCs w:val="22"/>
-        </w:rPr>
-        <w:t>JohnRSVP_r2_</w:t>
-      </w:r>
-      <w:r>
-        <w:rPr>
-          <w:rFonts w:eastAsia="Calibri" w:cs="Arial"/>
-          <w:b/>
-          <w:bCs/>
-          <w:color w:val="000000"/>
-          <w:sz w:val="22"/>
-          <w:szCs w:val="22"/>
-        </w:rPr>
-        <w:t>001.cnt</w:t>
+          <w:color w:val="000000"/>
+          <w:sz w:val="22"/>
+          <w:rPrChange w:id="66" w:author="Changes since 15.0" w:date="2018-10-17T18:04:00Z">
+            <w:rPr>
+              <w:rFonts w:eastAsia="Calibri" w:cs="Arial"/>
+              <w:b/>
+              <w:bCs/>
+              <w:color w:val="000000"/>
+              <w:sz w:val="22"/>
+              <w:szCs w:val="22"/>
+            </w:rPr>
+          </w:rPrChange>
+        </w:rPr>
+        <w:t>.cnt</w:t>
       </w:r>
       <w:r>
         <w:rPr>
@@ -10183,6 +10744,19 @@
         </w:rPr>
         <w:t xml:space="preserve">Run </w:t>
       </w:r>
+      <w:del w:id="67" w:author="Changes since 15.0" w:date="2018-10-17T18:04:00Z">
+        <w:r>
+          <w:rPr>
+            <w:rFonts w:eastAsia="Calibri" w:cs="Arial"/>
+            <w:b/>
+            <w:bCs/>
+            <w:color w:val="000000"/>
+            <w:sz w:val="22"/>
+            <w:szCs w:val="22"/>
+          </w:rPr>
+          <w:delText>rsvp_</w:delText>
+        </w:r>
+      </w:del>
       <w:r>
         <w:rPr>
           <w:rFonts w:eastAsia="Calibri" w:cs="Arial"/>
@@ -10192,7 +10766,44 @@
           <w:sz w:val="22"/>
           <w:szCs w:val="22"/>
         </w:rPr>
-        <w:t>rsvp_blink_exp.py</w:t>
+        <w:t>blink_</w:t>
+      </w:r>
+      <w:ins w:id="68" w:author="Changes since 15.0" w:date="2018-10-17T18:04:00Z">
+        <w:r>
+          <w:rPr>
+            <w:rFonts w:eastAsia="Calibri" w:cs="Arial"/>
+            <w:b/>
+            <w:bCs/>
+            <w:color w:val="000000"/>
+            <w:sz w:val="22"/>
+            <w:szCs w:val="22"/>
+          </w:rPr>
+          <w:t>rsvp</w:t>
+        </w:r>
+      </w:ins>
+      <w:del w:id="69" w:author="Changes since 15.0" w:date="2018-10-17T18:04:00Z">
+        <w:r>
+          <w:rPr>
+            <w:rFonts w:eastAsia="Calibri" w:cs="Arial"/>
+            <w:b/>
+            <w:bCs/>
+            <w:color w:val="000000"/>
+            <w:sz w:val="22"/>
+            <w:szCs w:val="22"/>
+          </w:rPr>
+          <w:delText>exp</w:delText>
+        </w:r>
+      </w:del>
+      <w:r>
+        <w:rPr>
+          <w:rFonts w:eastAsia="Calibri" w:cs="Arial"/>
+          <w:b/>
+          <w:bCs/>
+          <w:color w:val="000000"/>
+          <w:sz w:val="22"/>
+          <w:szCs w:val="22"/>
+        </w:rPr>
+        <w:t>.py</w:t>
       </w:r>
       <w:r>
         <w:rPr>
@@ -10383,48 +10994,52 @@
           <w:sz w:val="22"/>
           <w:szCs w:val="22"/>
         </w:rPr>
-        <w:t xml:space="preserve"> window</w:t>
-      </w:r>
-      <w:r>
-        <w:rPr>
-          <w:rFonts w:eastAsia="Calibri" w:cs="Arial"/>
-          <w:bCs/>
-          <w:color w:val="000000"/>
-          <w:sz w:val="22"/>
-          <w:szCs w:val="22"/>
-        </w:rPr>
-        <w:t xml:space="preserve"> (</w:t>
-      </w:r>
-      <w:r>
-        <w:rPr>
-          <w:rFonts w:eastAsia="Calibri" w:cs="Arial"/>
-          <w:bCs/>
-          <w:color w:val="000000"/>
-          <w:sz w:val="22"/>
-          <w:szCs w:val="22"/>
-        </w:rPr>
-        <w:t>will pop up once experiment starting</w:t>
-      </w:r>
-      <w:r>
-        <w:rPr>
-          <w:rFonts w:eastAsia="Calibri" w:cs="Arial"/>
-          <w:bCs/>
-          <w:color w:val="000000"/>
-          <w:sz w:val="22"/>
-          <w:szCs w:val="22"/>
-        </w:rPr>
-        <w:t xml:space="preserve">), provide the participant number (e.g., 1, 2, 3) </w:t>
-      </w:r>
-      <w:r>
-        <w:rPr>
-          <w:rFonts w:eastAsia="Calibri" w:cs="Arial"/>
-          <w:bCs/>
-          <w:color w:val="000000"/>
-          <w:sz w:val="22"/>
-          <w:szCs w:val="22"/>
-        </w:rPr>
-        <w:t>and the session number (</w:t>
-      </w:r>
+        <w:t xml:space="preserve"> window (will pop up once experiment starting), provide the participant number (e.g., </w:t>
+      </w:r>
+      <w:ins w:id="70" w:author="Changes since 15.0" w:date="2018-10-17T18:04:00Z">
+        <w:r>
+          <w:rPr>
+            <w:rFonts w:eastAsia="Calibri" w:cs="Arial"/>
+            <w:bCs/>
+            <w:color w:val="000000"/>
+            <w:sz w:val="22"/>
+            <w:szCs w:val="22"/>
+          </w:rPr>
+          <w:t>1</w:t>
+        </w:r>
+        <w:r>
+          <w:rPr>
+            <w:rFonts w:eastAsia="Calibri" w:cs="Arial"/>
+            <w:bCs/>
+            <w:color w:val="000000"/>
+            <w:sz w:val="22"/>
+            <w:szCs w:val="22"/>
+          </w:rPr>
+          <w:t>00</w:t>
+        </w:r>
+      </w:ins>
+      <w:r>
+        <w:rPr>
+          <w:rFonts w:eastAsia="Calibri" w:cs="Arial"/>
+          <w:bCs/>
+          <w:color w:val="000000"/>
+          <w:sz w:val="22"/>
+          <w:szCs w:val="22"/>
+        </w:rPr>
+        <w:t>1</w:t>
+      </w:r>
+      <w:ins w:id="71" w:author="Changes since 15.0" w:date="2018-10-17T18:04:00Z">
+        <w:r>
+          <w:rPr>
+            <w:rFonts w:eastAsia="Calibri" w:cs="Arial"/>
+            <w:bCs/>
+            <w:color w:val="000000"/>
+            <w:sz w:val="22"/>
+            <w:szCs w:val="22"/>
+          </w:rPr>
+          <w:t>, 100</w:t>
+        </w:r>
+      </w:ins>
       <w:r>
         <w:rPr>
           <w:rFonts w:eastAsia="Calibri" w:cs="Arial"/>
@@ -10435,6 +11050,98 @@
         </w:rPr>
         <w:t>2</w:t>
       </w:r>
+      <w:ins w:id="72" w:author="Changes since 15.0" w:date="2018-10-17T18:04:00Z">
+        <w:r>
+          <w:rPr>
+            <w:rFonts w:eastAsia="Calibri" w:cs="Arial"/>
+            <w:bCs/>
+            <w:color w:val="000000"/>
+            <w:sz w:val="22"/>
+            <w:szCs w:val="22"/>
+          </w:rPr>
+          <w:t>, 100</w:t>
+        </w:r>
+      </w:ins>
+      <w:r>
+        <w:rPr>
+          <w:rFonts w:eastAsia="Calibri" w:cs="Arial"/>
+          <w:bCs/>
+          <w:color w:val="000000"/>
+          <w:sz w:val="22"/>
+          <w:szCs w:val="22"/>
+        </w:rPr>
+        <w:t>3</w:t>
+      </w:r>
+      <w:ins w:id="73" w:author="Changes since 15.0" w:date="2018-10-17T18:04:00Z">
+        <w:r>
+          <w:rPr>
+            <w:rFonts w:eastAsia="Calibri" w:cs="Arial"/>
+            <w:bCs/>
+            <w:color w:val="000000"/>
+            <w:sz w:val="22"/>
+            <w:szCs w:val="22"/>
+          </w:rPr>
+          <w:t xml:space="preserve">, </w:t>
+        </w:r>
+        <w:proofErr w:type="spellStart"/>
+        <w:r>
+          <w:rPr>
+            <w:rFonts w:eastAsia="Calibri" w:cs="Arial"/>
+            <w:bCs/>
+            <w:color w:val="000000"/>
+            <w:sz w:val="22"/>
+            <w:szCs w:val="22"/>
+          </w:rPr>
+          <w:t>etc</w:t>
+        </w:r>
+      </w:ins>
+      <w:proofErr w:type="spellEnd"/>
+      <w:del w:id="74" w:author="Changes since 15.0" w:date="2018-10-17T18:04:00Z">
+        <w:r>
+          <w:rPr>
+            <w:rFonts w:eastAsia="Calibri" w:cs="Arial"/>
+            <w:bCs/>
+            <w:color w:val="000000"/>
+            <w:sz w:val="22"/>
+            <w:szCs w:val="22"/>
+          </w:rPr>
+          <w:delText>1, 2, 3</w:delText>
+        </w:r>
+      </w:del>
+      <w:r>
+        <w:rPr>
+          <w:rFonts w:eastAsia="Calibri" w:cs="Arial"/>
+          <w:bCs/>
+          <w:color w:val="000000"/>
+          <w:sz w:val="22"/>
+          <w:szCs w:val="22"/>
+        </w:rPr>
+        <w:t>) and the session number (</w:t>
+      </w:r>
+      <w:ins w:id="75" w:author="Changes since 15.0" w:date="2018-10-17T18:04:00Z">
+        <w:r>
+          <w:rPr>
+            <w:rFonts w:eastAsia="Calibri" w:cs="Arial"/>
+            <w:bCs/>
+            <w:color w:val="000000"/>
+            <w:sz w:val="22"/>
+            <w:szCs w:val="22"/>
+          </w:rPr>
+          <w:t>2</w:t>
+        </w:r>
+      </w:ins>
+      <w:del w:id="76" w:author="Changes since 15.0" w:date="2018-10-17T18:04:00Z">
+        <w:r>
+          <w:rPr>
+            <w:rFonts w:eastAsia="Calibri" w:cs="Arial"/>
+            <w:bCs/>
+            <w:color w:val="000000"/>
+            <w:sz w:val="22"/>
+            <w:szCs w:val="22"/>
+          </w:rPr>
+          <w:delText>2</w:delText>
+        </w:r>
+      </w:del>
       <w:r>
         <w:rPr>
           <w:rFonts w:eastAsia="Calibri" w:cs="Arial"/>
@@ -10469,7 +11176,41 @@
           <w:sz w:val="22"/>
           <w:szCs w:val="22"/>
         </w:rPr>
-        <w:t>This section of the study lasts about 5-7 minutes.</w:t>
+        <w:t xml:space="preserve">This section of the study lasts about </w:t>
+      </w:r>
+      <w:ins w:id="77" w:author="Changes since 15.0" w:date="2018-10-17T18:04:00Z">
+        <w:r>
+          <w:rPr>
+            <w:rFonts w:eastAsia="Calibri" w:cs="Arial"/>
+            <w:bCs/>
+            <w:color w:val="000000"/>
+            <w:sz w:val="22"/>
+            <w:szCs w:val="22"/>
+          </w:rPr>
+          <w:t>15-19</w:t>
+        </w:r>
+      </w:ins>
+      <w:del w:id="78" w:author="Changes since 15.0" w:date="2018-10-17T18:04:00Z">
+        <w:r>
+          <w:rPr>
+            <w:rFonts w:eastAsia="Calibri" w:cs="Arial"/>
+            <w:bCs/>
+            <w:color w:val="000000"/>
+            <w:sz w:val="22"/>
+            <w:szCs w:val="22"/>
+          </w:rPr>
+          <w:delText>5-7</w:delText>
+        </w:r>
+      </w:del>
+      <w:r>
+        <w:rPr>
+          <w:rFonts w:eastAsia="Calibri" w:cs="Arial"/>
+          <w:bCs/>
+          <w:color w:val="000000"/>
+          <w:sz w:val="22"/>
+          <w:szCs w:val="22"/>
+        </w:rPr>
+        <w:t xml:space="preserve"> minutes.</w:t>
       </w:r>
     </w:p>
     <w:p>
@@ -10495,17 +11236,7 @@
           <w:sz w:val="22"/>
           <w:szCs w:val="22"/>
         </w:rPr>
-        <w:t>When it says “This part is done. Please inform the experimenter,” press Escape on the keyboard.</w:t>
-      </w:r>
-      <w:r>
-        <w:rPr>
-          <w:rFonts w:eastAsia="Calibri" w:cs="Arial"/>
-          <w:bCs/>
-          <w:color w:val="000000"/>
-          <w:sz w:val="22"/>
-          <w:szCs w:val="22"/>
-        </w:rPr>
-        <w:t xml:space="preserve"> </w:t>
+        <w:t xml:space="preserve">When it says “This part is done. Please inform the experimenter,” press Escape on the keyboard. </w:t>
       </w:r>
     </w:p>
     <w:p>
@@ -10809,47 +11540,173 @@
           <w:sz w:val="22"/>
           <w:szCs w:val="22"/>
         </w:rPr>
-        <w:t xml:space="preserve"> window</w:t>
-      </w:r>
-      <w:r>
-        <w:rPr>
-          <w:rFonts w:eastAsia="Calibri" w:cs="Arial"/>
-          <w:bCs/>
-          <w:color w:val="000000"/>
-          <w:sz w:val="22"/>
-          <w:szCs w:val="22"/>
-        </w:rPr>
-        <w:t xml:space="preserve"> (</w:t>
-      </w:r>
-      <w:r>
-        <w:rPr>
-          <w:rFonts w:eastAsia="Calibri" w:cs="Arial"/>
-          <w:bCs/>
-          <w:color w:val="000000"/>
-          <w:sz w:val="22"/>
-          <w:szCs w:val="22"/>
-        </w:rPr>
-        <w:t>will pop up once experiment starting</w:t>
-      </w:r>
-      <w:r>
-        <w:rPr>
-          <w:rFonts w:eastAsia="Calibri" w:cs="Arial"/>
-          <w:bCs/>
-          <w:color w:val="000000"/>
-          <w:sz w:val="22"/>
-          <w:szCs w:val="22"/>
-        </w:rPr>
-        <w:t xml:space="preserve">), provide the participant number (e.g., 1, 2, 3) </w:t>
-      </w:r>
-      <w:r>
-        <w:rPr>
-          <w:rFonts w:eastAsia="Calibri" w:cs="Arial"/>
-          <w:bCs/>
-          <w:color w:val="000000"/>
-          <w:sz w:val="22"/>
-          <w:szCs w:val="22"/>
-        </w:rPr>
-        <w:t>and the session number (2).</w:t>
+        <w:t xml:space="preserve"> window (will pop up once experiment starting), provide the participant number </w:t>
+      </w:r>
+      <w:r>
+        <w:rPr>
+          <w:rFonts w:eastAsia="Calibri" w:cs="Arial"/>
+          <w:bCs/>
+          <w:color w:val="000000"/>
+          <w:sz w:val="22"/>
+          <w:szCs w:val="22"/>
+        </w:rPr>
+        <w:t xml:space="preserve">(e.g., </w:t>
+      </w:r>
+      <w:ins w:id="79" w:author="Changes since 15.0" w:date="2018-10-17T18:04:00Z">
+        <w:r>
+          <w:rPr>
+            <w:rFonts w:eastAsia="Calibri" w:cs="Arial"/>
+            <w:bCs/>
+            <w:color w:val="000000"/>
+            <w:sz w:val="22"/>
+            <w:szCs w:val="22"/>
+          </w:rPr>
+          <w:t>100</w:t>
+        </w:r>
+      </w:ins>
+      <w:r>
+        <w:rPr>
+          <w:rFonts w:eastAsia="Calibri" w:cs="Arial"/>
+          <w:bCs/>
+          <w:color w:val="000000"/>
+          <w:sz w:val="22"/>
+          <w:szCs w:val="22"/>
+        </w:rPr>
+        <w:t>1</w:t>
+      </w:r>
+      <w:ins w:id="80" w:author="Changes since 15.0" w:date="2018-10-17T18:04:00Z">
+        <w:r>
+          <w:rPr>
+            <w:rFonts w:eastAsia="Calibri" w:cs="Arial"/>
+            <w:bCs/>
+            <w:color w:val="000000"/>
+            <w:sz w:val="22"/>
+            <w:szCs w:val="22"/>
+          </w:rPr>
+          <w:t>, 100</w:t>
+        </w:r>
+      </w:ins>
+      <w:r>
+        <w:rPr>
+          <w:rFonts w:eastAsia="Calibri" w:cs="Arial"/>
+          <w:bCs/>
+          <w:color w:val="000000"/>
+          <w:sz w:val="22"/>
+          <w:szCs w:val="22"/>
+        </w:rPr>
+        <w:t>2</w:t>
+      </w:r>
+      <w:ins w:id="81" w:author="Changes since 15.0" w:date="2018-10-17T18:04:00Z">
+        <w:r>
+          <w:rPr>
+            <w:rFonts w:eastAsia="Calibri" w:cs="Arial"/>
+            <w:bCs/>
+            <w:color w:val="000000"/>
+            <w:sz w:val="22"/>
+            <w:szCs w:val="22"/>
+          </w:rPr>
+          <w:t>, 100</w:t>
+        </w:r>
+      </w:ins>
+      <w:r>
+        <w:rPr>
+          <w:rFonts w:eastAsia="Calibri" w:cs="Arial"/>
+          <w:bCs/>
+          <w:color w:val="000000"/>
+          <w:sz w:val="22"/>
+          <w:szCs w:val="22"/>
+        </w:rPr>
+        <w:t>3</w:t>
+      </w:r>
+      <w:ins w:id="82" w:author="Changes since 15.0" w:date="2018-10-17T18:04:00Z">
+        <w:r>
+          <w:rPr>
+            <w:rFonts w:eastAsia="Calibri" w:cs="Arial"/>
+            <w:bCs/>
+            <w:color w:val="000000"/>
+            <w:sz w:val="22"/>
+            <w:szCs w:val="22"/>
+          </w:rPr>
+          <w:t xml:space="preserve">, </w:t>
+        </w:r>
+        <w:proofErr w:type="spellStart"/>
+        <w:r>
+          <w:rPr>
+            <w:rFonts w:eastAsia="Calibri" w:cs="Arial"/>
+            <w:bCs/>
+            <w:color w:val="000000"/>
+            <w:sz w:val="22"/>
+            <w:szCs w:val="22"/>
+          </w:rPr>
+          <w:t>etc</w:t>
+        </w:r>
+      </w:ins>
+      <w:proofErr w:type="spellEnd"/>
+      <w:del w:id="83" w:author="Changes since 15.0" w:date="2018-10-17T18:04:00Z">
+        <w:r>
+          <w:rPr>
+            <w:rFonts w:eastAsia="Calibri" w:cs="Arial"/>
+            <w:bCs/>
+            <w:color w:val="000000"/>
+            <w:sz w:val="22"/>
+            <w:szCs w:val="22"/>
+          </w:rPr>
+          <w:delText>1, 2, 3</w:delText>
+        </w:r>
+      </w:del>
+      <w:r>
+        <w:rPr>
+          <w:rFonts w:eastAsia="Calibri" w:cs="Arial"/>
+          <w:bCs/>
+          <w:color w:val="000000"/>
+          <w:sz w:val="22"/>
+          <w:szCs w:val="22"/>
+        </w:rPr>
+        <w:t xml:space="preserve">) </w:t>
+      </w:r>
+      <w:r>
+        <w:rPr>
+          <w:rFonts w:eastAsia="Calibri" w:cs="Arial"/>
+          <w:bCs/>
+          <w:color w:val="000000"/>
+          <w:sz w:val="22"/>
+          <w:szCs w:val="22"/>
+        </w:rPr>
+        <w:t>and the session number (</w:t>
+      </w:r>
+      <w:ins w:id="84" w:author="Changes since 15.0" w:date="2018-10-17T18:04:00Z">
+        <w:r>
+          <w:rPr>
+            <w:rFonts w:eastAsia="Calibri" w:cs="Arial"/>
+            <w:bCs/>
+            <w:color w:val="000000"/>
+            <w:sz w:val="22"/>
+            <w:szCs w:val="22"/>
+          </w:rPr>
+          <w:t>2</w:t>
+        </w:r>
+      </w:ins>
+      <w:del w:id="85" w:author="Changes since 15.0" w:date="2018-10-17T18:04:00Z">
+        <w:r>
+          <w:rPr>
+            <w:rFonts w:eastAsia="Calibri" w:cs="Arial"/>
+            <w:bCs/>
+            <w:color w:val="000000"/>
+            <w:sz w:val="22"/>
+            <w:szCs w:val="22"/>
+          </w:rPr>
+          <w:delText>2</w:delText>
+        </w:r>
+      </w:del>
+      <w:r>
+        <w:rPr>
+          <w:rFonts w:eastAsia="Calibri" w:cs="Arial"/>
+          <w:bCs/>
+          <w:color w:val="000000"/>
+          <w:sz w:val="22"/>
+          <w:szCs w:val="22"/>
+        </w:rPr>
+        <w:t>).</w:t>
       </w:r>
     </w:p>
     <w:p>
@@ -10875,7 +11732,63 @@
           <w:sz w:val="22"/>
           <w:szCs w:val="22"/>
         </w:rPr>
-        <w:t>This section of the study lasts about 5-7 minutes.</w:t>
+        <w:t xml:space="preserve">This section of the study lasts </w:t>
+      </w:r>
+      <w:ins w:id="86" w:author="Changes since 15.0" w:date="2018-10-17T18:04:00Z">
+        <w:r>
+          <w:rPr>
+            <w:rFonts w:eastAsia="Calibri" w:cs="Arial"/>
+            <w:bCs/>
+            <w:color w:val="000000"/>
+            <w:sz w:val="22"/>
+            <w:szCs w:val="22"/>
+          </w:rPr>
+          <w:t>4</w:t>
+        </w:r>
+      </w:ins>
+      <w:del w:id="87" w:author="Changes since 15.0" w:date="2018-10-17T18:04:00Z">
+        <w:r>
+          <w:rPr>
+            <w:rFonts w:eastAsia="Calibri" w:cs="Arial"/>
+            <w:bCs/>
+            <w:color w:val="000000"/>
+            <w:sz w:val="22"/>
+            <w:szCs w:val="22"/>
+          </w:rPr>
+          <w:delText>about 5-7</w:delText>
+        </w:r>
+      </w:del>
+      <w:r>
+        <w:rPr>
+          <w:rFonts w:eastAsia="Calibri" w:cs="Arial"/>
+          <w:bCs/>
+          <w:color w:val="000000"/>
+          <w:sz w:val="22"/>
+          <w:szCs w:val="22"/>
+        </w:rPr>
+        <w:t xml:space="preserve"> minutes</w:t>
+      </w:r>
+      <w:ins w:id="88" w:author="Changes since 15.0" w:date="2018-10-17T18:04:00Z">
+        <w:r>
+          <w:rPr>
+            <w:rFonts w:eastAsia="Calibri" w:cs="Arial"/>
+            <w:bCs/>
+            <w:color w:val="000000"/>
+            <w:sz w:val="22"/>
+            <w:szCs w:val="22"/>
+          </w:rPr>
+          <w:t xml:space="preserve"> and 10 seconds</w:t>
+        </w:r>
+      </w:ins>
+      <w:r>
+        <w:rPr>
+          <w:rFonts w:eastAsia="Calibri" w:cs="Arial"/>
+          <w:bCs/>
+          <w:color w:val="000000"/>
+          <w:sz w:val="22"/>
+          <w:szCs w:val="22"/>
+        </w:rPr>
+        <w:t>.</w:t>
       </w:r>
     </w:p>
     <w:p>
@@ -10901,17 +11814,7 @@
           <w:sz w:val="22"/>
           <w:szCs w:val="22"/>
         </w:rPr>
-        <w:t>When it says “This part is done. Please inform the experimenter,” press Escape on the keyboard.</w:t>
-      </w:r>
-      <w:r>
-        <w:rPr>
-          <w:rFonts w:eastAsia="Calibri" w:cs="Arial"/>
-          <w:bCs/>
-          <w:color w:val="000000"/>
-          <w:sz w:val="22"/>
-          <w:szCs w:val="22"/>
-        </w:rPr>
-        <w:t xml:space="preserve"> </w:t>
+        <w:t xml:space="preserve">When it says “This part is done. Please inform the experimenter,” press Escape on the keyboard. </w:t>
       </w:r>
     </w:p>
     <w:p>
@@ -10963,6 +11866,7 @@
           <w:sz w:val="22"/>
           <w:szCs w:val="22"/>
         </w:rPr>
+        <w:lastRenderedPageBreak/>
         <w:t>In the Dialog window ASA EEG/ERP Recording, click 'Stop'. Then the large 'Not Recording' will appear again.</w:t>
       </w:r>
     </w:p>
@@ -11049,6 +11953,32 @@
         </w:rPr>
         <w:t xml:space="preserve">the </w:t>
       </w:r>
+      <w:ins w:id="89" w:author="Changes since 15.0" w:date="2018-10-17T18:04:00Z">
+        <w:r>
+          <w:rPr>
+            <w:rFonts w:eastAsia="Calibri" w:cs="Arial"/>
+            <w:b/>
+            <w:bCs/>
+            <w:color w:val="000000"/>
+            <w:sz w:val="22"/>
+            <w:szCs w:val="22"/>
+          </w:rPr>
+          <w:t>Toronto</w:t>
+        </w:r>
+      </w:ins>
+      <w:del w:id="90" w:author="Changes since 15.0" w:date="2018-10-17T18:04:00Z">
+        <w:r>
+          <w:rPr>
+            <w:rFonts w:eastAsia="Calibri" w:cs="Arial"/>
+            <w:b/>
+            <w:bCs/>
+            <w:color w:val="000000"/>
+            <w:sz w:val="22"/>
+            <w:szCs w:val="22"/>
+          </w:rPr>
+          <w:delText>Philadelphia</w:delText>
+        </w:r>
+      </w:del>
       <w:r>
         <w:rPr>
           <w:rFonts w:eastAsia="Calibri" w:cs="Arial"/>
@@ -11058,7 +11988,7 @@
           <w:sz w:val="22"/>
           <w:szCs w:val="22"/>
         </w:rPr>
-        <w:t xml:space="preserve">Philadelphia </w:t>
+        <w:t xml:space="preserve"> </w:t>
       </w:r>
       <w:r>
         <w:rPr>
@@ -11328,55 +12258,166 @@
           <w:sz w:val="22"/>
           <w:szCs w:val="22"/>
         </w:rPr>
-        <w:t>Look within the DATA folder (</w:t>
-      </w:r>
-      <w:commentRangeStart w:id="5"/>
-      <w:r>
-        <w:rPr>
-          <w:rFonts w:eastAsia="Calibri" w:cs="Arial"/>
-          <w:bCs/>
-          <w:color w:val="000000"/>
-          <w:sz w:val="22"/>
-          <w:szCs w:val="22"/>
-        </w:rPr>
-        <w:t>shortcut on the desktop</w:t>
-      </w:r>
-      <w:commentRangeEnd w:id="5"/>
-      <w:r>
-        <w:rPr>
-          <w:rStyle w:val="CommentReference"/>
-        </w:rPr>
-        <w:commentReference w:id="5"/>
-      </w:r>
-      <w:r>
-        <w:rPr>
-          <w:rFonts w:eastAsia="Calibri" w:cs="Arial"/>
-          <w:bCs/>
-          <w:color w:val="000000"/>
-          <w:sz w:val="22"/>
-          <w:szCs w:val="22"/>
-        </w:rPr>
-        <w:t xml:space="preserve">) </w:t>
-      </w:r>
-      <w:r>
-        <w:rPr>
-          <w:rFonts w:eastAsia="Calibri" w:cs="Arial"/>
-          <w:bCs/>
-          <w:color w:val="000000"/>
-          <w:sz w:val="22"/>
-          <w:szCs w:val="22"/>
-        </w:rPr>
-        <w:t>to make sure the new EEG data (8</w:t>
-      </w:r>
-      <w:r>
-        <w:rPr>
-          <w:rFonts w:eastAsia="Calibri" w:cs="Arial"/>
-          <w:bCs/>
-          <w:color w:val="000000"/>
-          <w:sz w:val="22"/>
-          <w:szCs w:val="22"/>
-        </w:rPr>
-        <w:t xml:space="preserve"> new ﬁles: .cnt, .sen, .evt, .trg) have been recorded and saved.</w:t>
+        <w:t xml:space="preserve">Look within the </w:t>
+      </w:r>
+      <w:r>
+        <w:rPr>
+          <w:b/>
+          <w:color w:val="000000"/>
+          <w:sz w:val="22"/>
+          <w:rPrChange w:id="91" w:author="Changes since 15.0" w:date="2018-10-17T18:04:00Z">
+            <w:rPr>
+              <w:rFonts w:eastAsia="Calibri" w:cs="Arial"/>
+              <w:bCs/>
+              <w:color w:val="000000"/>
+              <w:sz w:val="22"/>
+              <w:szCs w:val="22"/>
+            </w:rPr>
+          </w:rPrChange>
+        </w:rPr>
+        <w:t>DATA</w:t>
+      </w:r>
+      <w:r>
+        <w:rPr>
+          <w:rFonts w:eastAsia="Calibri" w:cs="Arial"/>
+          <w:bCs/>
+          <w:color w:val="000000"/>
+          <w:sz w:val="22"/>
+          <w:szCs w:val="22"/>
+        </w:rPr>
+        <w:t xml:space="preserve"> folder (shortcut on the desktop) </w:t>
+      </w:r>
+      <w:r>
+        <w:rPr>
+          <w:rFonts w:eastAsia="Calibri" w:cs="Arial"/>
+          <w:bCs/>
+          <w:color w:val="000000"/>
+          <w:sz w:val="22"/>
+          <w:szCs w:val="22"/>
+        </w:rPr>
+        <w:t xml:space="preserve">to make sure the new EEG data </w:t>
+      </w:r>
+      <w:bookmarkStart w:id="92" w:name="_GoBack"/>
+      <w:bookmarkEnd w:id="92"/>
+      <w:r>
+        <w:rPr>
+          <w:rFonts w:eastAsia="Calibri" w:cs="Arial"/>
+          <w:bCs/>
+          <w:color w:val="000000"/>
+          <w:sz w:val="22"/>
+          <w:szCs w:val="22"/>
+        </w:rPr>
+        <w:t>(8</w:t>
+      </w:r>
+      <w:r>
+        <w:rPr>
+          <w:rFonts w:eastAsia="Calibri" w:cs="Arial"/>
+          <w:bCs/>
+          <w:color w:val="000000"/>
+          <w:sz w:val="22"/>
+          <w:szCs w:val="22"/>
+        </w:rPr>
+        <w:t xml:space="preserve"> new ﬁles</w:t>
+      </w:r>
+      <w:proofErr w:type="gramStart"/>
+      <w:r>
+        <w:rPr>
+          <w:rFonts w:eastAsia="Calibri" w:cs="Arial"/>
+          <w:bCs/>
+          <w:color w:val="000000"/>
+          <w:sz w:val="22"/>
+          <w:szCs w:val="22"/>
+        </w:rPr>
+        <w:t>: .</w:t>
+      </w:r>
+      <w:proofErr w:type="spellStart"/>
+      <w:r>
+        <w:rPr>
+          <w:rFonts w:eastAsia="Calibri" w:cs="Arial"/>
+          <w:bCs/>
+          <w:color w:val="000000"/>
+          <w:sz w:val="22"/>
+          <w:szCs w:val="22"/>
+        </w:rPr>
+        <w:t>cnt</w:t>
+      </w:r>
+      <w:proofErr w:type="spellEnd"/>
+      <w:proofErr w:type="gramEnd"/>
+      <w:r>
+        <w:rPr>
+          <w:rFonts w:eastAsia="Calibri" w:cs="Arial"/>
+          <w:bCs/>
+          <w:color w:val="000000"/>
+          <w:sz w:val="22"/>
+          <w:szCs w:val="22"/>
+        </w:rPr>
+        <w:t>, .</w:t>
+      </w:r>
+      <w:proofErr w:type="spellStart"/>
+      <w:r>
+        <w:rPr>
+          <w:rFonts w:eastAsia="Calibri" w:cs="Arial"/>
+          <w:bCs/>
+          <w:color w:val="000000"/>
+          <w:sz w:val="22"/>
+          <w:szCs w:val="22"/>
+        </w:rPr>
+        <w:t>sen</w:t>
+      </w:r>
+      <w:proofErr w:type="spellEnd"/>
+      <w:r>
+        <w:rPr>
+          <w:rFonts w:eastAsia="Calibri" w:cs="Arial"/>
+          <w:bCs/>
+          <w:color w:val="000000"/>
+          <w:sz w:val="22"/>
+          <w:szCs w:val="22"/>
+        </w:rPr>
+        <w:t>, .</w:t>
+      </w:r>
+      <w:proofErr w:type="spellStart"/>
+      <w:r>
+        <w:rPr>
+          <w:rFonts w:eastAsia="Calibri" w:cs="Arial"/>
+          <w:bCs/>
+          <w:color w:val="000000"/>
+          <w:sz w:val="22"/>
+          <w:szCs w:val="22"/>
+        </w:rPr>
+        <w:t>evt</w:t>
+      </w:r>
+      <w:proofErr w:type="spellEnd"/>
+      <w:r>
+        <w:rPr>
+          <w:rFonts w:eastAsia="Calibri" w:cs="Arial"/>
+          <w:bCs/>
+          <w:color w:val="000000"/>
+          <w:sz w:val="22"/>
+          <w:szCs w:val="22"/>
+        </w:rPr>
+        <w:t>, .</w:t>
+      </w:r>
+      <w:proofErr w:type="spellStart"/>
+      <w:r>
+        <w:rPr>
+          <w:rFonts w:eastAsia="Calibri" w:cs="Arial"/>
+          <w:bCs/>
+          <w:color w:val="000000"/>
+          <w:sz w:val="22"/>
+          <w:szCs w:val="22"/>
+        </w:rPr>
+        <w:t>trg</w:t>
+      </w:r>
+      <w:proofErr w:type="spellEnd"/>
+      <w:r>
+        <w:rPr>
+          <w:rFonts w:eastAsia="Calibri" w:cs="Arial"/>
+          <w:bCs/>
+          <w:color w:val="000000"/>
+          <w:sz w:val="22"/>
+          <w:szCs w:val="22"/>
+        </w:rPr>
+        <w:t>) have been recorded and saved.</w:t>
       </w:r>
     </w:p>
     <w:p>
@@ -11404,45 +12445,177 @@
         </w:rPr>
         <w:t xml:space="preserve">e.g., </w:t>
       </w:r>
-      <w:r>
-        <w:rPr>
-          <w:rFonts w:eastAsia="Calibri" w:cs="Arial"/>
-          <w:bCs/>
-          <w:color w:val="000000"/>
-          <w:sz w:val="22"/>
-          <w:szCs w:val="22"/>
-        </w:rPr>
-        <w:t>JohnRSVP_</w:t>
-      </w:r>
-      <w:r>
-        <w:rPr>
-          <w:rFonts w:eastAsia="Calibri" w:cs="Arial"/>
-          <w:bCs/>
-          <w:color w:val="000000"/>
-          <w:sz w:val="22"/>
-          <w:szCs w:val="22"/>
-        </w:rPr>
-        <w:t xml:space="preserve">001.cnt, </w:t>
-      </w:r>
-      <w:r>
-        <w:rPr>
-          <w:rFonts w:eastAsia="Calibri" w:cs="Arial"/>
-          <w:bCs/>
-          <w:color w:val="000000"/>
-          <w:sz w:val="22"/>
-          <w:szCs w:val="22"/>
-        </w:rPr>
-        <w:t>JohnTap_</w:t>
-      </w:r>
-      <w:r>
-        <w:rPr>
-          <w:rFonts w:eastAsia="Calibri" w:cs="Arial"/>
-          <w:bCs/>
-          <w:color w:val="000000"/>
-          <w:sz w:val="22"/>
-          <w:szCs w:val="22"/>
-        </w:rPr>
-        <w:t>001.cnt</w:t>
+      <w:ins w:id="93" w:author="Changes since 15.0" w:date="2018-10-17T18:04:00Z">
+        <w:r>
+          <w:rPr>
+            <w:rFonts w:ascii="Consolas" w:eastAsia="Calibri" w:hAnsi="Consolas" w:cs="Arial"/>
+            <w:bCs/>
+            <w:color w:val="000000"/>
+            <w:sz w:val="22"/>
+            <w:szCs w:val="22"/>
+          </w:rPr>
+          <w:t>John</w:t>
+        </w:r>
+        <w:r>
+          <w:rPr>
+            <w:rFonts w:ascii="Consolas" w:eastAsia="Calibri" w:hAnsi="Consolas" w:cs="Arial"/>
+            <w:bCs/>
+            <w:color w:val="000000"/>
+            <w:sz w:val="22"/>
+            <w:szCs w:val="22"/>
+          </w:rPr>
+          <w:t>_</w:t>
+        </w:r>
+        <w:r>
+          <w:rPr>
+            <w:rFonts w:ascii="Consolas" w:eastAsia="Calibri" w:hAnsi="Consolas" w:cs="Arial"/>
+            <w:bCs/>
+            <w:color w:val="000000"/>
+            <w:sz w:val="22"/>
+            <w:szCs w:val="22"/>
+          </w:rPr>
+          <w:t>RSVP</w:t>
+        </w:r>
+      </w:ins>
+      <w:r>
+        <w:rPr>
+          <w:rFonts w:ascii="Consolas" w:eastAsia="Calibri" w:hAnsi="Consolas" w:cs="Arial"/>
+          <w:bCs/>
+          <w:color w:val="000000"/>
+          <w:sz w:val="22"/>
+          <w:szCs w:val="22"/>
+        </w:rPr>
+        <w:t>_1002_r1</w:t>
+      </w:r>
+      <w:del w:id="94" w:author="Changes since 15.0" w:date="2018-10-17T18:04:00Z">
+        <w:r>
+          <w:rPr>
+            <w:rFonts w:eastAsia="Calibri" w:cs="Arial"/>
+            <w:bCs/>
+            <w:color w:val="000000"/>
+            <w:sz w:val="22"/>
+            <w:szCs w:val="22"/>
+          </w:rPr>
+          <w:delText>JohnRSVP_</w:delText>
+        </w:r>
+        <w:r>
+          <w:rPr>
+            <w:rFonts w:eastAsia="Calibri" w:cs="Arial"/>
+            <w:bCs/>
+            <w:color w:val="000000"/>
+            <w:sz w:val="22"/>
+            <w:szCs w:val="22"/>
+          </w:rPr>
+          <w:delText>001</w:delText>
+        </w:r>
+      </w:del>
+      <w:r>
+        <w:rPr>
+          <w:rFonts w:ascii="Consolas" w:hAnsi="Consolas"/>
+          <w:color w:val="000000"/>
+          <w:sz w:val="22"/>
+          <w:rPrChange w:id="95" w:author="Changes since 15.0" w:date="2018-10-17T18:04:00Z">
+            <w:rPr>
+              <w:rFonts w:eastAsia="Calibri" w:cs="Arial"/>
+              <w:bCs/>
+              <w:color w:val="000000"/>
+              <w:sz w:val="22"/>
+              <w:szCs w:val="22"/>
+            </w:rPr>
+          </w:rPrChange>
+        </w:rPr>
+        <w:t>.cnt</w:t>
+      </w:r>
+      <w:r>
+        <w:rPr>
+          <w:rFonts w:eastAsia="Calibri" w:cs="Arial"/>
+          <w:bCs/>
+          <w:color w:val="000000"/>
+          <w:sz w:val="22"/>
+          <w:szCs w:val="22"/>
+        </w:rPr>
+        <w:t xml:space="preserve">, </w:t>
+      </w:r>
+      <w:ins w:id="96" w:author="Changes since 15.0" w:date="2018-10-17T18:04:00Z">
+        <w:r>
+          <w:rPr>
+            <w:rFonts w:ascii="Consolas" w:eastAsia="Calibri" w:hAnsi="Consolas" w:cs="Arial"/>
+            <w:bCs/>
+            <w:color w:val="000000"/>
+            <w:sz w:val="22"/>
+            <w:szCs w:val="22"/>
+          </w:rPr>
+          <w:t>John</w:t>
+        </w:r>
+        <w:r>
+          <w:rPr>
+            <w:rFonts w:ascii="Consolas" w:eastAsia="Calibri" w:hAnsi="Consolas" w:cs="Arial"/>
+            <w:bCs/>
+            <w:color w:val="000000"/>
+            <w:sz w:val="22"/>
+            <w:szCs w:val="22"/>
+          </w:rPr>
+          <w:t>_</w:t>
+        </w:r>
+        <w:r>
+          <w:rPr>
+            <w:rFonts w:ascii="Consolas" w:eastAsia="Calibri" w:hAnsi="Consolas" w:cs="Arial"/>
+            <w:bCs/>
+            <w:color w:val="000000"/>
+            <w:sz w:val="22"/>
+            <w:szCs w:val="22"/>
+          </w:rPr>
+          <w:t>Tap</w:t>
+        </w:r>
+      </w:ins>
+      <w:r>
+        <w:rPr>
+          <w:rFonts w:ascii="Consolas" w:eastAsia="Calibri" w:hAnsi="Consolas" w:cs="Arial"/>
+          <w:bCs/>
+          <w:color w:val="000000"/>
+          <w:sz w:val="22"/>
+          <w:szCs w:val="22"/>
+        </w:rPr>
+        <w:t>_1002_r1</w:t>
+      </w:r>
+      <w:del w:id="97" w:author="Changes since 15.0" w:date="2018-10-17T18:04:00Z">
+        <w:r>
+          <w:rPr>
+            <w:rFonts w:eastAsia="Calibri" w:cs="Arial"/>
+            <w:bCs/>
+            <w:color w:val="000000"/>
+            <w:sz w:val="22"/>
+            <w:szCs w:val="22"/>
+          </w:rPr>
+          <w:delText>JohnTap_</w:delText>
+        </w:r>
+        <w:r>
+          <w:rPr>
+            <w:rFonts w:eastAsia="Calibri" w:cs="Arial"/>
+            <w:bCs/>
+            <w:color w:val="000000"/>
+            <w:sz w:val="22"/>
+            <w:szCs w:val="22"/>
+          </w:rPr>
+          <w:delText>001</w:delText>
+        </w:r>
+      </w:del>
+      <w:r>
+        <w:rPr>
+          <w:rFonts w:ascii="Consolas" w:hAnsi="Consolas"/>
+          <w:color w:val="000000"/>
+          <w:sz w:val="22"/>
+          <w:rPrChange w:id="98" w:author="Changes since 15.0" w:date="2018-10-17T18:04:00Z">
+            <w:rPr>
+              <w:rFonts w:eastAsia="Calibri" w:cs="Arial"/>
+              <w:bCs/>
+              <w:color w:val="000000"/>
+              <w:sz w:val="22"/>
+              <w:szCs w:val="22"/>
+            </w:rPr>
+          </w:rPrChange>
+        </w:rPr>
+        <w:t>.cnt</w:t>
       </w:r>
       <w:r>
         <w:rPr>
@@ -11499,7 +12672,50 @@
           <w:sz w:val="22"/>
           <w:szCs w:val="22"/>
         </w:rPr>
-        <w:t xml:space="preserve"> folder on the desktop.</w:t>
+        <w:t xml:space="preserve"> folder on the desktop</w:t>
+      </w:r>
+      <w:ins w:id="99" w:author="Changes since 15.0" w:date="2018-10-17T18:04:00Z">
+        <w:r>
+          <w:rPr>
+            <w:rFonts w:eastAsia="Calibri" w:cs="Arial"/>
+            <w:bCs/>
+            <w:color w:val="000000"/>
+            <w:sz w:val="22"/>
+            <w:szCs w:val="22"/>
+          </w:rPr>
+          <w:t xml:space="preserve"> and go into the appropriate </w:t>
+        </w:r>
+        <w:r>
+          <w:rPr>
+            <w:rFonts w:eastAsia="Calibri" w:cs="Arial"/>
+            <w:b/>
+            <w:bCs/>
+            <w:color w:val="000000"/>
+            <w:sz w:val="22"/>
+            <w:szCs w:val="22"/>
+          </w:rPr>
+          <w:t>data</w:t>
+        </w:r>
+        <w:r>
+          <w:rPr>
+            <w:rFonts w:eastAsia="Calibri" w:cs="Arial"/>
+            <w:bCs/>
+            <w:color w:val="000000"/>
+            <w:sz w:val="22"/>
+            <w:szCs w:val="22"/>
+          </w:rPr>
+          <w:t xml:space="preserve"> folder</w:t>
+        </w:r>
+      </w:ins>
+      <w:r>
+        <w:rPr>
+          <w:rFonts w:eastAsia="Calibri" w:cs="Arial"/>
+          <w:bCs/>
+          <w:color w:val="000000"/>
+          <w:sz w:val="22"/>
+          <w:szCs w:val="22"/>
+        </w:rPr>
+        <w:t>.</w:t>
       </w:r>
       <w:r>
         <w:rPr>
@@ -11519,7 +12735,34 @@
           <w:sz w:val="22"/>
           <w:szCs w:val="22"/>
         </w:rPr>
-        <w:t>Drag and drop all the new ﬁles created in the DATA folder for thi</w:t>
+        <w:t xml:space="preserve">Drag and drop all the new ﬁles created in the </w:t>
+      </w:r>
+      <w:r>
+        <w:rPr>
+          <w:b/>
+          <w:color w:val="000000"/>
+          <w:sz w:val="22"/>
+          <w:rPrChange w:id="100" w:author="Changes since 15.0" w:date="2018-10-17T18:04:00Z">
+            <w:rPr>
+              <w:rFonts w:eastAsia="Calibri" w:cs="Arial"/>
+              <w:bCs/>
+              <w:color w:val="000000"/>
+              <w:sz w:val="22"/>
+              <w:szCs w:val="22"/>
+            </w:rPr>
+          </w:rPrChange>
+        </w:rPr>
+        <w:t>DATA</w:t>
+      </w:r>
+      <w:r>
+        <w:rPr>
+          <w:rFonts w:eastAsia="Calibri" w:cs="Arial"/>
+          <w:bCs/>
+          <w:color w:val="000000"/>
+          <w:sz w:val="22"/>
+          <w:szCs w:val="22"/>
+        </w:rPr>
+        <w:t xml:space="preserve"> folder for thi</w:t>
       </w:r>
       <w:r>
         <w:rPr>
@@ -11553,15 +12796,49 @@
           <w:szCs w:val="22"/>
         </w:rPr>
       </w:pPr>
-      <w:r>
-        <w:rPr>
-          <w:rFonts w:eastAsia="Calibri" w:cs="Arial"/>
-          <w:bCs/>
-          <w:color w:val="000000"/>
-          <w:sz w:val="22"/>
-          <w:szCs w:val="22"/>
-        </w:rPr>
-        <w:t>Unpause NextCloud background sync on the EEG acquisition computer.</w:t>
+      <w:proofErr w:type="spellStart"/>
+      <w:r>
+        <w:rPr>
+          <w:rFonts w:eastAsia="Calibri" w:cs="Arial"/>
+          <w:bCs/>
+          <w:color w:val="000000"/>
+          <w:sz w:val="22"/>
+          <w:szCs w:val="22"/>
+        </w:rPr>
+        <w:t>Unpause</w:t>
+      </w:r>
+      <w:proofErr w:type="spellEnd"/>
+      <w:r>
+        <w:rPr>
+          <w:rFonts w:eastAsia="Calibri" w:cs="Arial"/>
+          <w:bCs/>
+          <w:color w:val="000000"/>
+          <w:sz w:val="22"/>
+          <w:szCs w:val="22"/>
+        </w:rPr>
+        <w:t xml:space="preserve"> </w:t>
+      </w:r>
+      <w:proofErr w:type="spellStart"/>
+      <w:r>
+        <w:rPr>
+          <w:rFonts w:eastAsia="Calibri" w:cs="Arial"/>
+          <w:bCs/>
+          <w:color w:val="000000"/>
+          <w:sz w:val="22"/>
+          <w:szCs w:val="22"/>
+        </w:rPr>
+        <w:t>NextCloud</w:t>
+      </w:r>
+      <w:proofErr w:type="spellEnd"/>
+      <w:r>
+        <w:rPr>
+          <w:rFonts w:eastAsia="Calibri" w:cs="Arial"/>
+          <w:bCs/>
+          <w:color w:val="000000"/>
+          <w:sz w:val="22"/>
+          <w:szCs w:val="22"/>
+        </w:rPr>
+        <w:t xml:space="preserve"> background sync on the EEG acquisition computer.</w:t>
       </w:r>
     </w:p>
     <w:p>
@@ -11587,8 +12864,31 @@
           <w:sz w:val="22"/>
           <w:szCs w:val="22"/>
         </w:rPr>
-        <w:t xml:space="preserve">Right-click on the NextCloud icon at the bottom right of the task bar on the EEG acquisition computer. Click </w:t>
-      </w:r>
+        <w:t xml:space="preserve">Right-click on the </w:t>
+      </w:r>
+      <w:proofErr w:type="spellStart"/>
+      <w:r>
+        <w:rPr>
+          <w:rFonts w:eastAsia="Calibri" w:cs="Arial"/>
+          <w:bCs/>
+          <w:color w:val="000000"/>
+          <w:sz w:val="22"/>
+          <w:szCs w:val="22"/>
+        </w:rPr>
+        <w:t>NextCloud</w:t>
+      </w:r>
+      <w:proofErr w:type="spellEnd"/>
+      <w:r>
+        <w:rPr>
+          <w:rFonts w:eastAsia="Calibri" w:cs="Arial"/>
+          <w:bCs/>
+          <w:color w:val="000000"/>
+          <w:sz w:val="22"/>
+          <w:szCs w:val="22"/>
+        </w:rPr>
+        <w:t xml:space="preserve"> icon at the bottom right of the task bar on the EEG acquisition computer. Click </w:t>
+      </w:r>
+      <w:proofErr w:type="spellStart"/>
       <w:r>
         <w:rPr>
           <w:rFonts w:eastAsia="Calibri" w:cs="Arial"/>
@@ -11599,6 +12899,7 @@
         </w:rPr>
         <w:t>unpause</w:t>
       </w:r>
+      <w:proofErr w:type="spellEnd"/>
       <w:r>
         <w:rPr>
           <w:rFonts w:eastAsia="Calibri" w:cs="Arial"/>
@@ -11685,8 +12986,22 @@
           <w:sz w:val="22"/>
           <w:szCs w:val="22"/>
         </w:rPr>
-        <w:t>Show them debrieﬁng form. Ask if they have any questions. Let them know we're still running the experiment during the semester so don't mention our methods to anyone. Thank them for their time.</w:t>
-      </w:r>
+        <w:t xml:space="preserve">Show them debrieﬁng form. Ask if they have any questions. Let them know we're still running the experiment during the semester so don't mention our methods to anyone. </w:t>
+      </w:r>
+      <w:moveFromRangeStart w:id="101" w:author="Changes since 15.0" w:date="2018-10-17T18:04:00Z" w:name="move527562805"/>
+      <w:moveFrom w:id="102" w:author="Changes since 15.0" w:date="2018-10-17T18:04:00Z">
+        <w:r>
+          <w:rPr>
+            <w:rFonts w:eastAsia="Calibri" w:cs="Arial"/>
+            <w:bCs/>
+            <w:color w:val="000000"/>
+            <w:sz w:val="22"/>
+            <w:szCs w:val="22"/>
+          </w:rPr>
+          <w:t>Thank them for their time.</w:t>
+        </w:r>
+      </w:moveFrom>
+      <w:moveFromRangeEnd w:id="101"/>
     </w:p>
     <w:p>
       <w:pPr>
@@ -11696,23 +13011,28 @@
           <w:numId w:val="6"/>
         </w:numPr>
         <w:rPr>
-          <w:rFonts w:eastAsia="Calibri" w:cs="Arial"/>
-          <w:bCs/>
-          <w:color w:val="000000"/>
-          <w:sz w:val="22"/>
-          <w:szCs w:val="22"/>
-        </w:rPr>
-      </w:pPr>
-      <w:r>
-        <w:rPr>
-          <w:rFonts w:eastAsia="Calibri" w:cs="Arial"/>
-          <w:bCs/>
-          <w:color w:val="000000"/>
-          <w:sz w:val="22"/>
-          <w:szCs w:val="22"/>
-        </w:rPr>
-        <w:t>Tell them they’ve earned $5 and get them to sign on all the forms to indicate they’ve received payment.</w:t>
-      </w:r>
+          <w:ins w:id="103" w:author="Changes since 15.0" w:date="2018-10-17T18:04:00Z"/>
+          <w:rFonts w:eastAsia="Calibri" w:cs="Arial"/>
+          <w:bCs/>
+          <w:color w:val="000000"/>
+          <w:sz w:val="22"/>
+          <w:szCs w:val="22"/>
+        </w:rPr>
+      </w:pPr>
+      <w:moveToRangeStart w:id="104" w:author="Changes since 15.0" w:date="2018-10-17T18:04:00Z" w:name="move527562805"/>
+      <w:moveTo w:id="105" w:author="Changes since 15.0" w:date="2018-10-17T18:04:00Z">
+        <w:r>
+          <w:rPr>
+            <w:rFonts w:eastAsia="Calibri" w:cs="Arial"/>
+            <w:bCs/>
+            <w:color w:val="000000"/>
+            <w:sz w:val="22"/>
+            <w:szCs w:val="22"/>
+          </w:rPr>
+          <w:t>Thank them for their time.</w:t>
+        </w:r>
+      </w:moveTo>
+      <w:moveToRangeEnd w:id="104"/>
     </w:p>
     <w:p>
       <w:pPr>
@@ -11737,7 +13057,41 @@
           <w:sz w:val="22"/>
           <w:szCs w:val="22"/>
         </w:rPr>
-        <w:t>What to do before you leave?</w:t>
+        <w:t>Tell them they’ve earned $</w:t>
+      </w:r>
+      <w:ins w:id="106" w:author="Changes since 15.0" w:date="2018-10-17T18:04:00Z">
+        <w:r>
+          <w:rPr>
+            <w:rFonts w:eastAsia="Calibri" w:cs="Arial"/>
+            <w:bCs/>
+            <w:color w:val="000000"/>
+            <w:sz w:val="22"/>
+            <w:szCs w:val="22"/>
+          </w:rPr>
+          <w:t>20</w:t>
+        </w:r>
+      </w:ins>
+      <w:del w:id="107" w:author="Changes since 15.0" w:date="2018-10-17T18:04:00Z">
+        <w:r>
+          <w:rPr>
+            <w:rFonts w:eastAsia="Calibri" w:cs="Arial"/>
+            <w:bCs/>
+            <w:color w:val="000000"/>
+            <w:sz w:val="22"/>
+            <w:szCs w:val="22"/>
+          </w:rPr>
+          <w:delText>5</w:delText>
+        </w:r>
+      </w:del>
+      <w:r>
+        <w:rPr>
+          <w:rFonts w:eastAsia="Calibri" w:cs="Arial"/>
+          <w:bCs/>
+          <w:color w:val="000000"/>
+          <w:sz w:val="22"/>
+          <w:szCs w:val="22"/>
+        </w:rPr>
+        <w:t xml:space="preserve"> and get them to sign on all the forms to indicate they’ve received payment.</w:t>
       </w:r>
     </w:p>
     <w:p>
@@ -11763,7 +13117,7 @@
           <w:sz w:val="22"/>
           <w:szCs w:val="22"/>
         </w:rPr>
-        <w:t>Wash the cap and the face electrodes. After washing the corrugator electrodes, dry them and reattach them to the ampliﬁer and place them neatly between the monitor and eye tracker.</w:t>
+        <w:t>What to do before you leave?</w:t>
       </w:r>
     </w:p>
     <w:p>
@@ -11789,8 +13143,82 @@
           <w:sz w:val="22"/>
           <w:szCs w:val="22"/>
         </w:rPr>
-        <w:t>Turn off the ampliﬁer.</w:t>
-      </w:r>
+        <w:t>Wash the cap and the face electrodes. After washing the corrugator electrodes, dry them and reattach them to the ampliﬁer and place them neatly between the monitor and eye tracker.</w:t>
+      </w:r>
+    </w:p>
+    <w:p>
+      <w:pPr>
+        <w:pStyle w:val="ListParagraph"/>
+        <w:numPr>
+          <w:ilvl w:val="0"/>
+          <w:numId w:val="6"/>
+        </w:numPr>
+        <w:rPr>
+          <w:rFonts w:eastAsia="Calibri" w:cs="Arial"/>
+          <w:bCs/>
+          <w:color w:val="000000"/>
+          <w:sz w:val="22"/>
+          <w:szCs w:val="22"/>
+        </w:rPr>
+      </w:pPr>
+      <w:r>
+        <w:rPr>
+          <w:b/>
+          <w:color w:val="000000"/>
+          <w:rPrChange w:id="108" w:author="Changes since 15.0" w:date="2018-10-17T18:04:00Z">
+            <w:rPr>
+              <w:rFonts w:eastAsia="Calibri" w:cs="Arial"/>
+              <w:bCs/>
+              <w:color w:val="000000"/>
+              <w:sz w:val="22"/>
+              <w:szCs w:val="22"/>
+            </w:rPr>
+          </w:rPrChange>
+        </w:rPr>
+        <w:t>Turn off the ampliﬁer</w:t>
+      </w:r>
+      <w:r>
+        <w:rPr>
+          <w:rFonts w:eastAsia="Calibri" w:cs="Arial"/>
+          <w:bCs/>
+          <w:color w:val="000000"/>
+          <w:sz w:val="22"/>
+          <w:szCs w:val="22"/>
+        </w:rPr>
+        <w:t>.</w:t>
+      </w:r>
+      <w:ins w:id="109" w:author="Changes since 15.0" w:date="2018-10-17T18:04:00Z">
+        <w:r>
+          <w:rPr>
+            <w:rFonts w:eastAsia="Calibri" w:cs="Arial"/>
+            <w:bCs/>
+            <w:color w:val="000000"/>
+            <w:sz w:val="22"/>
+            <w:szCs w:val="22"/>
+          </w:rPr>
+          <w:t xml:space="preserve"> This step is extremely important, as it may burn out if left on </w:t>
+        </w:r>
+        <w:r>
+          <w:rPr>
+            <w:rFonts w:eastAsia="Calibri" w:cs="Arial"/>
+            <w:bCs/>
+            <w:color w:val="000000"/>
+            <w:sz w:val="22"/>
+            <w:szCs w:val="22"/>
+          </w:rPr>
+          <w:t>overnight</w:t>
+        </w:r>
+        <w:r>
+          <w:rPr>
+            <w:rFonts w:eastAsia="Calibri" w:cs="Arial"/>
+            <w:bCs/>
+            <w:color w:val="000000"/>
+            <w:sz w:val="22"/>
+            <w:szCs w:val="22"/>
+          </w:rPr>
+          <w:t>.</w:t>
+        </w:r>
+      </w:ins>
     </w:p>
     <w:p>
       <w:pPr>
@@ -12914,7 +14342,7 @@
                     <pic:cNvPicPr/>
                   </pic:nvPicPr>
                   <pic:blipFill>
-                    <a:blip r:embed="rId17"/>
+                    <a:blip r:embed="rId14"/>
                     <a:stretch>
                       <a:fillRect/>
                     </a:stretch>
@@ -13002,8 +14430,9 @@
       </w:pPr>
     </w:p>
     <w:sectPr>
-      <w:headerReference w:type="even" r:id="rId18"/>
-      <w:headerReference w:type="default" r:id="rId19"/>
+      <w:headerReference w:type="even" r:id="rId15"/>
+      <w:headerReference w:type="default" r:id="rId16"/>
+      <w:footerReference w:type="default" r:id="rId17"/>
       <w:pgSz w:w="12240" w:h="15840"/>
       <w:pgMar w:top="1440" w:right="1440" w:bottom="1440" w:left="1440" w:header="708" w:footer="708" w:gutter="0"/>
       <w:cols w:space="708"/>
@@ -13013,39 +14442,6 @@
 </w:document>
 </file>
 
-<file path=word/comments.xml><?xml version="1.0" encoding="utf-8"?>
-<w:comments xmlns:wpc="http://schemas.microsoft.com/office/word/2010/wordprocessingCanvas" xmlns:cx="http://schemas.microsoft.com/office/drawing/2014/chartex" xmlns:cx1="http://schemas.microsoft.com/office/drawing/2015/9/8/chartex" xmlns:cx2="http://schemas.microsoft.com/office/drawing/2015/10/21/chartex" xmlns:cx3="http://schemas.microsoft.com/office/drawing/2016/5/9/chartex" xmlns:cx4="http://schemas.microsoft.com/office/drawing/2016/5/10/chartex" xmlns:cx5="http://schemas.microsoft.com/office/drawing/2016/5/11/chartex" xmlns:cx6="http://schemas.microsoft.com/office/drawing/2016/5/12/chartex" xmlns:cx7="http://schemas.microsoft.com/office/drawing/2016/5/13/chartex" xmlns:cx8="http://schemas.microsoft.com/office/drawing/2016/5/14/chartex" xmlns:mc="http://schemas.openxmlformats.org/markup-compatibility/2006" xmlns:aink="http://schemas.microsoft.com/office/drawing/2016/ink" xmlns:am3d="http://schemas.microsoft.com/office/drawing/2017/model3d" xmlns:o="urn:schemas-microsoft-com:office:office" xmlns:r="http://schemas.openxmlformats.org/officeDocument/2006/relationships" xmlns:m="http://schemas.openxmlformats.org/officeDocument/2006/math" xmlns:v="urn:schemas-microsoft-com:vml" xmlns:wp14="http://schemas.microsoft.com/office/word/2010/wordprocessingDrawing" xmlns:wp="http://schemas.openxmlformats.org/drawingml/2006/wordprocessingDrawing" xmlns:w10="urn:schemas-microsoft-com:office:word" xmlns:w="http://schemas.openxmlformats.org/wordprocessingml/2006/main" xmlns:w14="http://schemas.microsoft.com/office/word/2010/wordml" xmlns:w15="http://schemas.microsoft.com/office/word/2012/wordml" xmlns:w16cid="http://schemas.microsoft.com/office/word/2016/wordml/cid" xmlns:w16se="http://schemas.microsoft.com/office/word/2015/wordml/symex" xmlns:wpg="http://schemas.microsoft.com/office/word/2010/wordprocessingGroup" xmlns:wpi="http://schemas.microsoft.com/office/word/2010/wordprocessingInk" xmlns:wne="http://schemas.microsoft.com/office/word/2006/wordml" xmlns:wps="http://schemas.microsoft.com/office/word/2010/wordprocessingShape" mc:Ignorable="w14 w15 w16se w16cid wp14">
-  <w:comment w:id="5" w:author="John Eusebio" w:date="2018-10-03T15:27:00Z" w:initials="JE">
-    <w:p>
-      <w:pPr>
-        <w:pStyle w:val="CommentText"/>
-      </w:pPr>
-      <w:r>
-        <w:rPr>
-          <w:rStyle w:val="CommentReference"/>
-        </w:rPr>
-        <w:annotationRef/>
-      </w:r>
-      <w:r>
-        <w:t>Make sure this is where it shows up</w:t>
-      </w:r>
-    </w:p>
-  </w:comment>
-</w:comments>
-</file>
-
-<file path=word/commentsExtended.xml><?xml version="1.0" encoding="utf-8"?>
-<w15:commentsEx xmlns:wpc="http://schemas.microsoft.com/office/word/2010/wordprocessingCanvas" xmlns:cx="http://schemas.microsoft.com/office/drawing/2014/chartex" xmlns:cx1="http://schemas.microsoft.com/office/drawing/2015/9/8/chartex" xmlns:cx2="http://schemas.microsoft.com/office/drawing/2015/10/21/chartex" xmlns:cx3="http://schemas.microsoft.com/office/drawing/2016/5/9/chartex" xmlns:cx4="http://schemas.microsoft.com/office/drawing/2016/5/10/chartex" xmlns:cx5="http://schemas.microsoft.com/office/drawing/2016/5/11/chartex" xmlns:cx6="http://schemas.microsoft.com/office/drawing/2016/5/12/chartex" xmlns:cx7="http://schemas.microsoft.com/office/drawing/2016/5/13/chartex" xmlns:cx8="http://schemas.microsoft.com/office/drawing/2016/5/14/chartex" xmlns:mc="http://schemas.openxmlformats.org/markup-compatibility/2006" xmlns:aink="http://schemas.microsoft.com/office/drawing/2016/ink" xmlns:am3d="http://schemas.microsoft.com/office/drawing/2017/model3d" xmlns:o="urn:schemas-microsoft-com:office:office" xmlns:r="http://schemas.openxmlformats.org/officeDocument/2006/relationships" xmlns:m="http://schemas.openxmlformats.org/officeDocument/2006/math" xmlns:v="urn:schemas-microsoft-com:vml" xmlns:wp14="http://schemas.microsoft.com/office/word/2010/wordprocessingDrawing" xmlns:wp="http://schemas.openxmlformats.org/drawingml/2006/wordprocessingDrawing" xmlns:w10="urn:schemas-microsoft-com:office:word" xmlns:w="http://schemas.openxmlformats.org/wordprocessingml/2006/main" xmlns:w14="http://schemas.microsoft.com/office/word/2010/wordml" xmlns:w15="http://schemas.microsoft.com/office/word/2012/wordml" xmlns:w16cid="http://schemas.microsoft.com/office/word/2016/wordml/cid" xmlns:w16se="http://schemas.microsoft.com/office/word/2015/wordml/symex" xmlns:wpg="http://schemas.microsoft.com/office/word/2010/wordprocessingGroup" xmlns:wpi="http://schemas.microsoft.com/office/word/2010/wordprocessingInk" xmlns:wne="http://schemas.microsoft.com/office/word/2006/wordml" xmlns:wps="http://schemas.microsoft.com/office/word/2010/wordprocessingShape" mc:Ignorable="w14 w15 w16se w16cid wp14">
-  <w15:commentEx w15:paraId="37119810" w15:done="0"/>
-</w15:commentsEx>
-</file>
-
-<file path=word/commentsIds.xml><?xml version="1.0" encoding="utf-8"?>
-<w16cid:commentsIds xmlns:wpc="http://schemas.microsoft.com/office/word/2010/wordprocessingCanvas" xmlns:cx="http://schemas.microsoft.com/office/drawing/2014/chartex" xmlns:cx1="http://schemas.microsoft.com/office/drawing/2015/9/8/chartex" xmlns:cx2="http://schemas.microsoft.com/office/drawing/2015/10/21/chartex" xmlns:cx3="http://schemas.microsoft.com/office/drawing/2016/5/9/chartex" xmlns:cx4="http://schemas.microsoft.com/office/drawing/2016/5/10/chartex" xmlns:cx5="http://schemas.microsoft.com/office/drawing/2016/5/11/chartex" xmlns:cx6="http://schemas.microsoft.com/office/drawing/2016/5/12/chartex" xmlns:cx7="http://schemas.microsoft.com/office/drawing/2016/5/13/chartex" xmlns:cx8="http://schemas.microsoft.com/office/drawing/2016/5/14/chartex" xmlns:mc="http://schemas.openxmlformats.org/markup-compatibility/2006" xmlns:aink="http://schemas.microsoft.com/office/drawing/2016/ink" xmlns:am3d="http://schemas.microsoft.com/office/drawing/2017/model3d" xmlns:o="urn:schemas-microsoft-com:office:office" xmlns:r="http://schemas.openxmlformats.org/officeDocument/2006/relationships" xmlns:m="http://schemas.openxmlformats.org/officeDocument/2006/math" xmlns:v="urn:schemas-microsoft-com:vml" xmlns:wp14="http://schemas.microsoft.com/office/word/2010/wordprocessingDrawing" xmlns:wp="http://schemas.openxmlformats.org/drawingml/2006/wordprocessingDrawing" xmlns:w10="urn:schemas-microsoft-com:office:word" xmlns:w="http://schemas.openxmlformats.org/wordprocessingml/2006/main" xmlns:w14="http://schemas.microsoft.com/office/word/2010/wordml" xmlns:w15="http://schemas.microsoft.com/office/word/2012/wordml" xmlns:w16cid="http://schemas.microsoft.com/office/word/2016/wordml/cid" xmlns:w16se="http://schemas.microsoft.com/office/word/2015/wordml/symex" xmlns:wpg="http://schemas.microsoft.com/office/word/2010/wordprocessingGroup" xmlns:wpi="http://schemas.microsoft.com/office/word/2010/wordprocessingInk" xmlns:wne="http://schemas.microsoft.com/office/word/2006/wordml" xmlns:wps="http://schemas.microsoft.com/office/word/2010/wordprocessingShape" mc:Ignorable="w14 w15 w16se w16cid wp14">
-  <w16cid:commentId w16cid:paraId="37119810" w16cid:durableId="1F5F5E4D"/>
-</w16cid:commentsIds>
-</file>
-
 <file path=word/endnotes.xml><?xml version="1.0" encoding="utf-8"?>
 <w:endnotes xmlns:wpc="http://schemas.microsoft.com/office/word/2010/wordprocessingCanvas" xmlns:cx="http://schemas.microsoft.com/office/drawing/2014/chartex" xmlns:cx1="http://schemas.microsoft.com/office/drawing/2015/9/8/chartex" xmlns:cx2="http://schemas.microsoft.com/office/drawing/2015/10/21/chartex" xmlns:cx3="http://schemas.microsoft.com/office/drawing/2016/5/9/chartex" xmlns:cx4="http://schemas.microsoft.com/office/drawing/2016/5/10/chartex" xmlns:cx5="http://schemas.microsoft.com/office/drawing/2016/5/11/chartex" xmlns:cx6="http://schemas.microsoft.com/office/drawing/2016/5/12/chartex" xmlns:cx7="http://schemas.microsoft.com/office/drawing/2016/5/13/chartex" xmlns:cx8="http://schemas.microsoft.com/office/drawing/2016/5/14/chartex" xmlns:mc="http://schemas.openxmlformats.org/markup-compatibility/2006" xmlns:aink="http://schemas.microsoft.com/office/drawing/2016/ink" xmlns:am3d="http://schemas.microsoft.com/office/drawing/2017/model3d" xmlns:o="urn:schemas-microsoft-com:office:office" xmlns:r="http://schemas.openxmlformats.org/officeDocument/2006/relationships" xmlns:m="http://schemas.openxmlformats.org/officeDocument/2006/math" xmlns:v="urn:schemas-microsoft-com:vml" xmlns:wp14="http://schemas.microsoft.com/office/word/2010/wordprocessingDrawing" xmlns:wp="http://schemas.openxmlformats.org/drawingml/2006/wordprocessingDrawing" xmlns:w10="urn:schemas-microsoft-com:office:word" xmlns:w="http://schemas.openxmlformats.org/wordprocessingml/2006/main" xmlns:w14="http://schemas.microsoft.com/office/word/2010/wordml" xmlns:w15="http://schemas.microsoft.com/office/word/2012/wordml" xmlns:w16cid="http://schemas.microsoft.com/office/word/2016/wordml/cid" xmlns:w16se="http://schemas.microsoft.com/office/word/2015/wordml/symex" xmlns:wpg="http://schemas.microsoft.com/office/word/2010/wordprocessingGroup" xmlns:wpi="http://schemas.microsoft.com/office/word/2010/wordprocessingInk" xmlns:wne="http://schemas.microsoft.com/office/word/2006/wordml" xmlns:wps="http://schemas.microsoft.com/office/word/2010/wordprocessingShape" mc:Ignorable="w14 w15 w16se w16cid wp14">
   <w:endnote w:type="separator" w:id="-1">
@@ -13062,7 +14458,20 @@
       </w:r>
     </w:p>
   </w:endnote>
+  <w:endnote w:type="continuationNotice" w:id="1">
+    <w:p/>
+  </w:endnote>
 </w:endnotes>
+</file>
+
+<file path=word/footer1.xml><?xml version="1.0" encoding="utf-8"?>
+<w:ftr xmlns:wpc="http://schemas.microsoft.com/office/word/2010/wordprocessingCanvas" xmlns:cx="http://schemas.microsoft.com/office/drawing/2014/chartex" xmlns:cx1="http://schemas.microsoft.com/office/drawing/2015/9/8/chartex" xmlns:cx2="http://schemas.microsoft.com/office/drawing/2015/10/21/chartex" xmlns:cx3="http://schemas.microsoft.com/office/drawing/2016/5/9/chartex" xmlns:cx4="http://schemas.microsoft.com/office/drawing/2016/5/10/chartex" xmlns:cx5="http://schemas.microsoft.com/office/drawing/2016/5/11/chartex" xmlns:cx6="http://schemas.microsoft.com/office/drawing/2016/5/12/chartex" xmlns:cx7="http://schemas.microsoft.com/office/drawing/2016/5/13/chartex" xmlns:cx8="http://schemas.microsoft.com/office/drawing/2016/5/14/chartex" xmlns:mc="http://schemas.openxmlformats.org/markup-compatibility/2006" xmlns:aink="http://schemas.microsoft.com/office/drawing/2016/ink" xmlns:am3d="http://schemas.microsoft.com/office/drawing/2017/model3d" xmlns:o="urn:schemas-microsoft-com:office:office" xmlns:r="http://schemas.openxmlformats.org/officeDocument/2006/relationships" xmlns:m="http://schemas.openxmlformats.org/officeDocument/2006/math" xmlns:v="urn:schemas-microsoft-com:vml" xmlns:wp14="http://schemas.microsoft.com/office/word/2010/wordprocessingDrawing" xmlns:wp="http://schemas.openxmlformats.org/drawingml/2006/wordprocessingDrawing" xmlns:w10="urn:schemas-microsoft-com:office:word" xmlns:w="http://schemas.openxmlformats.org/wordprocessingml/2006/main" xmlns:w14="http://schemas.microsoft.com/office/word/2010/wordml" xmlns:w15="http://schemas.microsoft.com/office/word/2012/wordml" xmlns:w16cid="http://schemas.microsoft.com/office/word/2016/wordml/cid" xmlns:w16se="http://schemas.microsoft.com/office/word/2015/wordml/symex" xmlns:wpg="http://schemas.microsoft.com/office/word/2010/wordprocessingGroup" xmlns:wpi="http://schemas.microsoft.com/office/word/2010/wordprocessingInk" xmlns:wne="http://schemas.microsoft.com/office/word/2006/wordml" xmlns:wps="http://schemas.microsoft.com/office/word/2010/wordprocessingShape" mc:Ignorable="w14 w15 w16se w16cid wp14">
+  <w:p>
+    <w:pPr>
+      <w:pStyle w:val="Footer"/>
+    </w:pPr>
+  </w:p>
+</w:ftr>
 </file>
 
 <file path=word/footnotes.xml><?xml version="1.0" encoding="utf-8"?>
@@ -13080,6 +14489,9 @@
         <w:continuationSeparator/>
       </w:r>
     </w:p>
+  </w:footnote>
+  <w:footnote w:type="continuationNotice" w:id="1">
+    <w:p/>
   </w:footnote>
 </w:footnotes>
 </file>
@@ -14195,14 +15607,6 @@
     <w:abstractNumId w:val="9"/>
   </w:num>
 </w:numbering>
-</file>
-
-<file path=word/people.xml><?xml version="1.0" encoding="utf-8"?>
-<w15:people xmlns:wpc="http://schemas.microsoft.com/office/word/2010/wordprocessingCanvas" xmlns:cx="http://schemas.microsoft.com/office/drawing/2014/chartex" xmlns:cx1="http://schemas.microsoft.com/office/drawing/2015/9/8/chartex" xmlns:cx2="http://schemas.microsoft.com/office/drawing/2015/10/21/chartex" xmlns:cx3="http://schemas.microsoft.com/office/drawing/2016/5/9/chartex" xmlns:cx4="http://schemas.microsoft.com/office/drawing/2016/5/10/chartex" xmlns:cx5="http://schemas.microsoft.com/office/drawing/2016/5/11/chartex" xmlns:cx6="http://schemas.microsoft.com/office/drawing/2016/5/12/chartex" xmlns:cx7="http://schemas.microsoft.com/office/drawing/2016/5/13/chartex" xmlns:cx8="http://schemas.microsoft.com/office/drawing/2016/5/14/chartex" xmlns:mc="http://schemas.openxmlformats.org/markup-compatibility/2006" xmlns:aink="http://schemas.microsoft.com/office/drawing/2016/ink" xmlns:am3d="http://schemas.microsoft.com/office/drawing/2017/model3d" xmlns:o="urn:schemas-microsoft-com:office:office" xmlns:r="http://schemas.openxmlformats.org/officeDocument/2006/relationships" xmlns:m="http://schemas.openxmlformats.org/officeDocument/2006/math" xmlns:v="urn:schemas-microsoft-com:vml" xmlns:wp14="http://schemas.microsoft.com/office/word/2010/wordprocessingDrawing" xmlns:wp="http://schemas.openxmlformats.org/drawingml/2006/wordprocessingDrawing" xmlns:w10="urn:schemas-microsoft-com:office:word" xmlns:w="http://schemas.openxmlformats.org/wordprocessingml/2006/main" xmlns:w14="http://schemas.microsoft.com/office/word/2010/wordml" xmlns:w15="http://schemas.microsoft.com/office/word/2012/wordml" xmlns:w16cid="http://schemas.microsoft.com/office/word/2016/wordml/cid" xmlns:w16se="http://schemas.microsoft.com/office/word/2015/wordml/symex" xmlns:wpg="http://schemas.microsoft.com/office/word/2010/wordprocessingGroup" xmlns:wpi="http://schemas.microsoft.com/office/word/2010/wordprocessingInk" xmlns:wne="http://schemas.microsoft.com/office/word/2006/wordml" xmlns:wps="http://schemas.microsoft.com/office/word/2010/wordprocessingShape" mc:Ignorable="w14 w15 w16se w16cid wp14">
-  <w15:person w15:author="John Eusebio">
-    <w15:presenceInfo w15:providerId="None" w15:userId="John Eusebio"/>
-  </w15:person>
-</w15:people>
 </file>
 
 <file path=word/styles.xml><?xml version="1.0" encoding="utf-8"?>
@@ -14596,7 +16000,7 @@
   <w:style w:type="paragraph" w:default="1" w:styleId="Normal">
     <w:name w:val="Normal"/>
     <w:qFormat/>
-    <w:rsid w:val="00B15F74"/>
+    <w:rsid w:val="008B5CD2"/>
   </w:style>
   <w:style w:type="paragraph" w:styleId="Heading1">
     <w:name w:val="heading 1"/>
@@ -14924,6 +16328,13 @@
       <w:szCs w:val="26"/>
     </w:rPr>
   </w:style>
+  <w:style w:type="paragraph" w:styleId="Revision">
+    <w:name w:val="Revision"/>
+    <w:hidden/>
+    <w:uiPriority w:val="99"/>
+    <w:semiHidden/>
+    <w:rsid w:val="00F004C4"/>
+  </w:style>
 </w:styles>
 </file>
 
